--- a/Project_Overview_Document.docx
+++ b/Project_Overview_Document.docx
@@ -1,6 +1,6 @@
 
 <file path=word/document.xml><?xml version="1.0" encoding="utf-8"?>
-<w:document xmlns:wpc="http://schemas.microsoft.com/office/word/2010/wordprocessingCanvas" xmlns:cx="http://schemas.microsoft.com/office/drawing/2014/chartex" xmlns:cx1="http://schemas.microsoft.com/office/drawing/2015/9/8/chartex" xmlns:mc="http://schemas.openxmlformats.org/markup-compatibility/2006" xmlns:o="urn:schemas-microsoft-com:office:office" xmlns:r="http://schemas.openxmlformats.org/officeDocument/2006/relationships" xmlns:m="http://schemas.openxmlformats.org/officeDocument/2006/math" xmlns:v="urn:schemas-microsoft-com:vml" xmlns:wp14="http://schemas.microsoft.com/office/word/2010/wordprocessingDrawing" xmlns:wp="http://schemas.openxmlformats.org/drawingml/2006/wordprocessingDrawing" xmlns:w10="urn:schemas-microsoft-com:office:word" xmlns:w="http://schemas.openxmlformats.org/wordprocessingml/2006/main" xmlns:w14="http://schemas.microsoft.com/office/word/2010/wordml" xmlns:w15="http://schemas.microsoft.com/office/word/2012/wordml" xmlns:w16se="http://schemas.microsoft.com/office/word/2015/wordml/symex" xmlns:wpg="http://schemas.microsoft.com/office/word/2010/wordprocessingGroup" xmlns:wpi="http://schemas.microsoft.com/office/word/2010/wordprocessingInk" xmlns:wne="http://schemas.microsoft.com/office/word/2006/wordml" xmlns:wps="http://schemas.microsoft.com/office/word/2010/wordprocessingShape" mc:Ignorable="w14 w15 w16se wp14">
+<w:document xmlns:wpc="http://schemas.microsoft.com/office/word/2010/wordprocessingCanvas" xmlns:mo="http://schemas.microsoft.com/office/mac/office/2008/main" xmlns:mc="http://schemas.openxmlformats.org/markup-compatibility/2006" xmlns:mv="urn:schemas-microsoft-com:mac:vml" xmlns:o="urn:schemas-microsoft-com:office:office" xmlns:r="http://schemas.openxmlformats.org/officeDocument/2006/relationships" xmlns:m="http://schemas.openxmlformats.org/officeDocument/2006/math" xmlns:v="urn:schemas-microsoft-com:vml" xmlns:wp14="http://schemas.microsoft.com/office/word/2010/wordprocessingDrawing" xmlns:wp="http://schemas.openxmlformats.org/drawingml/2006/wordprocessingDrawing" xmlns:w10="urn:schemas-microsoft-com:office:word" xmlns:w="http://schemas.openxmlformats.org/wordprocessingml/2006/main" xmlns:w14="http://schemas.microsoft.com/office/word/2010/wordml" xmlns:w15="http://schemas.microsoft.com/office/word/2012/wordml" xmlns:wpg="http://schemas.microsoft.com/office/word/2010/wordprocessingGroup" xmlns:wpi="http://schemas.microsoft.com/office/word/2010/wordprocessingInk" xmlns:wne="http://schemas.microsoft.com/office/word/2006/wordml" xmlns:wps="http://schemas.microsoft.com/office/word/2010/wordprocessingShape" mc:Ignorable="w14 w15 wp14">
   <w:body>
     <w:p>
       <w:pPr>
@@ -242,16 +242,11 @@
       <w:r>
         <w:t xml:space="preserve">unsigned char </w:t>
       </w:r>
-      <w:proofErr w:type="spellStart"/>
       <w:r>
         <w:t>g_</w:t>
       </w:r>
       <w:r>
-        <w:t>system_state</w:t>
-      </w:r>
-      <w:proofErr w:type="spellEnd"/>
-      <w:r>
-        <w:t xml:space="preserve"> = M_SYSTEM_STATE_DISABLED</w:t>
+        <w:t>system_state = M_SYSTEM_STATE_DISABLED</w:t>
       </w:r>
     </w:p>
     <w:p>
@@ -360,13 +355,8 @@
         </w:rPr>
       </w:pPr>
       <w:r>
-        <w:t xml:space="preserve">unsigned char </w:t>
-      </w:r>
-      <w:proofErr w:type="spellStart"/>
-      <w:r>
-        <w:t>o_running_state_LED</w:t>
-      </w:r>
-      <w:proofErr w:type="spellEnd"/>
+        <w:t>unsigned char o_running_state_LED</w:t>
+      </w:r>
     </w:p>
     <w:p>
       <w:pPr>
@@ -380,13 +370,8 @@
         </w:rPr>
       </w:pPr>
       <w:r>
-        <w:t xml:space="preserve">unsigned char </w:t>
-      </w:r>
-      <w:proofErr w:type="spellStart"/>
-      <w:r>
-        <w:t>o_error_state_LED</w:t>
-      </w:r>
-      <w:proofErr w:type="spellEnd"/>
+        <w:t>unsigned char o_error_state_LED</w:t>
+      </w:r>
     </w:p>
     <w:p>
       <w:pPr>
@@ -400,13 +385,8 @@
         </w:rPr>
       </w:pPr>
       <w:r>
-        <w:t xml:space="preserve">unsigned char </w:t>
-      </w:r>
-      <w:proofErr w:type="spellStart"/>
-      <w:r>
-        <w:t>o_idle_state_LED</w:t>
-      </w:r>
-      <w:proofErr w:type="spellEnd"/>
+        <w:t>unsigned char o_idle_state_LED</w:t>
+      </w:r>
     </w:p>
     <w:p>
       <w:pPr>
@@ -420,13 +400,8 @@
         </w:rPr>
       </w:pPr>
       <w:r>
-        <w:t xml:space="preserve">unsigned char </w:t>
-      </w:r>
-      <w:proofErr w:type="spellStart"/>
-      <w:r>
-        <w:t>o_disabled_state_LED</w:t>
-      </w:r>
-      <w:proofErr w:type="spellEnd"/>
+        <w:t>unsigned char o_disabled_state_LED</w:t>
+      </w:r>
     </w:p>
     <w:p>
       <w:pPr>
@@ -483,13 +458,7 @@
         <w:t xml:space="preserve">GUIDE: </w:t>
       </w:r>
       <w:r>
-        <w:t xml:space="preserve">Any </w:t>
-      </w:r>
-      <w:r>
-        <w:t>input</w:t>
-      </w:r>
-      <w:r>
-        <w:t xml:space="preserve"> devices are to be used within the appropriate scopes within the main loop of the program.</w:t>
+        <w:t>Any input devices are to be used within the appropriate scopes within the main loop of the program.</w:t>
       </w:r>
     </w:p>
     <w:p>
@@ -510,27 +479,7 @@
         <w:t>DEFINITONS:</w:t>
       </w:r>
       <w:r>
-        <w:t xml:space="preserve"> Definitions of </w:t>
-      </w:r>
-      <w:r>
-        <w:t>input</w:t>
-      </w:r>
-      <w:r>
-        <w:t xml:space="preserve"> variables are always to be semantically understandable. It is recommended to follow the format of “</w:t>
-      </w:r>
-      <w:proofErr w:type="spellStart"/>
-      <w:r>
-        <w:t>i</w:t>
-      </w:r>
-      <w:proofErr w:type="spellEnd"/>
-      <w:r>
-        <w:t xml:space="preserve">_” as a prefix following a specific use of the </w:t>
-      </w:r>
-      <w:r>
-        <w:t>input</w:t>
-      </w:r>
-      <w:r>
-        <w:t xml:space="preserve"> for the device and then a general device name.</w:t>
+        <w:t xml:space="preserve"> Definitions of input variables are always to be semantically understandable. It is recommended to follow the format of “i_” as a prefix following a specific use of the input for the device and then a general device name.</w:t>
       </w:r>
     </w:p>
     <w:p>
@@ -545,13 +494,8 @@
         </w:rPr>
       </w:pPr>
       <w:r>
-        <w:t xml:space="preserve">unsigned char </w:t>
-      </w:r>
-      <w:proofErr w:type="spellStart"/>
-      <w:r>
-        <w:t>i_status_water_sensor</w:t>
-      </w:r>
-      <w:proofErr w:type="spellEnd"/>
+        <w:t>unsigned char i_status_water_sensor</w:t>
+      </w:r>
     </w:p>
     <w:p>
       <w:pPr>
@@ -565,11 +509,7 @@
         </w:rPr>
       </w:pPr>
       <w:r>
-        <w:t xml:space="preserve">unsigned char </w:t>
-      </w:r>
-      <w:proofErr w:type="spellStart"/>
-      <w:r>
-        <w:t>i_status_</w:t>
+        <w:t>unsigned char i_status_</w:t>
       </w:r>
       <w:r>
         <w:t>humidity</w:t>
@@ -577,7 +517,6 @@
       <w:r>
         <w:t>_sensor</w:t>
       </w:r>
-      <w:proofErr w:type="spellEnd"/>
     </w:p>
     <w:p>
       <w:pPr>
@@ -612,10 +551,7 @@
         <w:t xml:space="preserve">GOAL: </w:t>
       </w:r>
       <w:r>
-        <w:t xml:space="preserve">This section is responsible for stating </w:t>
-      </w:r>
-      <w:r>
-        <w:t>devices that are not to be used for neither input nor output but general upkeep or functioning of the device. Throughout the program lifetime, these devices behavior changes as the program responds either to user input from either the sensor or user action.</w:t>
+        <w:t>This section is responsible for stating devices that are not to be used for neither input nor output but general upkeep or functioning of the device. Throughout the program lifetime, these devices behavior changes as the program responds either to user input from either the sensor or user action.</w:t>
       </w:r>
     </w:p>
     <w:p>
@@ -657,28 +593,7 @@
         <w:t xml:space="preserve">DEFINTIONS: </w:t>
       </w:r>
       <w:r>
-        <w:t xml:space="preserve">Definitions of </w:t>
-      </w:r>
-      <w:r>
-        <w:t>system operation devices</w:t>
-      </w:r>
-      <w:r>
-        <w:t xml:space="preserve"> </w:t>
-      </w:r>
-      <w:r>
-        <w:t>variables</w:t>
-      </w:r>
-      <w:r>
-        <w:t xml:space="preserve"> are always to be semantically understandable. It is recommended to follow the format of “</w:t>
-      </w:r>
-      <w:r>
-        <w:t>sod</w:t>
-      </w:r>
-      <w:r>
-        <w:t xml:space="preserve">_” as a prefix following a specific use </w:t>
-      </w:r>
-      <w:r>
-        <w:t>of the device and then general device name.</w:t>
+        <w:t>Definitions of system operation devices variables are always to be semantically understandable. It is recommended to follow the format of “sod_” as a prefix following a specific use of the device and then general device name.</w:t>
       </w:r>
     </w:p>
     <w:p>
@@ -693,45 +608,528 @@
         </w:rPr>
       </w:pPr>
       <w:r>
-        <w:t xml:space="preserve">unsigned char </w:t>
-      </w:r>
-      <w:proofErr w:type="spellStart"/>
-      <w:r>
-        <w:t>sod_vent_motor</w:t>
-      </w:r>
-      <w:proofErr w:type="spellEnd"/>
-      <w:r>
-        <w:t xml:space="preserve"> </w:t>
+        <w:t xml:space="preserve">unsigned char sod_vent_motor </w:t>
+      </w:r>
+    </w:p>
+    <w:p>
+      <w:pPr>
+        <w:pStyle w:val="ListParagraph"/>
+        <w:numPr>
+          <w:ilvl w:val="0"/>
+          <w:numId w:val="1"/>
+        </w:numPr>
+        <w:rPr>
+          <w:b/>
+        </w:rPr>
+      </w:pPr>
+      <w:r>
+        <w:t xml:space="preserve">Wiring Diagram </w:t>
+      </w:r>
+    </w:p>
+    <w:p>
+      <w:pPr>
+        <w:pStyle w:val="ListParagraph"/>
+        <w:numPr>
+          <w:ilvl w:val="1"/>
+          <w:numId w:val="1"/>
+        </w:numPr>
+        <w:rPr>
+          <w:b/>
+        </w:rPr>
+      </w:pPr>
+    </w:p>
+    <w:p>
+      <w:pPr>
+        <w:rPr>
+          <w:b/>
+        </w:rPr>
+      </w:pPr>
+      <w:r>
+        <w:rPr>
+          <w:b/>
+        </w:rPr>
+        <w:br w:type="page"/>
+      </w:r>
+    </w:p>
+    <w:p>
+      <w:pPr>
+        <w:jc w:val="center"/>
+        <w:rPr>
+          <w:sz w:val="36"/>
+        </w:rPr>
+      </w:pPr>
+      <w:r>
+        <w:rPr>
+          <w:sz w:val="36"/>
+        </w:rPr>
+        <w:lastRenderedPageBreak/>
+        <w:t>Testing Outline</w:t>
+      </w:r>
+    </w:p>
+    <w:p>
+      <w:pPr>
+        <w:rPr>
+          <w:sz w:val="24"/>
+          <w:szCs w:val="24"/>
+        </w:rPr>
+      </w:pPr>
+      <w:r>
+        <w:rPr>
+          <w:sz w:val="24"/>
+          <w:szCs w:val="24"/>
+        </w:rPr>
+        <w:t>Acceptance Criteria:</w:t>
+      </w:r>
+    </w:p>
+    <w:p>
+      <w:pPr>
+        <w:pStyle w:val="ListParagraph"/>
+        <w:numPr>
+          <w:ilvl w:val="0"/>
+          <w:numId w:val="2"/>
+        </w:numPr>
+        <w:rPr>
+          <w:sz w:val="24"/>
+          <w:szCs w:val="24"/>
+        </w:rPr>
+      </w:pPr>
+      <w:r>
+        <w:rPr>
+          <w:sz w:val="24"/>
+          <w:szCs w:val="24"/>
+        </w:rPr>
+        <w:t>The system produces an alert when the water level is below a certain threshold.</w:t>
+      </w:r>
+    </w:p>
+    <w:p>
+      <w:pPr>
+        <w:pStyle w:val="ListParagraph"/>
+        <w:numPr>
+          <w:ilvl w:val="1"/>
+          <w:numId w:val="2"/>
+        </w:numPr>
+        <w:rPr>
+          <w:sz w:val="24"/>
+          <w:szCs w:val="24"/>
+        </w:rPr>
+      </w:pPr>
+      <w:r>
+        <w:rPr>
+          <w:sz w:val="24"/>
+          <w:szCs w:val="24"/>
+        </w:rPr>
+        <w:t>The system does not produce an alert when the water is above that threshold.</w:t>
+      </w:r>
+    </w:p>
+    <w:p>
+      <w:pPr>
+        <w:pStyle w:val="ListParagraph"/>
+        <w:numPr>
+          <w:ilvl w:val="0"/>
+          <w:numId w:val="2"/>
+        </w:numPr>
+        <w:rPr>
+          <w:sz w:val="24"/>
+          <w:szCs w:val="24"/>
+        </w:rPr>
+      </w:pPr>
+      <w:r>
+        <w:rPr>
+          <w:sz w:val="24"/>
+          <w:szCs w:val="24"/>
+        </w:rPr>
+        <w:t>The system monitors the current air temperature.</w:t>
+      </w:r>
+    </w:p>
+    <w:p>
+      <w:pPr>
+        <w:pStyle w:val="ListParagraph"/>
+        <w:numPr>
+          <w:ilvl w:val="1"/>
+          <w:numId w:val="2"/>
+        </w:numPr>
+        <w:rPr>
+          <w:sz w:val="24"/>
+          <w:szCs w:val="24"/>
+        </w:rPr>
+      </w:pPr>
+      <w:r>
+        <w:rPr>
+          <w:sz w:val="24"/>
+          <w:szCs w:val="24"/>
+        </w:rPr>
+        <w:t>The system enables or disables a fan when the temperature goes out of bounds of a given range.</w:t>
+      </w:r>
+    </w:p>
+    <w:p>
+      <w:pPr>
+        <w:pStyle w:val="ListParagraph"/>
+        <w:numPr>
+          <w:ilvl w:val="0"/>
+          <w:numId w:val="2"/>
+        </w:numPr>
+        <w:rPr>
+          <w:sz w:val="24"/>
+          <w:szCs w:val="24"/>
+        </w:rPr>
+      </w:pPr>
+      <w:r>
+        <w:rPr>
+          <w:sz w:val="24"/>
+          <w:szCs w:val="24"/>
+        </w:rPr>
+        <w:t>The system displays the current air temperature on the LCD screen.</w:t>
+      </w:r>
+    </w:p>
+    <w:p>
+      <w:pPr>
+        <w:pStyle w:val="ListParagraph"/>
+        <w:numPr>
+          <w:ilvl w:val="0"/>
+          <w:numId w:val="2"/>
+        </w:numPr>
+        <w:rPr>
+          <w:sz w:val="24"/>
+          <w:szCs w:val="24"/>
+        </w:rPr>
+      </w:pPr>
+      <w:r>
+        <w:rPr>
+          <w:sz w:val="24"/>
+          <w:szCs w:val="24"/>
+        </w:rPr>
+        <w:t>The system monitors the current humidity.</w:t>
+      </w:r>
+    </w:p>
+    <w:p>
+      <w:pPr>
+        <w:pStyle w:val="ListParagraph"/>
+        <w:numPr>
+          <w:ilvl w:val="0"/>
+          <w:numId w:val="2"/>
+        </w:numPr>
+        <w:rPr>
+          <w:sz w:val="24"/>
+          <w:szCs w:val="24"/>
+        </w:rPr>
+      </w:pPr>
+      <w:r>
+        <w:rPr>
+          <w:sz w:val="24"/>
+          <w:szCs w:val="24"/>
+        </w:rPr>
+        <w:t>The system displays the current humidity on the LCD screen.</w:t>
+      </w:r>
+    </w:p>
+    <w:p>
+      <w:pPr>
+        <w:pStyle w:val="ListParagraph"/>
+        <w:numPr>
+          <w:ilvl w:val="0"/>
+          <w:numId w:val="2"/>
+        </w:numPr>
+        <w:rPr>
+          <w:sz w:val="24"/>
+          <w:szCs w:val="24"/>
+        </w:rPr>
+      </w:pPr>
+      <w:r>
+        <w:rPr>
+          <w:sz w:val="24"/>
+          <w:szCs w:val="24"/>
+        </w:rPr>
+        <w:t>The system has a user-controlled output vent.</w:t>
+      </w:r>
+    </w:p>
+    <w:p>
+      <w:pPr>
+        <w:pStyle w:val="ListParagraph"/>
+        <w:numPr>
+          <w:ilvl w:val="0"/>
+          <w:numId w:val="2"/>
+        </w:numPr>
+        <w:rPr>
+          <w:sz w:val="24"/>
+          <w:szCs w:val="24"/>
+        </w:rPr>
+      </w:pPr>
+      <w:r>
+        <w:rPr>
+          <w:sz w:val="24"/>
+          <w:szCs w:val="24"/>
+        </w:rPr>
+        <w:t>The system can be toggled on/off by a user.</w:t>
+      </w:r>
+    </w:p>
+    <w:p>
+      <w:pPr>
+        <w:pStyle w:val="ListParagraph"/>
+        <w:numPr>
+          <w:ilvl w:val="0"/>
+          <w:numId w:val="2"/>
+        </w:numPr>
+        <w:rPr>
+          <w:sz w:val="24"/>
+          <w:szCs w:val="24"/>
+        </w:rPr>
+      </w:pPr>
+      <w:r>
+        <w:rPr>
+          <w:sz w:val="24"/>
+          <w:szCs w:val="24"/>
+        </w:rPr>
+        <w:t>The system logs the time and date every time it is turned on or off.</w:t>
+      </w:r>
+    </w:p>
+    <w:p>
+      <w:pPr>
+        <w:rPr>
+          <w:sz w:val="24"/>
+          <w:szCs w:val="24"/>
+        </w:rPr>
+      </w:pPr>
+      <w:r>
+        <w:rPr>
+          <w:sz w:val="24"/>
+          <w:szCs w:val="24"/>
+        </w:rPr>
+        <w:t>Test Cases:</w:t>
+      </w:r>
+    </w:p>
+    <w:p>
+      <w:pPr>
+        <w:rPr>
+          <w:sz w:val="24"/>
+          <w:szCs w:val="24"/>
+        </w:rPr>
+      </w:pPr>
+      <w:r>
+        <w:rPr>
+          <w:sz w:val="24"/>
+          <w:szCs w:val="24"/>
+        </w:rPr>
+        <w:tab/>
+        <w:t>State-indicating LEDs:</w:t>
+      </w:r>
+    </w:p>
+    <w:p>
+      <w:pPr>
+        <w:pStyle w:val="ListParagraph"/>
+        <w:numPr>
+          <w:ilvl w:val="0"/>
+          <w:numId w:val="2"/>
+        </w:numPr>
+        <w:rPr>
+          <w:sz w:val="24"/>
+          <w:szCs w:val="24"/>
+        </w:rPr>
+      </w:pPr>
+      <w:r>
+        <w:rPr>
+          <w:sz w:val="24"/>
+          <w:szCs w:val="24"/>
+        </w:rPr>
+        <w:t>Disable the system. A yellow LED light should be illuminated, and no monitoring of any sort should occur.</w:t>
+      </w:r>
+    </w:p>
+    <w:p>
+      <w:pPr>
+        <w:pStyle w:val="ListParagraph"/>
+        <w:numPr>
+          <w:ilvl w:val="0"/>
+          <w:numId w:val="2"/>
+        </w:numPr>
+        <w:rPr>
+          <w:sz w:val="24"/>
+          <w:szCs w:val="24"/>
+        </w:rPr>
+      </w:pPr>
+      <w:r>
+        <w:rPr>
+          <w:sz w:val="24"/>
+          <w:szCs w:val="24"/>
+        </w:rPr>
+        <w:t>Induce some sort of er</w:t>
+      </w:r>
+      <w:r>
+        <w:rPr>
+          <w:sz w:val="24"/>
+          <w:szCs w:val="24"/>
+        </w:rPr>
+        <w:t>ror to the system (i.e. water level too low)</w:t>
+      </w:r>
+      <w:r>
+        <w:rPr>
+          <w:sz w:val="24"/>
+          <w:szCs w:val="24"/>
+        </w:rPr>
+        <w:t>. A red LED should illuminate and an error message should be displayed.</w:t>
+      </w:r>
+    </w:p>
+    <w:p>
+      <w:pPr>
+        <w:pStyle w:val="ListParagraph"/>
+        <w:numPr>
+          <w:ilvl w:val="0"/>
+          <w:numId w:val="2"/>
+        </w:numPr>
+        <w:rPr>
+          <w:sz w:val="24"/>
+          <w:szCs w:val="24"/>
+        </w:rPr>
+      </w:pPr>
+      <w:r>
+        <w:rPr>
+          <w:sz w:val="24"/>
+          <w:szCs w:val="24"/>
+        </w:rPr>
+        <w:t>Enable the system</w:t>
+      </w:r>
+      <w:r>
+        <w:rPr>
+          <w:sz w:val="24"/>
+          <w:szCs w:val="24"/>
+        </w:rPr>
+        <w:t xml:space="preserve"> and ensure that a green LED illuminates.</w:t>
+      </w:r>
+    </w:p>
+    <w:p>
+      <w:pPr>
+        <w:pStyle w:val="ListParagraph"/>
+        <w:numPr>
+          <w:ilvl w:val="0"/>
+          <w:numId w:val="2"/>
+        </w:numPr>
+        <w:rPr>
+          <w:sz w:val="24"/>
+          <w:szCs w:val="24"/>
+        </w:rPr>
+      </w:pPr>
+      <w:r>
+        <w:rPr>
+          <w:sz w:val="24"/>
+          <w:szCs w:val="24"/>
+        </w:rPr>
+        <w:t>Set up the system so that it is in the running state (motor should be on) and assert that a blue LED is illuminated.</w:t>
+      </w:r>
+    </w:p>
+    <w:p>
+      <w:pPr>
+        <w:ind w:left="720"/>
+        <w:rPr>
+          <w:sz w:val="24"/>
+          <w:szCs w:val="24"/>
+        </w:rPr>
+      </w:pPr>
+      <w:r>
+        <w:rPr>
+          <w:sz w:val="24"/>
+          <w:szCs w:val="24"/>
+        </w:rPr>
+        <w:t>State:</w:t>
+      </w:r>
+    </w:p>
+    <w:p>
+      <w:pPr>
+        <w:pStyle w:val="ListParagraph"/>
+        <w:numPr>
+          <w:ilvl w:val="0"/>
+          <w:numId w:val="2"/>
+        </w:numPr>
+        <w:rPr>
+          <w:sz w:val="24"/>
+          <w:szCs w:val="24"/>
+        </w:rPr>
+      </w:pPr>
+      <w:r>
+        <w:rPr>
+          <w:sz w:val="24"/>
+          <w:szCs w:val="24"/>
+        </w:rPr>
+        <w:t>Press the power on/off button. The system should immediately enter the idle state.</w:t>
+      </w:r>
+    </w:p>
+    <w:p>
+      <w:pPr>
+        <w:pStyle w:val="ListParagraph"/>
+        <w:numPr>
+          <w:ilvl w:val="0"/>
+          <w:numId w:val="2"/>
+        </w:numPr>
+        <w:rPr>
+          <w:sz w:val="24"/>
+          <w:szCs w:val="24"/>
+        </w:rPr>
+      </w:pPr>
+      <w:r>
+        <w:rPr>
+          <w:sz w:val="24"/>
+          <w:szCs w:val="24"/>
+        </w:rPr>
+        <w:t>Move to a warmer environment, or start the system in a warmer environment. Assert that state changes to running.</w:t>
+      </w:r>
+    </w:p>
+    <w:p>
+      <w:pPr>
+        <w:pStyle w:val="ListParagraph"/>
+        <w:numPr>
+          <w:ilvl w:val="0"/>
+          <w:numId w:val="2"/>
+        </w:numPr>
+        <w:rPr>
+          <w:sz w:val="24"/>
+          <w:szCs w:val="24"/>
+        </w:rPr>
+      </w:pPr>
+      <w:r>
+        <w:rPr>
+          <w:sz w:val="24"/>
+          <w:szCs w:val="24"/>
+        </w:rPr>
+        <w:t>Allow the system to run, ensure that state returns to idle once the temperature drops sufficiently.</w:t>
+      </w:r>
+    </w:p>
+    <w:p>
+      <w:pPr>
+        <w:pStyle w:val="ListParagraph"/>
+        <w:numPr>
+          <w:ilvl w:val="0"/>
+          <w:numId w:val="2"/>
+        </w:numPr>
+        <w:rPr>
+          <w:sz w:val="24"/>
+          <w:szCs w:val="24"/>
+        </w:rPr>
+      </w:pPr>
+      <w:r>
+        <w:rPr>
+          <w:sz w:val="24"/>
+          <w:szCs w:val="24"/>
+        </w:rPr>
+        <w:t>Remove water from the reservoir. Assert that state changes to error state.</w:t>
+      </w:r>
+    </w:p>
+    <w:p>
+      <w:pPr>
+        <w:pStyle w:val="ListParagraph"/>
+        <w:numPr>
+          <w:ilvl w:val="0"/>
+          <w:numId w:val="2"/>
+        </w:numPr>
+        <w:rPr>
+          <w:sz w:val="24"/>
+          <w:szCs w:val="24"/>
+        </w:rPr>
+      </w:pPr>
+      <w:r>
+        <w:rPr>
+          <w:sz w:val="24"/>
+          <w:szCs w:val="24"/>
+        </w:rPr>
+        <w:t>Add water to reservoir. Assert that state changes back to idle.</w:t>
       </w:r>
       <w:bookmarkStart w:id="0" w:name="_GoBack"/>
       <w:bookmarkEnd w:id="0"/>
-    </w:p>
-    <w:p>
-      <w:pPr>
-        <w:pStyle w:val="ListParagraph"/>
-        <w:numPr>
-          <w:ilvl w:val="0"/>
-          <w:numId w:val="1"/>
-        </w:numPr>
-        <w:rPr>
-          <w:b/>
-        </w:rPr>
-      </w:pPr>
-      <w:r>
-        <w:t xml:space="preserve">Wiring Diagram </w:t>
-      </w:r>
-    </w:p>
-    <w:p>
-      <w:pPr>
-        <w:pStyle w:val="ListParagraph"/>
-        <w:numPr>
-          <w:ilvl w:val="1"/>
-          <w:numId w:val="1"/>
-        </w:numPr>
-        <w:rPr>
-          <w:b/>
-        </w:rPr>
-      </w:pPr>
     </w:p>
     <w:sectPr>
       <w:pgSz w:w="12240" w:h="15840"/>
@@ -744,7 +1142,7 @@
 </file>
 
 <file path=word/endnotes.xml><?xml version="1.0" encoding="utf-8"?>
-<w:endnotes xmlns:wpc="http://schemas.microsoft.com/office/word/2010/wordprocessingCanvas" xmlns:cx="http://schemas.microsoft.com/office/drawing/2014/chartex" xmlns:cx1="http://schemas.microsoft.com/office/drawing/2015/9/8/chartex" xmlns:mc="http://schemas.openxmlformats.org/markup-compatibility/2006" xmlns:o="urn:schemas-microsoft-com:office:office" xmlns:r="http://schemas.openxmlformats.org/officeDocument/2006/relationships" xmlns:m="http://schemas.openxmlformats.org/officeDocument/2006/math" xmlns:v="urn:schemas-microsoft-com:vml" xmlns:wp14="http://schemas.microsoft.com/office/word/2010/wordprocessingDrawing" xmlns:wp="http://schemas.openxmlformats.org/drawingml/2006/wordprocessingDrawing" xmlns:w10="urn:schemas-microsoft-com:office:word" xmlns:w="http://schemas.openxmlformats.org/wordprocessingml/2006/main" xmlns:w14="http://schemas.microsoft.com/office/word/2010/wordml" xmlns:w15="http://schemas.microsoft.com/office/word/2012/wordml" xmlns:w16se="http://schemas.microsoft.com/office/word/2015/wordml/symex" xmlns:wpg="http://schemas.microsoft.com/office/word/2010/wordprocessingGroup" xmlns:wpi="http://schemas.microsoft.com/office/word/2010/wordprocessingInk" xmlns:wne="http://schemas.microsoft.com/office/word/2006/wordml" xmlns:wps="http://schemas.microsoft.com/office/word/2010/wordprocessingShape" mc:Ignorable="w14 w15 w16se wp14">
+<w:endnotes xmlns:wpc="http://schemas.microsoft.com/office/word/2010/wordprocessingCanvas" xmlns:mo="http://schemas.microsoft.com/office/mac/office/2008/main" xmlns:mc="http://schemas.openxmlformats.org/markup-compatibility/2006" xmlns:mv="urn:schemas-microsoft-com:mac:vml" xmlns:o="urn:schemas-microsoft-com:office:office" xmlns:r="http://schemas.openxmlformats.org/officeDocument/2006/relationships" xmlns:m="http://schemas.openxmlformats.org/officeDocument/2006/math" xmlns:v="urn:schemas-microsoft-com:vml" xmlns:wp14="http://schemas.microsoft.com/office/word/2010/wordprocessingDrawing" xmlns:wp="http://schemas.openxmlformats.org/drawingml/2006/wordprocessingDrawing" xmlns:w10="urn:schemas-microsoft-com:office:word" xmlns:w="http://schemas.openxmlformats.org/wordprocessingml/2006/main" xmlns:w14="http://schemas.microsoft.com/office/word/2010/wordml" xmlns:w15="http://schemas.microsoft.com/office/word/2012/wordml" xmlns:wpg="http://schemas.microsoft.com/office/word/2010/wordprocessingGroup" xmlns:wpi="http://schemas.microsoft.com/office/word/2010/wordprocessingInk" xmlns:wne="http://schemas.microsoft.com/office/word/2006/wordml" xmlns:wps="http://schemas.microsoft.com/office/word/2010/wordprocessingShape" mc:Ignorable="w14 w15 wp14">
   <w:endnote w:type="separator" w:id="-1">
     <w:p>
       <w:pPr>
@@ -769,7 +1167,7 @@
 </file>
 
 <file path=word/footnotes.xml><?xml version="1.0" encoding="utf-8"?>
-<w:footnotes xmlns:wpc="http://schemas.microsoft.com/office/word/2010/wordprocessingCanvas" xmlns:cx="http://schemas.microsoft.com/office/drawing/2014/chartex" xmlns:cx1="http://schemas.microsoft.com/office/drawing/2015/9/8/chartex" xmlns:mc="http://schemas.openxmlformats.org/markup-compatibility/2006" xmlns:o="urn:schemas-microsoft-com:office:office" xmlns:r="http://schemas.openxmlformats.org/officeDocument/2006/relationships" xmlns:m="http://schemas.openxmlformats.org/officeDocument/2006/math" xmlns:v="urn:schemas-microsoft-com:vml" xmlns:wp14="http://schemas.microsoft.com/office/word/2010/wordprocessingDrawing" xmlns:wp="http://schemas.openxmlformats.org/drawingml/2006/wordprocessingDrawing" xmlns:w10="urn:schemas-microsoft-com:office:word" xmlns:w="http://schemas.openxmlformats.org/wordprocessingml/2006/main" xmlns:w14="http://schemas.microsoft.com/office/word/2010/wordml" xmlns:w15="http://schemas.microsoft.com/office/word/2012/wordml" xmlns:w16se="http://schemas.microsoft.com/office/word/2015/wordml/symex" xmlns:wpg="http://schemas.microsoft.com/office/word/2010/wordprocessingGroup" xmlns:wpi="http://schemas.microsoft.com/office/word/2010/wordprocessingInk" xmlns:wne="http://schemas.microsoft.com/office/word/2006/wordml" xmlns:wps="http://schemas.microsoft.com/office/word/2010/wordprocessingShape" mc:Ignorable="w14 w15 w16se wp14">
+<w:footnotes xmlns:wpc="http://schemas.microsoft.com/office/word/2010/wordprocessingCanvas" xmlns:mo="http://schemas.microsoft.com/office/mac/office/2008/main" xmlns:mc="http://schemas.openxmlformats.org/markup-compatibility/2006" xmlns:mv="urn:schemas-microsoft-com:mac:vml" xmlns:o="urn:schemas-microsoft-com:office:office" xmlns:r="http://schemas.openxmlformats.org/officeDocument/2006/relationships" xmlns:m="http://schemas.openxmlformats.org/officeDocument/2006/math" xmlns:v="urn:schemas-microsoft-com:vml" xmlns:wp14="http://schemas.microsoft.com/office/word/2010/wordprocessingDrawing" xmlns:wp="http://schemas.openxmlformats.org/drawingml/2006/wordprocessingDrawing" xmlns:w10="urn:schemas-microsoft-com:office:word" xmlns:w="http://schemas.openxmlformats.org/wordprocessingml/2006/main" xmlns:w14="http://schemas.microsoft.com/office/word/2010/wordml" xmlns:w15="http://schemas.microsoft.com/office/word/2012/wordml" xmlns:wpg="http://schemas.microsoft.com/office/word/2010/wordprocessingGroup" xmlns:wpi="http://schemas.microsoft.com/office/word/2010/wordprocessingInk" xmlns:wne="http://schemas.microsoft.com/office/word/2006/wordml" xmlns:wps="http://schemas.microsoft.com/office/word/2010/wordprocessingShape" mc:Ignorable="w14 w15 wp14">
   <w:footnote w:type="separator" w:id="-1">
     <w:p>
       <w:pPr>
@@ -794,8 +1192,120 @@
 </file>
 
 <file path=word/numbering.xml><?xml version="1.0" encoding="utf-8"?>
-<w:numbering xmlns:wpc="http://schemas.microsoft.com/office/word/2010/wordprocessingCanvas" xmlns:cx="http://schemas.microsoft.com/office/drawing/2014/chartex" xmlns:cx1="http://schemas.microsoft.com/office/drawing/2015/9/8/chartex" xmlns:mc="http://schemas.openxmlformats.org/markup-compatibility/2006" xmlns:o="urn:schemas-microsoft-com:office:office" xmlns:r="http://schemas.openxmlformats.org/officeDocument/2006/relationships" xmlns:m="http://schemas.openxmlformats.org/officeDocument/2006/math" xmlns:v="urn:schemas-microsoft-com:vml" xmlns:wp14="http://schemas.microsoft.com/office/word/2010/wordprocessingDrawing" xmlns:wp="http://schemas.openxmlformats.org/drawingml/2006/wordprocessingDrawing" xmlns:w10="urn:schemas-microsoft-com:office:word" xmlns:w="http://schemas.openxmlformats.org/wordprocessingml/2006/main" xmlns:w14="http://schemas.microsoft.com/office/word/2010/wordml" xmlns:w15="http://schemas.microsoft.com/office/word/2012/wordml" xmlns:w16se="http://schemas.microsoft.com/office/word/2015/wordml/symex" xmlns:wpg="http://schemas.microsoft.com/office/word/2010/wordprocessingGroup" xmlns:wpi="http://schemas.microsoft.com/office/word/2010/wordprocessingInk" xmlns:wne="http://schemas.microsoft.com/office/word/2006/wordml" xmlns:wps="http://schemas.microsoft.com/office/word/2010/wordprocessingShape" mc:Ignorable="w14 w15 w16se wp14">
-  <w:abstractNum w:abstractNumId="0" w15:restartNumberingAfterBreak="0">
+<w:numbering xmlns:wpc="http://schemas.microsoft.com/office/word/2010/wordprocessingCanvas" xmlns:mo="http://schemas.microsoft.com/office/mac/office/2008/main" xmlns:mc="http://schemas.openxmlformats.org/markup-compatibility/2006" xmlns:mv="urn:schemas-microsoft-com:mac:vml" xmlns:o="urn:schemas-microsoft-com:office:office" xmlns:r="http://schemas.openxmlformats.org/officeDocument/2006/relationships" xmlns:m="http://schemas.openxmlformats.org/officeDocument/2006/math" xmlns:v="urn:schemas-microsoft-com:vml" xmlns:wp14="http://schemas.microsoft.com/office/word/2010/wordprocessingDrawing" xmlns:wp="http://schemas.openxmlformats.org/drawingml/2006/wordprocessingDrawing" xmlns:w10="urn:schemas-microsoft-com:office:word" xmlns:w="http://schemas.openxmlformats.org/wordprocessingml/2006/main" xmlns:w14="http://schemas.microsoft.com/office/word/2010/wordml" xmlns:w15="http://schemas.microsoft.com/office/word/2012/wordml" xmlns:wpg="http://schemas.microsoft.com/office/word/2010/wordprocessingGroup" xmlns:wpi="http://schemas.microsoft.com/office/word/2010/wordprocessingInk" xmlns:wne="http://schemas.microsoft.com/office/word/2006/wordml" xmlns:wps="http://schemas.microsoft.com/office/word/2010/wordprocessingShape" mc:Ignorable="w14 w15 wp14">
+  <w:abstractNum w:abstractNumId="0">
+    <w:nsid w:val="09DC00F4"/>
+    <w:multiLevelType w:val="hybridMultilevel"/>
+    <w:tmpl w:val="17044A26"/>
+    <w:lvl w:ilvl="0" w:tplc="995E35EC">
+      <w:numFmt w:val="bullet"/>
+      <w:lvlText w:val="-"/>
+      <w:lvlJc w:val="left"/>
+      <w:pPr>
+        <w:ind w:left="1080" w:hanging="360"/>
+      </w:pPr>
+      <w:rPr>
+        <w:rFonts w:ascii="Calibri" w:eastAsiaTheme="minorHAnsi" w:hAnsi="Calibri" w:cstheme="minorBidi" w:hint="default"/>
+      </w:rPr>
+    </w:lvl>
+    <w:lvl w:ilvl="1" w:tplc="04090003">
+      <w:start w:val="1"/>
+      <w:numFmt w:val="bullet"/>
+      <w:lvlText w:val="o"/>
+      <w:lvlJc w:val="left"/>
+      <w:pPr>
+        <w:ind w:left="1800" w:hanging="360"/>
+      </w:pPr>
+      <w:rPr>
+        <w:rFonts w:ascii="Courier New" w:hAnsi="Courier New" w:cs="Courier New" w:hint="default"/>
+      </w:rPr>
+    </w:lvl>
+    <w:lvl w:ilvl="2" w:tplc="04090005" w:tentative="1">
+      <w:start w:val="1"/>
+      <w:numFmt w:val="bullet"/>
+      <w:lvlText w:val=""/>
+      <w:lvlJc w:val="left"/>
+      <w:pPr>
+        <w:ind w:left="2520" w:hanging="360"/>
+      </w:pPr>
+      <w:rPr>
+        <w:rFonts w:ascii="Wingdings" w:hAnsi="Wingdings" w:hint="default"/>
+      </w:rPr>
+    </w:lvl>
+    <w:lvl w:ilvl="3" w:tplc="04090001" w:tentative="1">
+      <w:start w:val="1"/>
+      <w:numFmt w:val="bullet"/>
+      <w:lvlText w:val=""/>
+      <w:lvlJc w:val="left"/>
+      <w:pPr>
+        <w:ind w:left="3240" w:hanging="360"/>
+      </w:pPr>
+      <w:rPr>
+        <w:rFonts w:ascii="Symbol" w:hAnsi="Symbol" w:hint="default"/>
+      </w:rPr>
+    </w:lvl>
+    <w:lvl w:ilvl="4" w:tplc="04090003" w:tentative="1">
+      <w:start w:val="1"/>
+      <w:numFmt w:val="bullet"/>
+      <w:lvlText w:val="o"/>
+      <w:lvlJc w:val="left"/>
+      <w:pPr>
+        <w:ind w:left="3960" w:hanging="360"/>
+      </w:pPr>
+      <w:rPr>
+        <w:rFonts w:ascii="Courier New" w:hAnsi="Courier New" w:cs="Courier New" w:hint="default"/>
+      </w:rPr>
+    </w:lvl>
+    <w:lvl w:ilvl="5" w:tplc="04090005" w:tentative="1">
+      <w:start w:val="1"/>
+      <w:numFmt w:val="bullet"/>
+      <w:lvlText w:val=""/>
+      <w:lvlJc w:val="left"/>
+      <w:pPr>
+        <w:ind w:left="4680" w:hanging="360"/>
+      </w:pPr>
+      <w:rPr>
+        <w:rFonts w:ascii="Wingdings" w:hAnsi="Wingdings" w:hint="default"/>
+      </w:rPr>
+    </w:lvl>
+    <w:lvl w:ilvl="6" w:tplc="04090001" w:tentative="1">
+      <w:start w:val="1"/>
+      <w:numFmt w:val="bullet"/>
+      <w:lvlText w:val=""/>
+      <w:lvlJc w:val="left"/>
+      <w:pPr>
+        <w:ind w:left="5400" w:hanging="360"/>
+      </w:pPr>
+      <w:rPr>
+        <w:rFonts w:ascii="Symbol" w:hAnsi="Symbol" w:hint="default"/>
+      </w:rPr>
+    </w:lvl>
+    <w:lvl w:ilvl="7" w:tplc="04090003" w:tentative="1">
+      <w:start w:val="1"/>
+      <w:numFmt w:val="bullet"/>
+      <w:lvlText w:val="o"/>
+      <w:lvlJc w:val="left"/>
+      <w:pPr>
+        <w:ind w:left="6120" w:hanging="360"/>
+      </w:pPr>
+      <w:rPr>
+        <w:rFonts w:ascii="Courier New" w:hAnsi="Courier New" w:cs="Courier New" w:hint="default"/>
+      </w:rPr>
+    </w:lvl>
+    <w:lvl w:ilvl="8" w:tplc="04090005" w:tentative="1">
+      <w:start w:val="1"/>
+      <w:numFmt w:val="bullet"/>
+      <w:lvlText w:val=""/>
+      <w:lvlJc w:val="left"/>
+      <w:pPr>
+        <w:ind w:left="6840" w:hanging="360"/>
+      </w:pPr>
+      <w:rPr>
+        <w:rFonts w:ascii="Wingdings" w:hAnsi="Wingdings" w:hint="default"/>
+      </w:rPr>
+    </w:lvl>
+  </w:abstractNum>
+  <w:abstractNum w:abstractNumId="1">
     <w:nsid w:val="10E710BD"/>
     <w:multiLevelType w:val="hybridMultilevel"/>
     <w:tmpl w:val="23909CC6"/>
@@ -908,13 +1418,16 @@
     </w:lvl>
   </w:abstractNum>
   <w:num w:numId="1">
+    <w:abstractNumId w:val="1"/>
+  </w:num>
+  <w:num w:numId="2">
     <w:abstractNumId w:val="0"/>
   </w:num>
 </w:numbering>
 </file>
 
 <file path=word/styles.xml><?xml version="1.0" encoding="utf-8"?>
-<w:styles xmlns:mc="http://schemas.openxmlformats.org/markup-compatibility/2006" xmlns:r="http://schemas.openxmlformats.org/officeDocument/2006/relationships" xmlns:w="http://schemas.openxmlformats.org/wordprocessingml/2006/main" xmlns:w14="http://schemas.microsoft.com/office/word/2010/wordml" xmlns:w15="http://schemas.microsoft.com/office/word/2012/wordml" xmlns:w16se="http://schemas.microsoft.com/office/word/2015/wordml/symex" mc:Ignorable="w14 w15 w16se">
+<w:styles xmlns:mc="http://schemas.openxmlformats.org/markup-compatibility/2006" xmlns:r="http://schemas.openxmlformats.org/officeDocument/2006/relationships" xmlns:w="http://schemas.openxmlformats.org/wordprocessingml/2006/main" xmlns:w14="http://schemas.microsoft.com/office/word/2010/wordml" xmlns:w15="http://schemas.microsoft.com/office/word/2012/wordml" mc:Ignorable="w14 w15">
   <w:docDefaults>
     <w:rPrDefault>
       <w:rPr>
@@ -930,7 +1443,7 @@
       </w:pPr>
     </w:pPrDefault>
   </w:docDefaults>
-  <w:latentStyles w:defLockedState="0" w:defUIPriority="99" w:defSemiHidden="0" w:defUnhideWhenUsed="0" w:defQFormat="0" w:count="371">
+  <w:latentStyles w:defLockedState="0" w:defUIPriority="99" w:defSemiHidden="0" w:defUnhideWhenUsed="0" w:defQFormat="0" w:count="382">
     <w:lsdException w:name="Normal" w:uiPriority="0" w:qFormat="1"/>
     <w:lsdException w:name="heading 1" w:uiPriority="9" w:qFormat="1"/>
     <w:lsdException w:name="heading 2" w:semiHidden="1" w:uiPriority="9" w:unhideWhenUsed="1" w:qFormat="1"/>
@@ -1036,7 +1549,6 @@
     <w:lsdException w:name="HTML Sample" w:semiHidden="1" w:unhideWhenUsed="1"/>
     <w:lsdException w:name="HTML Typewriter" w:semiHidden="1" w:unhideWhenUsed="1"/>
     <w:lsdException w:name="HTML Variable" w:semiHidden="1" w:unhideWhenUsed="1"/>
-    <w:lsdException w:name="Normal Table" w:semiHidden="1" w:unhideWhenUsed="1"/>
     <w:lsdException w:name="annotation subject" w:semiHidden="1" w:unhideWhenUsed="1"/>
     <w:lsdException w:name="No List" w:semiHidden="1" w:unhideWhenUsed="1"/>
     <w:lsdException w:name="Outline List 1" w:semiHidden="1" w:unhideWhenUsed="1"/>
@@ -1082,11 +1594,9 @@
     <w:lsdException w:name="Table Subtle 1" w:semiHidden="1" w:unhideWhenUsed="1"/>
     <w:lsdException w:name="Table Subtle 2" w:semiHidden="1" w:unhideWhenUsed="1"/>
     <w:lsdException w:name="Table Web 1" w:semiHidden="1" w:unhideWhenUsed="1"/>
-    <w:lsdException w:name="Table Web 2" w:semiHidden="1" w:unhideWhenUsed="1"/>
     <w:lsdException w:name="Table Web 3" w:semiHidden="1" w:unhideWhenUsed="1"/>
     <w:lsdException w:name="Balloon Text" w:semiHidden="1" w:unhideWhenUsed="1"/>
     <w:lsdException w:name="Table Grid" w:uiPriority="39"/>
-    <w:lsdException w:name="Table Theme" w:semiHidden="1" w:unhideWhenUsed="1"/>
     <w:lsdException w:name="Placeholder Text" w:semiHidden="1"/>
     <w:lsdException w:name="No Spacing" w:uiPriority="1" w:qFormat="1"/>
     <w:lsdException w:name="Light Shading" w:uiPriority="60"/>
@@ -1302,6 +1812,8 @@
     <w:lsdException w:name="List Table 5 Dark Accent 6" w:uiPriority="50"/>
     <w:lsdException w:name="List Table 6 Colorful Accent 6" w:uiPriority="51"/>
     <w:lsdException w:name="List Table 7 Colorful Accent 6" w:uiPriority="52"/>
+    <w:lsdException w:name="Mention" w:semiHidden="1" w:unhideWhenUsed="1"/>
+    <w:lsdException w:name="Smart Hyperlink" w:semiHidden="1" w:unhideWhenUsed="1"/>
   </w:latentStyles>
   <w:style w:type="paragraph" w:default="1" w:styleId="Normal">
     <w:name w:val="Normal"/>

--- a/Project_Overview_Document.docx
+++ b/Project_Overview_Document.docx
@@ -1,18 +1,1105 @@
 
 <file path=word/document.xml><?xml version="1.0" encoding="utf-8"?>
-<w:document xmlns:wpc="http://schemas.microsoft.com/office/word/2010/wordprocessingCanvas" xmlns:mo="http://schemas.microsoft.com/office/mac/office/2008/main" xmlns:mc="http://schemas.openxmlformats.org/markup-compatibility/2006" xmlns:mv="urn:schemas-microsoft-com:mac:vml" xmlns:o="urn:schemas-microsoft-com:office:office" xmlns:r="http://schemas.openxmlformats.org/officeDocument/2006/relationships" xmlns:m="http://schemas.openxmlformats.org/officeDocument/2006/math" xmlns:v="urn:schemas-microsoft-com:vml" xmlns:wp14="http://schemas.microsoft.com/office/word/2010/wordprocessingDrawing" xmlns:wp="http://schemas.openxmlformats.org/drawingml/2006/wordprocessingDrawing" xmlns:w10="urn:schemas-microsoft-com:office:word" xmlns:w="http://schemas.openxmlformats.org/wordprocessingml/2006/main" xmlns:w14="http://schemas.microsoft.com/office/word/2010/wordml" xmlns:w15="http://schemas.microsoft.com/office/word/2012/wordml" xmlns:wpg="http://schemas.microsoft.com/office/word/2010/wordprocessingGroup" xmlns:wpi="http://schemas.microsoft.com/office/word/2010/wordprocessingInk" xmlns:wne="http://schemas.microsoft.com/office/word/2006/wordml" xmlns:wps="http://schemas.microsoft.com/office/word/2010/wordprocessingShape" mc:Ignorable="w14 w15 wp14">
+<w:document xmlns:wpc="http://schemas.microsoft.com/office/word/2010/wordprocessingCanvas" xmlns:cx="http://schemas.microsoft.com/office/drawing/2014/chartex" xmlns:cx1="http://schemas.microsoft.com/office/drawing/2015/9/8/chartex" xmlns:cx2="http://schemas.microsoft.com/office/drawing/2015/10/21/chartex" xmlns:cx3="http://schemas.microsoft.com/office/drawing/2016/5/9/chartex" xmlns:cx4="http://schemas.microsoft.com/office/drawing/2016/5/10/chartex" xmlns:cx5="http://schemas.microsoft.com/office/drawing/2016/5/11/chartex" xmlns:cx6="http://schemas.microsoft.com/office/drawing/2016/5/12/chartex" xmlns:cx7="http://schemas.microsoft.com/office/drawing/2016/5/13/chartex" xmlns:cx8="http://schemas.microsoft.com/office/drawing/2016/5/14/chartex" xmlns:mc="http://schemas.openxmlformats.org/markup-compatibility/2006" xmlns:aink="http://schemas.microsoft.com/office/drawing/2016/ink" xmlns:am3d="http://schemas.microsoft.com/office/drawing/2017/model3d" xmlns:o="urn:schemas-microsoft-com:office:office" xmlns:r="http://schemas.openxmlformats.org/officeDocument/2006/relationships" xmlns:m="http://schemas.openxmlformats.org/officeDocument/2006/math" xmlns:v="urn:schemas-microsoft-com:vml" xmlns:wp14="http://schemas.microsoft.com/office/word/2010/wordprocessingDrawing" xmlns:wp="http://schemas.openxmlformats.org/drawingml/2006/wordprocessingDrawing" xmlns:w10="urn:schemas-microsoft-com:office:word" xmlns:w="http://schemas.openxmlformats.org/wordprocessingml/2006/main" xmlns:w14="http://schemas.microsoft.com/office/word/2010/wordml" xmlns:w15="http://schemas.microsoft.com/office/word/2012/wordml" xmlns:w16cex="http://schemas.microsoft.com/office/word/2018/wordml/cex" xmlns:w16cid="http://schemas.microsoft.com/office/word/2016/wordml/cid" xmlns:w16="http://schemas.microsoft.com/office/word/2018/wordml" xmlns:w16se="http://schemas.microsoft.com/office/word/2015/wordml/symex" xmlns:wpg="http://schemas.microsoft.com/office/word/2010/wordprocessingGroup" xmlns:wpi="http://schemas.microsoft.com/office/word/2010/wordprocessingInk" xmlns:wne="http://schemas.microsoft.com/office/word/2006/wordml" xmlns:wps="http://schemas.microsoft.com/office/word/2010/wordprocessingShape" mc:Ignorable="w14 w15 w16se w16cid w16 w16cex wp14">
   <w:body>
     <w:p>
       <w:pPr>
-        <w:rPr>
+        <w:spacing w:after="0" w:line="360" w:lineRule="auto"/>
+        <w:rPr>
+          <w:rFonts w:ascii="Calibri" w:eastAsia="Times New Roman" w:hAnsi="Calibri" w:cs="Times New Roman"/>
+        </w:rPr>
+      </w:pPr>
+      <w:proofErr w:type="spellStart"/>
+      <w:r>
+        <w:rPr>
+          <w:rFonts w:ascii="Calibri" w:eastAsia="Times New Roman" w:hAnsi="Calibri" w:cs="Times New Roman"/>
+        </w:rPr>
+        <w:t>Araam</w:t>
+      </w:r>
+      <w:proofErr w:type="spellEnd"/>
+      <w:r>
+        <w:rPr>
+          <w:rFonts w:ascii="Calibri" w:eastAsia="Times New Roman" w:hAnsi="Calibri" w:cs="Times New Roman"/>
+        </w:rPr>
+        <w:t xml:space="preserve"> </w:t>
+      </w:r>
+      <w:proofErr w:type="spellStart"/>
+      <w:r>
+        <w:rPr>
+          <w:rFonts w:ascii="Calibri" w:eastAsia="Times New Roman" w:hAnsi="Calibri" w:cs="Times New Roman"/>
+        </w:rPr>
+        <w:t>Zaremehrjardi</w:t>
+      </w:r>
+      <w:proofErr w:type="spellEnd"/>
+    </w:p>
+    <w:p>
+      <w:pPr>
+        <w:spacing w:after="0" w:line="360" w:lineRule="auto"/>
+        <w:rPr>
+          <w:rFonts w:ascii="Calibri" w:eastAsia="Times New Roman" w:hAnsi="Calibri" w:cs="Times New Roman"/>
+        </w:rPr>
+      </w:pPr>
+      <w:r>
+        <w:rPr>
+          <w:rFonts w:ascii="Calibri" w:eastAsia="Times New Roman" w:hAnsi="Calibri" w:cs="Times New Roman"/>
+        </w:rPr>
+        <w:t>Thomas Simcox</w:t>
+      </w:r>
+    </w:p>
+    <w:p>
+      <w:pPr>
+        <w:spacing w:after="0" w:line="360" w:lineRule="auto"/>
+        <w:rPr>
+          <w:rFonts w:ascii="Calibri" w:eastAsia="Times New Roman" w:hAnsi="Calibri" w:cs="Times New Roman"/>
+        </w:rPr>
+      </w:pPr>
+      <w:r>
+        <w:rPr>
+          <w:rFonts w:ascii="Calibri" w:eastAsia="Times New Roman" w:hAnsi="Calibri" w:cs="Times New Roman"/>
+        </w:rPr>
+        <w:t>CPE 301 – Team Project</w:t>
+      </w:r>
+    </w:p>
+    <w:p>
+      <w:pPr>
+        <w:spacing w:after="0" w:line="360" w:lineRule="auto"/>
+        <w:rPr>
+          <w:rFonts w:ascii="Calibri" w:eastAsia="Times New Roman" w:hAnsi="Calibri" w:cs="Times New Roman"/>
+        </w:rPr>
+      </w:pPr>
+      <w:r>
+        <w:rPr>
+          <w:rFonts w:ascii="Calibri" w:eastAsia="Times New Roman" w:hAnsi="Calibri" w:cs="Times New Roman"/>
           <w:b/>
         </w:rPr>
-      </w:pPr>
-      <w:r>
-        <w:rPr>
+        <w:t>Group 35</w:t>
+      </w:r>
+    </w:p>
+    <w:p>
+      <w:pPr>
+        <w:spacing w:after="0"/>
+        <w:jc w:val="center"/>
+        <w:rPr>
+          <w:rFonts w:ascii="Calibri" w:eastAsia="Times New Roman" w:hAnsi="Calibri" w:cs="Times New Roman"/>
+          <w:sz w:val="32"/>
+        </w:rPr>
+      </w:pPr>
+      <w:r>
+        <w:rPr>
+          <w:rFonts w:ascii="Calibri" w:eastAsia="Times New Roman" w:hAnsi="Calibri" w:cs="Times New Roman"/>
+          <w:sz w:val="32"/>
+        </w:rPr>
+        <w:t>Project Overview Document</w:t>
+      </w:r>
+    </w:p>
+    <w:p>
+      <w:pPr>
+        <w:spacing w:after="0"/>
+        <w:jc w:val="center"/>
+        <w:rPr>
+          <w:rFonts w:ascii="Calibri" w:eastAsia="Times New Roman" w:hAnsi="Calibri" w:cs="Times New Roman"/>
+          <w:i/>
+          <w:sz w:val="28"/>
+        </w:rPr>
+      </w:pPr>
+      <w:r>
+        <w:rPr>
+          <w:rFonts w:ascii="Calibri" w:eastAsia="Times New Roman" w:hAnsi="Calibri" w:cs="Times New Roman"/>
+          <w:i/>
+          <w:sz w:val="28"/>
+        </w:rPr>
+        <w:t>Design Overview</w:t>
+      </w:r>
+    </w:p>
+    <w:p>
+      <w:pPr>
+        <w:spacing w:after="0" w:line="360" w:lineRule="auto"/>
+        <w:rPr>
+          <w:rFonts w:ascii="Calibri" w:eastAsia="Times New Roman" w:hAnsi="Calibri" w:cs="Times New Roman"/>
+        </w:rPr>
+      </w:pPr>
+      <w:r>
+        <w:rPr>
+          <w:rFonts w:ascii="Calibri" w:eastAsia="Times New Roman" w:hAnsi="Calibri" w:cs="Times New Roman"/>
+        </w:rPr>
+        <w:t>The main goal for this project was to produce a system that adheres to the criteria as outlined in the assignment’</w:t>
+      </w:r>
+      <w:r>
+        <w:rPr>
+          <w:rFonts w:ascii="Calibri" w:eastAsia="Times New Roman" w:hAnsi="Calibri" w:cs="Times New Roman"/>
+        </w:rPr>
+        <w:t xml:space="preserve">s description. However, beyond that, another goal was to create a simple, readable, and maintainable </w:t>
+      </w:r>
+      <w:r>
+        <w:rPr>
+          <w:rFonts w:ascii="Calibri" w:eastAsia="Times New Roman" w:hAnsi="Calibri" w:cs="Times New Roman"/>
+        </w:rPr>
+        <w:t>implementation of the C code component as well as the hardware component.</w:t>
+      </w:r>
+      <w:r>
+        <w:rPr>
+          <w:rFonts w:ascii="Calibri" w:eastAsia="Times New Roman" w:hAnsi="Calibri" w:cs="Times New Roman"/>
+        </w:rPr>
+        <w:t xml:space="preserve"> We aimed to achieve this in the following ways:</w:t>
+      </w:r>
+    </w:p>
+    <w:p>
+      <w:pPr>
+        <w:spacing w:after="0" w:line="360" w:lineRule="auto"/>
+        <w:rPr>
+          <w:rFonts w:ascii="Times New Roman" w:eastAsia="Times New Roman" w:hAnsi="Times New Roman" w:cs="Times New Roman"/>
+        </w:rPr>
+      </w:pPr>
+    </w:p>
+    <w:p>
+      <w:pPr>
+        <w:spacing w:line="360" w:lineRule="auto"/>
+        <w:ind w:left="720"/>
+        <w:rPr>
+          <w:rFonts w:ascii="Calibri" w:hAnsi="Calibri" w:cs="Times New Roman"/>
+        </w:rPr>
+      </w:pPr>
+      <w:r>
+        <w:rPr>
+          <w:rFonts w:ascii="Calibri" w:eastAsia="Times New Roman" w:hAnsi="Calibri" w:cs="Times New Roman"/>
           <w:b/>
         </w:rPr>
-        <w:t>Program Design</w:t>
+        <w:t>C Macros</w:t>
+      </w:r>
+      <w:r>
+        <w:rPr>
+          <w:rFonts w:ascii="Calibri" w:eastAsia="Times New Roman" w:hAnsi="Calibri" w:cs="Times New Roman"/>
+          <w:b/>
+        </w:rPr>
+        <w:t xml:space="preserve"> -</w:t>
+      </w:r>
+      <w:r>
+        <w:rPr>
+          <w:rFonts w:ascii="Calibri" w:eastAsia="Times New Roman" w:hAnsi="Calibri" w:cs="Times New Roman"/>
+        </w:rPr>
+        <w:t xml:space="preserve"> </w:t>
+      </w:r>
+      <w:r>
+        <w:rPr>
+          <w:rFonts w:ascii="Calibri" w:eastAsia="Times New Roman" w:hAnsi="Calibri" w:cs="Times New Roman"/>
+        </w:rPr>
+        <w:t xml:space="preserve">We used a series of macros </w:t>
+      </w:r>
+      <w:r>
+        <w:rPr>
+          <w:rFonts w:ascii="Calibri" w:eastAsia="Times New Roman" w:hAnsi="Calibri" w:cs="Times New Roman"/>
+        </w:rPr>
+        <w:t>that all follow a naming convention</w:t>
+      </w:r>
+      <w:r>
+        <w:rPr>
+          <w:rFonts w:ascii="Calibri" w:eastAsia="Times New Roman" w:hAnsi="Calibri" w:cs="Times New Roman"/>
+        </w:rPr>
+        <w:t xml:space="preserve"> to keep everything readable</w:t>
+      </w:r>
+      <w:r>
+        <w:rPr>
+          <w:rFonts w:ascii="Calibri" w:eastAsia="Times New Roman" w:hAnsi="Calibri" w:cs="Times New Roman"/>
+        </w:rPr>
+        <w:t xml:space="preserve">. In our system, </w:t>
+      </w:r>
+      <w:r>
+        <w:rPr>
+          <w:rFonts w:ascii="Calibri" w:eastAsia="Times New Roman" w:hAnsi="Calibri" w:cs="Times New Roman"/>
+        </w:rPr>
+        <w:t xml:space="preserve">each macro name is prefixed with a </w:t>
+      </w:r>
+      <w:r>
+        <w:rPr>
+          <w:rFonts w:ascii="Calibri" w:eastAsia="Times New Roman" w:hAnsi="Calibri" w:cs="Times New Roman"/>
+        </w:rPr>
+        <w:t>“</w:t>
+      </w:r>
+      <w:r>
+        <w:rPr>
+          <w:rFonts w:ascii="Calibri" w:eastAsia="Times New Roman" w:hAnsi="Calibri" w:cs="Menlo"/>
+        </w:rPr>
+        <w:t>M_</w:t>
+      </w:r>
+      <w:r>
+        <w:rPr>
+          <w:rFonts w:ascii="Calibri" w:eastAsia="Times New Roman" w:hAnsi="Calibri" w:cs="Times New Roman"/>
+        </w:rPr>
+        <w:t>”, followed by a description of what it defines.</w:t>
+      </w:r>
+      <w:r>
+        <w:rPr>
+          <w:rFonts w:ascii="Calibri" w:eastAsia="Times New Roman" w:hAnsi="Calibri" w:cs="Times New Roman"/>
+        </w:rPr>
+        <w:t xml:space="preserve"> </w:t>
+      </w:r>
+      <w:r>
+        <w:rPr>
+          <w:rFonts w:ascii="Calibri" w:hAnsi="Calibri" w:cs="Times New Roman"/>
+        </w:rPr>
+        <w:t>This allows us to clearly keep track of state throughout the rest of the program without having to remember exactly what value each state represents.</w:t>
+      </w:r>
+    </w:p>
+    <w:p>
+      <w:pPr>
+        <w:spacing w:after="0"/>
+        <w:ind w:left="1440"/>
+        <w:rPr>
+          <w:rFonts w:ascii="Calibri" w:eastAsia="Times New Roman" w:hAnsi="Calibri" w:cs="Times New Roman"/>
+          <w:i/>
+        </w:rPr>
+      </w:pPr>
+      <w:r>
+        <w:rPr>
+          <w:rFonts w:ascii="Calibri" w:eastAsia="Times New Roman" w:hAnsi="Calibri" w:cs="Times New Roman"/>
+          <w:i/>
+        </w:rPr>
+        <w:t>C Macro Examples in our code:</w:t>
+      </w:r>
+    </w:p>
+    <w:p>
+      <w:pPr>
+        <w:pStyle w:val="ListParagraph"/>
+        <w:ind w:left="2160"/>
+        <w:rPr>
+          <w:rFonts w:ascii="Menlo" w:hAnsi="Menlo" w:cs="Menlo"/>
+          <w:b/>
+        </w:rPr>
+      </w:pPr>
+      <w:r>
+        <w:rPr>
+          <w:rFonts w:ascii="Menlo" w:hAnsi="Menlo" w:cs="Menlo"/>
+        </w:rPr>
+        <w:t>#define M_SYSTEM_STATE_IDLE 0</w:t>
+      </w:r>
+    </w:p>
+    <w:p>
+      <w:pPr>
+        <w:pStyle w:val="ListParagraph"/>
+        <w:ind w:left="2160"/>
+        <w:rPr>
+          <w:rFonts w:ascii="Menlo" w:hAnsi="Menlo" w:cs="Menlo"/>
+          <w:b/>
+        </w:rPr>
+      </w:pPr>
+      <w:r>
+        <w:rPr>
+          <w:rFonts w:ascii="Menlo" w:hAnsi="Menlo" w:cs="Menlo"/>
+        </w:rPr>
+        <w:t>#define M_SYSTEM_STATE_DISABLED 1</w:t>
+      </w:r>
+    </w:p>
+    <w:p>
+      <w:pPr>
+        <w:pStyle w:val="ListParagraph"/>
+        <w:ind w:left="2160"/>
+        <w:rPr>
+          <w:rFonts w:ascii="Menlo" w:hAnsi="Menlo" w:cs="Menlo"/>
+          <w:b/>
+        </w:rPr>
+      </w:pPr>
+      <w:r>
+        <w:rPr>
+          <w:rFonts w:ascii="Menlo" w:hAnsi="Menlo" w:cs="Menlo"/>
+        </w:rPr>
+        <w:t>#define M_SYSTEM_STATE_ERROR 2</w:t>
+      </w:r>
+    </w:p>
+    <w:p>
+      <w:pPr>
+        <w:pStyle w:val="ListParagraph"/>
+        <w:ind w:left="2160"/>
+        <w:rPr>
+          <w:rFonts w:ascii="Menlo" w:hAnsi="Menlo" w:cs="Menlo"/>
+        </w:rPr>
+      </w:pPr>
+      <w:r>
+        <w:rPr>
+          <w:rFonts w:ascii="Menlo" w:hAnsi="Menlo" w:cs="Menlo"/>
+        </w:rPr>
+        <w:t>#define M_SYSTEM_STATE_RUNNING 3</w:t>
+      </w:r>
+    </w:p>
+    <w:p>
+      <w:pPr>
+        <w:pStyle w:val="ListParagraph"/>
+        <w:ind w:left="2160"/>
+        <w:rPr>
+          <w:rFonts w:ascii="Menlo" w:hAnsi="Menlo" w:cs="Menlo"/>
+          <w:b/>
+        </w:rPr>
+      </w:pPr>
+    </w:p>
+    <w:p>
+      <w:pPr>
+        <w:spacing w:line="360" w:lineRule="auto"/>
+        <w:ind w:left="720"/>
+        <w:rPr>
+          <w:rFonts w:ascii="Calibri" w:hAnsi="Calibri" w:cs="Menlo"/>
+        </w:rPr>
+      </w:pPr>
+      <w:r>
+        <w:rPr>
+          <w:rFonts w:ascii="Calibri" w:hAnsi="Calibri" w:cs="Menlo"/>
+          <w:b/>
+        </w:rPr>
+        <w:t>Naming conventions for output variables –</w:t>
+      </w:r>
+      <w:r>
+        <w:rPr>
+          <w:rFonts w:ascii="Calibri" w:hAnsi="Calibri" w:cs="Menlo"/>
+        </w:rPr>
+        <w:t xml:space="preserve"> With the same goal in mind, keeping code simple and readable, we prefixed each variable that references anything having to do with output in the system. this includes LEDs, the display screen, etc.</w:t>
+      </w:r>
+    </w:p>
+    <w:p>
+      <w:pPr>
+        <w:spacing w:line="360" w:lineRule="auto"/>
+        <w:ind w:left="1440"/>
+        <w:rPr>
+          <w:rFonts w:ascii="Calibri" w:hAnsi="Calibri" w:cs="Menlo"/>
+          <w:i/>
+        </w:rPr>
+      </w:pPr>
+      <w:r>
+        <w:rPr>
+          <w:rFonts w:ascii="Calibri" w:hAnsi="Calibri" w:cs="Menlo"/>
+          <w:i/>
+        </w:rPr>
+        <w:t>Example:</w:t>
+      </w:r>
+    </w:p>
+    <w:p>
+      <w:pPr>
+        <w:pStyle w:val="ListParagraph"/>
+        <w:spacing w:line="240" w:lineRule="auto"/>
+        <w:ind w:left="2160"/>
+        <w:rPr>
+          <w:rFonts w:ascii="Menlo" w:hAnsi="Menlo" w:cs="Menlo"/>
+          <w:b/>
+        </w:rPr>
+      </w:pPr>
+      <w:r>
+        <w:rPr>
+          <w:rFonts w:ascii="Menlo" w:hAnsi="Menlo" w:cs="Menlo"/>
+        </w:rPr>
+        <w:t xml:space="preserve">unsigned char </w:t>
+      </w:r>
+      <w:proofErr w:type="spellStart"/>
+      <w:r>
+        <w:rPr>
+          <w:rFonts w:ascii="Menlo" w:hAnsi="Menlo" w:cs="Menlo"/>
+        </w:rPr>
+        <w:t>o_running_state_LED</w:t>
+      </w:r>
+      <w:proofErr w:type="spellEnd"/>
+    </w:p>
+    <w:p>
+      <w:pPr>
+        <w:pStyle w:val="ListParagraph"/>
+        <w:spacing w:line="240" w:lineRule="auto"/>
+        <w:ind w:left="2160"/>
+        <w:rPr>
+          <w:rFonts w:ascii="Menlo" w:hAnsi="Menlo" w:cs="Menlo"/>
+          <w:b/>
+        </w:rPr>
+      </w:pPr>
+      <w:r>
+        <w:rPr>
+          <w:rFonts w:ascii="Menlo" w:hAnsi="Menlo" w:cs="Menlo"/>
+        </w:rPr>
+        <w:t xml:space="preserve">unsigned char </w:t>
+      </w:r>
+      <w:proofErr w:type="spellStart"/>
+      <w:r>
+        <w:rPr>
+          <w:rFonts w:ascii="Menlo" w:hAnsi="Menlo" w:cs="Menlo"/>
+        </w:rPr>
+        <w:t>o_error_state_LED</w:t>
+      </w:r>
+      <w:proofErr w:type="spellEnd"/>
+    </w:p>
+    <w:p>
+      <w:pPr>
+        <w:pStyle w:val="ListParagraph"/>
+        <w:spacing w:line="240" w:lineRule="auto"/>
+        <w:ind w:left="2160"/>
+        <w:rPr>
+          <w:rFonts w:ascii="Menlo" w:hAnsi="Menlo" w:cs="Menlo"/>
+          <w:b/>
+        </w:rPr>
+      </w:pPr>
+      <w:r>
+        <w:rPr>
+          <w:rFonts w:ascii="Menlo" w:hAnsi="Menlo" w:cs="Menlo"/>
+        </w:rPr>
+        <w:t xml:space="preserve">unsigned char </w:t>
+      </w:r>
+      <w:proofErr w:type="spellStart"/>
+      <w:r>
+        <w:rPr>
+          <w:rFonts w:ascii="Menlo" w:hAnsi="Menlo" w:cs="Menlo"/>
+        </w:rPr>
+        <w:t>o_idle_state_LED</w:t>
+      </w:r>
+      <w:proofErr w:type="spellEnd"/>
+    </w:p>
+    <w:p>
+      <w:pPr>
+        <w:pStyle w:val="ListParagraph"/>
+        <w:spacing w:line="240" w:lineRule="auto"/>
+        <w:ind w:left="2160"/>
+        <w:rPr>
+          <w:rFonts w:ascii="Menlo" w:hAnsi="Menlo" w:cs="Menlo"/>
+        </w:rPr>
+      </w:pPr>
+      <w:r>
+        <w:rPr>
+          <w:rFonts w:ascii="Menlo" w:hAnsi="Menlo" w:cs="Menlo"/>
+        </w:rPr>
+        <w:lastRenderedPageBreak/>
+        <w:t xml:space="preserve">unsigned char </w:t>
+      </w:r>
+      <w:proofErr w:type="spellStart"/>
+      <w:r>
+        <w:rPr>
+          <w:rFonts w:ascii="Menlo" w:hAnsi="Menlo" w:cs="Menlo"/>
+        </w:rPr>
+        <w:t>o_disabled_state_LED</w:t>
+      </w:r>
+      <w:proofErr w:type="spellEnd"/>
+    </w:p>
+    <w:p>
+      <w:pPr>
+        <w:pStyle w:val="ListParagraph"/>
+        <w:ind w:left="2160"/>
+        <w:rPr>
+          <w:rFonts w:ascii="Menlo" w:hAnsi="Menlo" w:cs="Menlo"/>
+          <w:b/>
+        </w:rPr>
+      </w:pPr>
+    </w:p>
+    <w:p>
+      <w:pPr>
+        <w:spacing w:line="360" w:lineRule="auto"/>
+        <w:ind w:left="720"/>
+        <w:rPr>
+          <w:rFonts w:ascii="Calibri" w:hAnsi="Calibri" w:cs="Menlo"/>
+        </w:rPr>
+      </w:pPr>
+      <w:r>
+        <w:rPr>
+          <w:rFonts w:ascii="Calibri" w:hAnsi="Calibri" w:cs="Menlo"/>
+          <w:b/>
+        </w:rPr>
+        <w:t xml:space="preserve">Naming conventions for </w:t>
+      </w:r>
+      <w:r>
+        <w:rPr>
+          <w:rFonts w:ascii="Calibri" w:hAnsi="Calibri" w:cs="Menlo"/>
+          <w:b/>
+        </w:rPr>
+        <w:t>global</w:t>
+      </w:r>
+      <w:r>
+        <w:rPr>
+          <w:rFonts w:ascii="Calibri" w:hAnsi="Calibri" w:cs="Menlo"/>
+          <w:b/>
+        </w:rPr>
+        <w:t xml:space="preserve"> variables</w:t>
+      </w:r>
+      <w:r>
+        <w:rPr>
+          <w:rFonts w:ascii="Calibri" w:hAnsi="Calibri" w:cs="Menlo"/>
+          <w:b/>
+        </w:rPr>
+        <w:t xml:space="preserve"> – </w:t>
+      </w:r>
+      <w:r>
+        <w:rPr>
+          <w:rFonts w:ascii="Calibri" w:hAnsi="Calibri" w:cs="Menlo"/>
+        </w:rPr>
+        <w:t>Finally, we adhered to a similar naming convention for global variables:</w:t>
+      </w:r>
+    </w:p>
+    <w:p>
+      <w:pPr>
+        <w:spacing w:line="360" w:lineRule="auto"/>
+        <w:ind w:left="1440"/>
+        <w:rPr>
+          <w:rFonts w:ascii="Calibri" w:hAnsi="Calibri" w:cs="Menlo"/>
+          <w:i/>
+        </w:rPr>
+      </w:pPr>
+      <w:r>
+        <w:rPr>
+          <w:rFonts w:ascii="Calibri" w:hAnsi="Calibri" w:cs="Menlo"/>
+          <w:i/>
+        </w:rPr>
+        <w:t>Example:</w:t>
+      </w:r>
+    </w:p>
+    <w:p>
+      <w:pPr>
+        <w:pStyle w:val="ListParagraph"/>
+        <w:spacing w:line="360" w:lineRule="auto"/>
+        <w:ind w:left="2160"/>
+        <w:rPr>
+          <w:rFonts w:ascii="Menlo" w:hAnsi="Menlo" w:cs="Menlo"/>
+        </w:rPr>
+      </w:pPr>
+      <w:r>
+        <w:rPr>
+          <w:rFonts w:ascii="Menlo" w:hAnsi="Menlo" w:cs="Menlo"/>
+        </w:rPr>
+        <w:t xml:space="preserve">unsigned char </w:t>
+      </w:r>
+      <w:proofErr w:type="spellStart"/>
+      <w:r>
+        <w:rPr>
+          <w:rFonts w:ascii="Menlo" w:hAnsi="Menlo" w:cs="Menlo"/>
+        </w:rPr>
+        <w:t>g_system_state</w:t>
+      </w:r>
+      <w:proofErr w:type="spellEnd"/>
+      <w:r>
+        <w:rPr>
+          <w:rFonts w:ascii="Menlo" w:hAnsi="Menlo" w:cs="Menlo"/>
+        </w:rPr>
+        <w:t xml:space="preserve"> = M_SYSTEM_STATE_DISABLED</w:t>
+      </w:r>
+    </w:p>
+    <w:p>
+      <w:pPr>
+        <w:rPr>
+          <w:rFonts w:ascii="Calibri" w:hAnsi="Calibri" w:cs="Menlo"/>
+        </w:rPr>
+      </w:pPr>
+    </w:p>
+    <w:p>
+      <w:pPr>
+        <w:rPr>
+          <w:rFonts w:ascii="Calibri" w:hAnsi="Calibri" w:cs="Menlo"/>
+          <w:i/>
+          <w:sz w:val="28"/>
+        </w:rPr>
+      </w:pPr>
+      <w:r>
+        <w:rPr>
+          <w:rFonts w:ascii="Calibri" w:hAnsi="Calibri" w:cs="Menlo"/>
+          <w:i/>
+          <w:sz w:val="28"/>
+        </w:rPr>
+        <w:t>Programming Approach</w:t>
+      </w:r>
+    </w:p>
+    <w:p>
+      <w:pPr>
+        <w:spacing w:line="360" w:lineRule="auto"/>
+        <w:rPr>
+          <w:rFonts w:ascii="Calibri" w:hAnsi="Calibri" w:cs="Menlo"/>
+        </w:rPr>
+      </w:pPr>
+      <w:r>
+        <w:rPr>
+          <w:rFonts w:ascii="Calibri" w:hAnsi="Calibri" w:cs="Menlo"/>
+        </w:rPr>
+        <w:t xml:space="preserve">The main </w:t>
+      </w:r>
+      <w:r>
+        <w:rPr>
+          <w:rFonts w:ascii="Menlo" w:hAnsi="Menlo" w:cs="Menlo"/>
+          <w:sz w:val="22"/>
+        </w:rPr>
+        <w:t>loop</w:t>
+      </w:r>
+      <w:r>
+        <w:rPr>
+          <w:rFonts w:ascii="Calibri" w:hAnsi="Calibri" w:cs="Menlo"/>
+          <w:sz w:val="22"/>
+        </w:rPr>
+        <w:t xml:space="preserve"> </w:t>
+      </w:r>
+      <w:r>
+        <w:rPr>
+          <w:rFonts w:ascii="Calibri" w:hAnsi="Calibri" w:cs="Menlo"/>
+        </w:rPr>
+        <w:t xml:space="preserve">of our program mostly consists of a single switch statement, that switches on the global variable </w:t>
+      </w:r>
+      <w:proofErr w:type="spellStart"/>
+      <w:r>
+        <w:rPr>
+          <w:rFonts w:ascii="Menlo" w:hAnsi="Menlo" w:cs="Menlo"/>
+          <w:sz w:val="22"/>
+        </w:rPr>
+        <w:t>g_system_state</w:t>
+      </w:r>
+      <w:proofErr w:type="spellEnd"/>
+      <w:r>
+        <w:rPr>
+          <w:rFonts w:ascii="Calibri" w:hAnsi="Calibri" w:cs="Menlo"/>
+        </w:rPr>
+        <w:t>, which represents the system state</w:t>
+      </w:r>
+      <w:r>
+        <w:rPr>
+          <w:rFonts w:ascii="Calibri" w:hAnsi="Calibri" w:cs="Menlo"/>
+        </w:rPr>
+        <w:t xml:space="preserve">. </w:t>
+      </w:r>
+      <w:r>
+        <w:rPr>
+          <w:rFonts w:ascii="Calibri" w:hAnsi="Calibri" w:cs="Menlo"/>
+        </w:rPr>
+        <w:t xml:space="preserve">Each </w:t>
+      </w:r>
+      <w:r>
+        <w:rPr>
+          <w:rFonts w:ascii="Menlo" w:hAnsi="Menlo" w:cs="Menlo"/>
+          <w:sz w:val="22"/>
+        </w:rPr>
+        <w:t>case</w:t>
+      </w:r>
+      <w:r>
+        <w:rPr>
+          <w:rFonts w:ascii="Calibri" w:hAnsi="Calibri" w:cs="Menlo"/>
+          <w:sz w:val="22"/>
+        </w:rPr>
+        <w:t xml:space="preserve"> </w:t>
+      </w:r>
+      <w:r>
+        <w:rPr>
+          <w:rFonts w:ascii="Calibri" w:hAnsi="Calibri" w:cs="Menlo"/>
+        </w:rPr>
+        <w:t>represents a different state option to determine which state we’re in, and what action we need to perform next (i.e. switch to idle, switch to error state).</w:t>
+      </w:r>
+    </w:p>
+    <w:p>
+      <w:pPr>
+        <w:rPr>
+          <w:rFonts w:ascii="Menlo" w:hAnsi="Menlo" w:cs="Menlo"/>
+          <w:sz w:val="22"/>
+        </w:rPr>
+      </w:pPr>
+      <w:r>
+        <w:rPr>
+          <w:rFonts w:ascii="Menlo" w:hAnsi="Menlo" w:cs="Menlo"/>
+          <w:sz w:val="22"/>
+        </w:rPr>
+        <w:t>case M_SYSTEM_STATE_IDLE:</w:t>
+      </w:r>
+    </w:p>
+    <w:p>
+      <w:pPr>
+        <w:rPr>
+          <w:rFonts w:ascii="Calibri" w:hAnsi="Calibri" w:cs="Menlo"/>
+        </w:rPr>
+      </w:pPr>
+      <w:r>
+        <w:rPr>
+          <w:rFonts w:ascii="Menlo" w:hAnsi="Menlo" w:cs="Menlo"/>
+          <w:sz w:val="22"/>
+        </w:rPr>
+        <w:tab/>
+      </w:r>
+      <w:r>
+        <w:rPr>
+          <w:rFonts w:ascii="Menlo" w:hAnsi="Menlo" w:cs="Menlo"/>
+          <w:sz w:val="22"/>
+        </w:rPr>
+        <w:t xml:space="preserve">• </w:t>
+      </w:r>
+      <w:r>
+        <w:rPr>
+          <w:rFonts w:ascii="Menlo" w:hAnsi="Menlo" w:cs="Menlo"/>
+          <w:sz w:val="22"/>
+        </w:rPr>
+        <w:t xml:space="preserve">if </w:t>
+      </w:r>
+      <w:r>
+        <w:rPr>
+          <w:rFonts w:ascii="Calibri" w:hAnsi="Calibri" w:cs="Menlo"/>
+        </w:rPr>
+        <w:t>the current water level is less than the threshold, set the system state to idle.</w:t>
+      </w:r>
+    </w:p>
+    <w:p>
+      <w:pPr>
+        <w:rPr>
+          <w:rFonts w:ascii="Menlo" w:hAnsi="Menlo" w:cs="Menlo"/>
+          <w:sz w:val="22"/>
+        </w:rPr>
+      </w:pPr>
+      <w:r>
+        <w:rPr>
+          <w:rFonts w:ascii="Menlo" w:hAnsi="Menlo" w:cs="Menlo"/>
+          <w:sz w:val="22"/>
+        </w:rPr>
+        <w:t>case M_SYSTEM_STATE_</w:t>
+      </w:r>
+      <w:r>
+        <w:rPr>
+          <w:rFonts w:ascii="Menlo" w:hAnsi="Menlo" w:cs="Menlo"/>
+          <w:sz w:val="22"/>
+        </w:rPr>
+        <w:t>DISABLED</w:t>
+      </w:r>
+      <w:r>
+        <w:rPr>
+          <w:rFonts w:ascii="Menlo" w:hAnsi="Menlo" w:cs="Menlo"/>
+          <w:sz w:val="22"/>
+        </w:rPr>
+        <w:t>:</w:t>
+      </w:r>
+    </w:p>
+    <w:p>
+      <w:pPr>
+        <w:rPr>
+          <w:rFonts w:ascii="Calibri" w:hAnsi="Calibri" w:cs="Menlo"/>
+        </w:rPr>
+      </w:pPr>
+      <w:r>
+        <w:rPr>
+          <w:rFonts w:ascii="Menlo" w:hAnsi="Menlo" w:cs="Menlo"/>
+          <w:sz w:val="22"/>
+        </w:rPr>
+        <w:tab/>
+        <w:t xml:space="preserve">• </w:t>
+      </w:r>
+      <w:r>
+        <w:rPr>
+          <w:rFonts w:ascii="Calibri" w:hAnsi="Calibri" w:cs="Menlo"/>
+        </w:rPr>
+        <w:t xml:space="preserve">Illuminate </w:t>
+      </w:r>
+      <w:r>
+        <w:rPr>
+          <w:rFonts w:ascii="Calibri" w:hAnsi="Calibri" w:cs="Menlo"/>
+        </w:rPr>
+        <w:t>LEDs</w:t>
+      </w:r>
+      <w:r>
+        <w:rPr>
+          <w:rFonts w:ascii="Calibri" w:hAnsi="Calibri" w:cs="Menlo"/>
+        </w:rPr>
+        <w:t>.</w:t>
+      </w:r>
+    </w:p>
+    <w:p>
+      <w:pPr>
+        <w:rPr>
+          <w:rFonts w:ascii="Menlo" w:hAnsi="Menlo" w:cs="Menlo"/>
+          <w:sz w:val="22"/>
+        </w:rPr>
+      </w:pPr>
+      <w:r>
+        <w:rPr>
+          <w:rFonts w:ascii="Menlo" w:hAnsi="Menlo" w:cs="Menlo"/>
+          <w:sz w:val="22"/>
+        </w:rPr>
+        <w:t>case M_SYSTEM_STATE_</w:t>
+      </w:r>
+      <w:r>
+        <w:rPr>
+          <w:rFonts w:ascii="Menlo" w:hAnsi="Menlo" w:cs="Menlo"/>
+          <w:sz w:val="22"/>
+        </w:rPr>
+        <w:t>ERROR</w:t>
+      </w:r>
+      <w:r>
+        <w:rPr>
+          <w:rFonts w:ascii="Menlo" w:hAnsi="Menlo" w:cs="Menlo"/>
+          <w:sz w:val="22"/>
+        </w:rPr>
+        <w:t>:</w:t>
+      </w:r>
+    </w:p>
+    <w:p>
+      <w:pPr>
+        <w:ind w:left="720"/>
+        <w:rPr>
+          <w:rFonts w:ascii="Calibri" w:hAnsi="Calibri" w:cs="Menlo"/>
+        </w:rPr>
+      </w:pPr>
+      <w:r>
+        <w:rPr>
+          <w:rFonts w:ascii="Menlo" w:hAnsi="Menlo" w:cs="Menlo"/>
+          <w:sz w:val="22"/>
+        </w:rPr>
+        <w:t xml:space="preserve">• if </w:t>
+      </w:r>
+      <w:r>
+        <w:rPr>
+          <w:rFonts w:ascii="Calibri" w:hAnsi="Calibri" w:cs="Menlo"/>
+        </w:rPr>
+        <w:t>the current water level is greater than or equal to the threshold, set the system state to idle.</w:t>
+      </w:r>
+    </w:p>
+    <w:p>
+      <w:pPr>
+        <w:rPr>
+          <w:rFonts w:ascii="Menlo" w:hAnsi="Menlo" w:cs="Menlo"/>
+          <w:sz w:val="22"/>
+        </w:rPr>
+      </w:pPr>
+      <w:r>
+        <w:rPr>
+          <w:rFonts w:ascii="Menlo" w:hAnsi="Menlo" w:cs="Menlo"/>
+          <w:sz w:val="22"/>
+        </w:rPr>
+        <w:t>case M_SYSTEM_STATE_</w:t>
+      </w:r>
+      <w:r>
+        <w:rPr>
+          <w:rFonts w:ascii="Menlo" w:hAnsi="Menlo" w:cs="Menlo"/>
+          <w:sz w:val="22"/>
+        </w:rPr>
+        <w:t>RUNNING</w:t>
+      </w:r>
+      <w:r>
+        <w:rPr>
+          <w:rFonts w:ascii="Menlo" w:hAnsi="Menlo" w:cs="Menlo"/>
+          <w:sz w:val="22"/>
+        </w:rPr>
+        <w:t>:</w:t>
+      </w:r>
+    </w:p>
+    <w:p>
+      <w:pPr>
+        <w:ind w:left="720"/>
+        <w:rPr>
+          <w:rFonts w:ascii="Calibri" w:hAnsi="Calibri" w:cs="Menlo"/>
+        </w:rPr>
+      </w:pPr>
+      <w:r>
+        <w:rPr>
+          <w:rFonts w:ascii="Menlo" w:hAnsi="Menlo" w:cs="Menlo"/>
+          <w:sz w:val="22"/>
+        </w:rPr>
+        <w:t xml:space="preserve">• </w:t>
+      </w:r>
+      <w:r>
+        <w:rPr>
+          <w:rFonts w:ascii="Calibri" w:hAnsi="Calibri" w:cs="Menlo"/>
+        </w:rPr>
+        <w:t>Illuminate corresponding LEDs.</w:t>
+      </w:r>
+    </w:p>
+    <w:p>
+      <w:pPr>
+        <w:rPr>
+          <w:rFonts w:ascii="Menlo" w:hAnsi="Menlo" w:cs="Menlo"/>
+          <w:sz w:val="22"/>
+        </w:rPr>
+      </w:pPr>
+    </w:p>
+    <w:p>
+      <w:pPr>
+        <w:spacing w:after="0"/>
+        <w:rPr>
+          <w:rFonts w:ascii="Times New Roman" w:eastAsia="Times New Roman" w:hAnsi="Times New Roman" w:cs="Times New Roman"/>
+          <w:b/>
+          <w:sz w:val="28"/>
+        </w:rPr>
+      </w:pPr>
+      <w:r>
+        <w:rPr>
+          <w:rFonts w:ascii="Calibri" w:eastAsia="Times New Roman" w:hAnsi="Calibri" w:cs="Times New Roman"/>
+          <w:i/>
+          <w:sz w:val="28"/>
+        </w:rPr>
+        <w:lastRenderedPageBreak/>
+        <w:t>Wiring Schematic</w:t>
+      </w:r>
+      <w:r>
+        <w:rPr>
+          <w:rFonts w:ascii="Times New Roman" w:eastAsia="Times New Roman" w:hAnsi="Times New Roman" w:cs="Times New Roman"/>
+          <w:i/>
+          <w:sz w:val="28"/>
+        </w:rPr>
+        <w:t>:</w:t>
+      </w:r>
+      <w:r>
+        <w:rPr>
+          <w:rFonts w:ascii="Times New Roman" w:eastAsia="Times New Roman" w:hAnsi="Times New Roman" w:cs="Times New Roman"/>
+          <w:sz w:val="28"/>
+        </w:rPr>
+        <w:t xml:space="preserve"> </w:t>
+      </w:r>
+      <w:r>
+        <w:rPr>
+          <w:rFonts w:ascii="Times New Roman" w:eastAsia="Times New Roman" w:hAnsi="Times New Roman" w:cs="Times New Roman"/>
+          <w:b/>
+          <w:noProof/>
+          <w:sz w:val="28"/>
+        </w:rPr>
+        <w:drawing>
+          <wp:inline distT="0" distB="0" distL="0" distR="0" wp14:anchorId="0C877580" wp14:editId="161566C3">
+            <wp:extent cx="5943600" cy="4230094"/>
+            <wp:effectExtent l="0" t="0" r="0" b="0"/>
+            <wp:docPr id="2" name="Picture 2"/>
+            <wp:cNvGraphicFramePr>
+              <a:graphicFrameLocks xmlns:a="http://schemas.openxmlformats.org/drawingml/2006/main" noChangeAspect="1"/>
+            </wp:cNvGraphicFramePr>
+            <a:graphic xmlns:a="http://schemas.openxmlformats.org/drawingml/2006/main">
+              <a:graphicData uri="http://schemas.openxmlformats.org/drawingml/2006/picture">
+                <pic:pic xmlns:pic="http://schemas.openxmlformats.org/drawingml/2006/picture">
+                  <pic:nvPicPr>
+                    <pic:cNvPr id="2" name="Picture 2"/>
+                    <pic:cNvPicPr/>
+                  </pic:nvPicPr>
+                  <pic:blipFill rotWithShape="1">
+                    <a:blip r:embed="rId5">
+                      <a:extLst>
+                        <a:ext uri="{28A0092B-C50C-407E-A947-70E740481C1C}">
+                          <a14:useLocalDpi xmlns:a14="http://schemas.microsoft.com/office/drawing/2010/main" val="0"/>
+                        </a:ext>
+                      </a:extLst>
+                    </a:blip>
+                    <a:srcRect b="45005"/>
+                    <a:stretch/>
+                  </pic:blipFill>
+                  <pic:spPr bwMode="auto">
+                    <a:xfrm>
+                      <a:off x="0" y="0"/>
+                      <a:ext cx="5943600" cy="4230094"/>
+                    </a:xfrm>
+                    <a:prstGeom prst="rect">
+                      <a:avLst/>
+                    </a:prstGeom>
+                    <a:ln>
+                      <a:noFill/>
+                    </a:ln>
+                    <a:extLst>
+                      <a:ext uri="{53640926-AAD7-44D8-BBD7-CCE9431645EC}">
+                        <a14:shadowObscured xmlns:a14="http://schemas.microsoft.com/office/drawing/2010/main"/>
+                      </a:ext>
+                    </a:extLst>
+                  </pic:spPr>
+                </pic:pic>
+              </a:graphicData>
+            </a:graphic>
+          </wp:inline>
+        </w:drawing>
+      </w:r>
+    </w:p>
+    <w:p>
+      <w:pPr>
+        <w:spacing w:after="0"/>
+        <w:rPr>
+          <w:rFonts w:ascii="Calibri" w:eastAsia="Times New Roman" w:hAnsi="Calibri" w:cs="Times New Roman"/>
+          <w:i/>
+          <w:sz w:val="28"/>
+        </w:rPr>
+      </w:pPr>
+      <w:r>
+        <w:rPr>
+          <w:rFonts w:ascii="Calibri" w:eastAsia="Times New Roman" w:hAnsi="Calibri" w:cs="Times New Roman"/>
+          <w:i/>
+          <w:sz w:val="28"/>
+        </w:rPr>
+        <w:t>GitHub</w:t>
+      </w:r>
+      <w:r>
+        <w:rPr>
+          <w:rFonts w:ascii="Calibri" w:eastAsia="Times New Roman" w:hAnsi="Calibri" w:cs="Times New Roman"/>
+          <w:i/>
+          <w:sz w:val="28"/>
+        </w:rPr>
+        <w:t xml:space="preserve"> Repository Link:</w:t>
+      </w:r>
+      <w:r>
+        <w:rPr>
+          <w:rFonts w:ascii="Calibri" w:eastAsia="Times New Roman" w:hAnsi="Calibri" w:cs="Times New Roman"/>
+          <w:i/>
+          <w:sz w:val="28"/>
+        </w:rPr>
+        <w:t xml:space="preserve"> </w:t>
+      </w:r>
+    </w:p>
+    <w:p>
+      <w:pPr>
+        <w:spacing w:after="0"/>
+        <w:rPr>
+          <w:rFonts w:ascii="Menlo" w:eastAsia="Times New Roman" w:hAnsi="Menlo" w:cs="Menlo"/>
+        </w:rPr>
+      </w:pPr>
+      <w:hyperlink r:id="rId6" w:history="1">
+        <w:r>
+          <w:rPr>
+            <w:rStyle w:val="Hyperlink"/>
+            <w:rFonts w:ascii="Menlo" w:eastAsia="Times New Roman" w:hAnsi="Menlo" w:cs="Menlo"/>
+          </w:rPr>
+          <w:t>https://github.com/TommySimcox/CPE301-Araam-Thomas</w:t>
+        </w:r>
+      </w:hyperlink>
+    </w:p>
+    <w:p>
+      <w:pPr>
+        <w:rPr>
+          <w:rFonts w:ascii="Times New Roman" w:hAnsi="Times New Roman" w:cs="Times New Roman"/>
+        </w:rPr>
+      </w:pPr>
+    </w:p>
+    <w:p>
+      <w:pPr>
+        <w:rPr>
+          <w:rFonts w:ascii="Times New Roman" w:hAnsi="Times New Roman" w:cs="Times New Roman"/>
+        </w:rPr>
+      </w:pPr>
+    </w:p>
+    <w:p>
+      <w:pPr>
+        <w:rPr>
+          <w:rFonts w:ascii="Times New Roman" w:hAnsi="Times New Roman" w:cs="Times New Roman"/>
+        </w:rPr>
+      </w:pPr>
+    </w:p>
+    <w:p>
+      <w:pPr>
+        <w:rPr>
+          <w:rFonts w:ascii="Times New Roman" w:hAnsi="Times New Roman" w:cs="Times New Roman"/>
+        </w:rPr>
+      </w:pPr>
+    </w:p>
+    <w:p>
+      <w:pPr>
+        <w:rPr>
+          <w:rFonts w:ascii="Times New Roman" w:hAnsi="Times New Roman" w:cs="Times New Roman"/>
+        </w:rPr>
+      </w:pPr>
+    </w:p>
+    <w:p>
+      <w:pPr>
+        <w:rPr>
+          <w:rFonts w:ascii="Times New Roman" w:hAnsi="Times New Roman" w:cs="Times New Roman"/>
+        </w:rPr>
+      </w:pPr>
+    </w:p>
+    <w:p>
+      <w:pPr>
+        <w:rPr>
+          <w:rFonts w:ascii="Calibri" w:hAnsi="Calibri" w:cs="Times New Roman"/>
+          <w:i/>
+          <w:sz w:val="28"/>
+        </w:rPr>
+      </w:pPr>
+      <w:r>
+        <w:rPr>
+          <w:rFonts w:ascii="Calibri" w:hAnsi="Calibri" w:cs="Times New Roman"/>
+          <w:i/>
+          <w:sz w:val="28"/>
+        </w:rPr>
+        <w:lastRenderedPageBreak/>
+        <w:t>Test Plan:</w:t>
+      </w:r>
+    </w:p>
+    <w:p>
+      <w:r>
+        <w:t xml:space="preserve">General </w:t>
+      </w:r>
+      <w:r>
+        <w:t>Acceptance Criteria:</w:t>
       </w:r>
     </w:p>
     <w:p>
@@ -23,14 +1110,16 @@
           <w:numId w:val="1"/>
         </w:numPr>
         <w:rPr>
-          <w:b/>
-        </w:rPr>
-      </w:pPr>
-      <w:r>
-        <w:t>C</w:t>
-      </w:r>
-      <w:r>
-        <w:t xml:space="preserve"> Macros</w:t>
+          <w:sz w:val="24"/>
+          <w:szCs w:val="24"/>
+        </w:rPr>
+      </w:pPr>
+      <w:r>
+        <w:rPr>
+          <w:sz w:val="24"/>
+          <w:szCs w:val="24"/>
+        </w:rPr>
+        <w:t>The system produces an alert when the water level is below a certain threshold.</w:t>
       </w:r>
     </w:p>
     <w:p>
@@ -41,23 +1130,36 @@
           <w:numId w:val="1"/>
         </w:numPr>
         <w:rPr>
-          <w:b/>
-        </w:rPr>
-      </w:pPr>
-      <w:r>
-        <w:rPr>
-          <w:b/>
-        </w:rPr>
-        <w:t xml:space="preserve">GOAL: </w:t>
-      </w:r>
-      <w:r>
-        <w:t xml:space="preserve">This section is responsible for stating overall </w:t>
-      </w:r>
-      <w:r>
-        <w:t>C M</w:t>
-      </w:r>
-      <w:r>
-        <w:t>acros to be used. These macros mainly serve the purpose of creating a more readable program while also ensuring the upmost efficiency possible including but not limited to, removal of unnecessary variable declaration during run-time and decreased use of memory during run-time.</w:t>
+          <w:sz w:val="24"/>
+          <w:szCs w:val="24"/>
+        </w:rPr>
+      </w:pPr>
+      <w:r>
+        <w:rPr>
+          <w:sz w:val="24"/>
+          <w:szCs w:val="24"/>
+        </w:rPr>
+        <w:t>The system does not produce an alert when the water is above that threshold.</w:t>
+      </w:r>
+    </w:p>
+    <w:p>
+      <w:pPr>
+        <w:pStyle w:val="ListParagraph"/>
+        <w:numPr>
+          <w:ilvl w:val="0"/>
+          <w:numId w:val="1"/>
+        </w:numPr>
+        <w:rPr>
+          <w:sz w:val="24"/>
+          <w:szCs w:val="24"/>
+        </w:rPr>
+      </w:pPr>
+      <w:r>
+        <w:rPr>
+          <w:sz w:val="24"/>
+          <w:szCs w:val="24"/>
+        </w:rPr>
+        <w:t>The system monitors the current air temperature.</w:t>
       </w:r>
     </w:p>
     <w:p>
@@ -68,98 +1170,16 @@
           <w:numId w:val="1"/>
         </w:numPr>
         <w:rPr>
-          <w:b/>
-        </w:rPr>
-      </w:pPr>
-      <w:r>
-        <w:rPr>
-          <w:b/>
-        </w:rPr>
-        <w:t xml:space="preserve">GUIDE: </w:t>
-      </w:r>
-      <w:r>
-        <w:t>No macro serves to be used for any functional purpose other than serving to create a more semantic program.</w:t>
-      </w:r>
-    </w:p>
-    <w:p>
-      <w:pPr>
-        <w:pStyle w:val="ListParagraph"/>
-        <w:numPr>
-          <w:ilvl w:val="1"/>
-          <w:numId w:val="1"/>
-        </w:numPr>
-        <w:rPr>
-          <w:b/>
-        </w:rPr>
-      </w:pPr>
-      <w:r>
-        <w:rPr>
-          <w:b/>
-        </w:rPr>
-        <w:t xml:space="preserve">DEFINITIONS: </w:t>
-      </w:r>
-      <w:r>
-        <w:t>Definitions of macros are always to be defined capitalized with “M_” prefixing the variable to note to the user that such a variable is a macro.</w:t>
-      </w:r>
-    </w:p>
-    <w:p>
-      <w:pPr>
-        <w:pStyle w:val="ListParagraph"/>
-        <w:numPr>
-          <w:ilvl w:val="2"/>
-          <w:numId w:val="1"/>
-        </w:numPr>
-        <w:rPr>
-          <w:b/>
-        </w:rPr>
-      </w:pPr>
-      <w:r>
-        <w:t>#define M_SYSTEM_STATE_IDLE 0</w:t>
-      </w:r>
-    </w:p>
-    <w:p>
-      <w:pPr>
-        <w:pStyle w:val="ListParagraph"/>
-        <w:numPr>
-          <w:ilvl w:val="2"/>
-          <w:numId w:val="1"/>
-        </w:numPr>
-        <w:rPr>
-          <w:b/>
-        </w:rPr>
-      </w:pPr>
-      <w:r>
-        <w:t>#define M_SYSTEM_STATE_DISABLED 1</w:t>
-      </w:r>
-    </w:p>
-    <w:p>
-      <w:pPr>
-        <w:pStyle w:val="ListParagraph"/>
-        <w:numPr>
-          <w:ilvl w:val="2"/>
-          <w:numId w:val="1"/>
-        </w:numPr>
-        <w:rPr>
-          <w:b/>
-        </w:rPr>
-      </w:pPr>
-      <w:r>
-        <w:t>#define M_SYSTEM_STATE_ERROR 2</w:t>
-      </w:r>
-    </w:p>
-    <w:p>
-      <w:pPr>
-        <w:pStyle w:val="ListParagraph"/>
-        <w:numPr>
-          <w:ilvl w:val="2"/>
-          <w:numId w:val="1"/>
-        </w:numPr>
-        <w:rPr>
-          <w:b/>
-        </w:rPr>
-      </w:pPr>
-      <w:r>
-        <w:t>#define M_SYSTEM_STATE_RUNNING 3</w:t>
+          <w:sz w:val="24"/>
+          <w:szCs w:val="24"/>
+        </w:rPr>
+      </w:pPr>
+      <w:r>
+        <w:rPr>
+          <w:sz w:val="24"/>
+          <w:szCs w:val="24"/>
+        </w:rPr>
+        <w:t>The system enables or disables a fan when the temperature goes out of bounds of a given range.</w:t>
       </w:r>
     </w:p>
     <w:p>
@@ -169,97 +1189,17 @@
           <w:ilvl w:val="0"/>
           <w:numId w:val="1"/>
         </w:numPr>
-      </w:pPr>
-      <w:r>
-        <w:t xml:space="preserve">Global Variables </w:t>
-      </w:r>
-    </w:p>
-    <w:p>
-      <w:pPr>
-        <w:pStyle w:val="ListParagraph"/>
-        <w:numPr>
-          <w:ilvl w:val="1"/>
-          <w:numId w:val="1"/>
-        </w:numPr>
-      </w:pPr>
-      <w:r>
-        <w:rPr>
-          <w:b/>
-        </w:rPr>
-        <w:t xml:space="preserve">GOAL: </w:t>
-      </w:r>
-      <w:r>
-        <w:t xml:space="preserve">This section is responsible for stating overall program global variables to be used. </w:t>
-      </w:r>
-      <w:r>
-        <w:t xml:space="preserve">Global Variables within the program unlike C Macros, global variables can change throughout the lifetime of the program. This allows global variables to be used in a powerful manner that allows the program to know several statuses including the state of the program itself. </w:t>
-      </w:r>
-    </w:p>
-    <w:p>
-      <w:pPr>
-        <w:pStyle w:val="ListParagraph"/>
-        <w:numPr>
-          <w:ilvl w:val="1"/>
-          <w:numId w:val="1"/>
-        </w:numPr>
-      </w:pPr>
-      <w:r>
-        <w:rPr>
-          <w:b/>
-        </w:rPr>
-        <w:t>GUIDE:</w:t>
-      </w:r>
-      <w:r>
-        <w:t xml:space="preserve"> Global Variables are to be used to store the statuses of sensors and or different states of the program.</w:t>
-      </w:r>
-    </w:p>
-    <w:p>
-      <w:pPr>
-        <w:pStyle w:val="ListParagraph"/>
-        <w:numPr>
-          <w:ilvl w:val="1"/>
-          <w:numId w:val="1"/>
-        </w:numPr>
-      </w:pPr>
-      <w:r>
-        <w:rPr>
-          <w:b/>
-        </w:rPr>
-        <w:t>DEFINITONS:</w:t>
-      </w:r>
-      <w:r>
-        <w:t xml:space="preserve"> Definitions of global variables are always to be defined lowercased with “g_” prefixing the variable to note to the user that such a variable is a global variable. </w:t>
-      </w:r>
-    </w:p>
-    <w:p>
-      <w:pPr>
-        <w:pStyle w:val="ListParagraph"/>
-        <w:numPr>
-          <w:ilvl w:val="2"/>
-          <w:numId w:val="1"/>
-        </w:numPr>
-      </w:pPr>
-      <w:r>
-        <w:t xml:space="preserve">unsigned char </w:t>
-      </w:r>
-      <w:r>
-        <w:t>g_</w:t>
-      </w:r>
-      <w:r>
-        <w:t>system_state = M_SYSTEM_STATE_DISABLED</w:t>
-      </w:r>
-    </w:p>
-    <w:p>
-      <w:pPr>
-        <w:rPr>
-          <w:b/>
-        </w:rPr>
-      </w:pPr>
-      <w:r>
-        <w:rPr>
-          <w:b/>
-        </w:rPr>
-        <w:t xml:space="preserve">Hardware Design </w:t>
+        <w:rPr>
+          <w:sz w:val="24"/>
+          <w:szCs w:val="24"/>
+        </w:rPr>
+      </w:pPr>
+      <w:r>
+        <w:rPr>
+          <w:sz w:val="24"/>
+          <w:szCs w:val="24"/>
+        </w:rPr>
+        <w:t>The system displays the current air temperature on the LCD screen.</w:t>
       </w:r>
     </w:p>
     <w:p>
@@ -270,137 +1210,16 @@
           <w:numId w:val="1"/>
         </w:numPr>
         <w:rPr>
-          <w:b/>
-        </w:rPr>
-      </w:pPr>
-      <w:r>
-        <w:t xml:space="preserve">User Facing Statuses </w:t>
-      </w:r>
-    </w:p>
-    <w:p>
-      <w:pPr>
-        <w:pStyle w:val="ListParagraph"/>
-        <w:numPr>
-          <w:ilvl w:val="1"/>
-          <w:numId w:val="1"/>
-        </w:numPr>
-        <w:rPr>
-          <w:b/>
-        </w:rPr>
-      </w:pPr>
-      <w:r>
-        <w:rPr>
-          <w:b/>
-        </w:rPr>
-        <w:t xml:space="preserve">GOAL: </w:t>
-      </w:r>
-      <w:r>
-        <w:t>This section defines any devices to be used for the purpose of outputting system messages to the user in any text (LCD) or visual form (LEDs).</w:t>
-      </w:r>
-    </w:p>
-    <w:p>
-      <w:pPr>
-        <w:pStyle w:val="ListParagraph"/>
-        <w:numPr>
-          <w:ilvl w:val="1"/>
-          <w:numId w:val="1"/>
-        </w:numPr>
-        <w:rPr>
-          <w:b/>
-        </w:rPr>
-      </w:pPr>
-      <w:r>
-        <w:rPr>
-          <w:b/>
-        </w:rPr>
-        <w:t>GUIDE:</w:t>
-      </w:r>
-      <w:r>
-        <w:t xml:space="preserve"> Any output devices are to be </w:t>
-      </w:r>
-      <w:r>
-        <w:t xml:space="preserve">used within the appropriate scopes within the main loop of the program. </w:t>
-      </w:r>
-    </w:p>
-    <w:p>
-      <w:pPr>
-        <w:pStyle w:val="ListParagraph"/>
-        <w:numPr>
-          <w:ilvl w:val="1"/>
-          <w:numId w:val="1"/>
-        </w:numPr>
-        <w:rPr>
-          <w:b/>
-        </w:rPr>
-      </w:pPr>
-      <w:r>
-        <w:rPr>
-          <w:b/>
-        </w:rPr>
-        <w:t>DEFINITONS:</w:t>
-      </w:r>
-      <w:r>
-        <w:t xml:space="preserve"> Definitions of output variables are always to be semantically understandable. It is recommended to follow the format of “o_” as a prefix following a specific use of the output for the device and then a general device name.</w:t>
-      </w:r>
-    </w:p>
-    <w:p>
-      <w:pPr>
-        <w:pStyle w:val="ListParagraph"/>
-        <w:numPr>
-          <w:ilvl w:val="2"/>
-          <w:numId w:val="1"/>
-        </w:numPr>
-        <w:rPr>
-          <w:b/>
-        </w:rPr>
-      </w:pPr>
-      <w:r>
-        <w:t>unsigned char o_running_state_LED</w:t>
-      </w:r>
-    </w:p>
-    <w:p>
-      <w:pPr>
-        <w:pStyle w:val="ListParagraph"/>
-        <w:numPr>
-          <w:ilvl w:val="2"/>
-          <w:numId w:val="1"/>
-        </w:numPr>
-        <w:rPr>
-          <w:b/>
-        </w:rPr>
-      </w:pPr>
-      <w:r>
-        <w:t>unsigned char o_error_state_LED</w:t>
-      </w:r>
-    </w:p>
-    <w:p>
-      <w:pPr>
-        <w:pStyle w:val="ListParagraph"/>
-        <w:numPr>
-          <w:ilvl w:val="2"/>
-          <w:numId w:val="1"/>
-        </w:numPr>
-        <w:rPr>
-          <w:b/>
-        </w:rPr>
-      </w:pPr>
-      <w:r>
-        <w:t>unsigned char o_idle_state_LED</w:t>
-      </w:r>
-    </w:p>
-    <w:p>
-      <w:pPr>
-        <w:pStyle w:val="ListParagraph"/>
-        <w:numPr>
-          <w:ilvl w:val="2"/>
-          <w:numId w:val="1"/>
-        </w:numPr>
-        <w:rPr>
-          <w:b/>
-        </w:rPr>
-      </w:pPr>
-      <w:r>
-        <w:t>unsigned char o_disabled_state_LED</w:t>
+          <w:sz w:val="24"/>
+          <w:szCs w:val="24"/>
+        </w:rPr>
+      </w:pPr>
+      <w:r>
+        <w:rPr>
+          <w:sz w:val="24"/>
+          <w:szCs w:val="24"/>
+        </w:rPr>
+        <w:t>The system monitors the current humidity.</w:t>
       </w:r>
     </w:p>
     <w:p>
@@ -411,111 +1230,16 @@
           <w:numId w:val="1"/>
         </w:numPr>
         <w:rPr>
-          <w:b/>
-        </w:rPr>
-      </w:pPr>
-      <w:r>
-        <w:t>System Reading Devices</w:t>
-      </w:r>
-    </w:p>
-    <w:p>
-      <w:pPr>
-        <w:pStyle w:val="ListParagraph"/>
-        <w:numPr>
-          <w:ilvl w:val="1"/>
-          <w:numId w:val="1"/>
-        </w:numPr>
-        <w:rPr>
-          <w:b/>
-        </w:rPr>
-      </w:pPr>
-      <w:r>
-        <w:rPr>
-          <w:b/>
-        </w:rPr>
-        <w:t xml:space="preserve">GOAL: </w:t>
-      </w:r>
-      <w:r>
-        <w:t>This section defines any devices to be used for the purpose of reading inputting system devices to the program.</w:t>
-      </w:r>
-    </w:p>
-    <w:p>
-      <w:pPr>
-        <w:pStyle w:val="ListParagraph"/>
-        <w:numPr>
-          <w:ilvl w:val="1"/>
-          <w:numId w:val="1"/>
-        </w:numPr>
-        <w:rPr>
-          <w:b/>
-        </w:rPr>
-      </w:pPr>
-      <w:r>
-        <w:rPr>
-          <w:b/>
-        </w:rPr>
-        <w:lastRenderedPageBreak/>
-        <w:t xml:space="preserve">GUIDE: </w:t>
-      </w:r>
-      <w:r>
-        <w:t>Any input devices are to be used within the appropriate scopes within the main loop of the program.</w:t>
-      </w:r>
-    </w:p>
-    <w:p>
-      <w:pPr>
-        <w:pStyle w:val="ListParagraph"/>
-        <w:numPr>
-          <w:ilvl w:val="1"/>
-          <w:numId w:val="1"/>
-        </w:numPr>
-        <w:rPr>
-          <w:b/>
-        </w:rPr>
-      </w:pPr>
-      <w:r>
-        <w:rPr>
-          <w:b/>
-        </w:rPr>
-        <w:t>DEFINITONS:</w:t>
-      </w:r>
-      <w:r>
-        <w:t xml:space="preserve"> Definitions of input variables are always to be semantically understandable. It is recommended to follow the format of “i_” as a prefix following a specific use of the input for the device and then a general device name.</w:t>
-      </w:r>
-    </w:p>
-    <w:p>
-      <w:pPr>
-        <w:pStyle w:val="ListParagraph"/>
-        <w:numPr>
-          <w:ilvl w:val="2"/>
-          <w:numId w:val="1"/>
-        </w:numPr>
-        <w:rPr>
-          <w:b/>
-        </w:rPr>
-      </w:pPr>
-      <w:r>
-        <w:t>unsigned char i_status_water_sensor</w:t>
-      </w:r>
-    </w:p>
-    <w:p>
-      <w:pPr>
-        <w:pStyle w:val="ListParagraph"/>
-        <w:numPr>
-          <w:ilvl w:val="2"/>
-          <w:numId w:val="1"/>
-        </w:numPr>
-        <w:rPr>
-          <w:b/>
-        </w:rPr>
-      </w:pPr>
-      <w:r>
-        <w:t>unsigned char i_status_</w:t>
-      </w:r>
-      <w:r>
-        <w:t>humidity</w:t>
-      </w:r>
-      <w:r>
-        <w:t>_sensor</w:t>
+          <w:sz w:val="24"/>
+          <w:szCs w:val="24"/>
+        </w:rPr>
+      </w:pPr>
+      <w:r>
+        <w:rPr>
+          <w:sz w:val="24"/>
+          <w:szCs w:val="24"/>
+        </w:rPr>
+        <w:t>The system displays the current humidity on the LCD screen.</w:t>
       </w:r>
     </w:p>
     <w:p>
@@ -526,89 +1250,16 @@
           <w:numId w:val="1"/>
         </w:numPr>
         <w:rPr>
-          <w:b/>
-        </w:rPr>
-      </w:pPr>
-      <w:r>
-        <w:t xml:space="preserve">System Operation Devices </w:t>
-      </w:r>
-    </w:p>
-    <w:p>
-      <w:pPr>
-        <w:pStyle w:val="ListParagraph"/>
-        <w:numPr>
-          <w:ilvl w:val="1"/>
-          <w:numId w:val="1"/>
-        </w:numPr>
-        <w:rPr>
-          <w:b/>
-        </w:rPr>
-      </w:pPr>
-      <w:r>
-        <w:rPr>
-          <w:b/>
-        </w:rPr>
-        <w:t xml:space="preserve">GOAL: </w:t>
-      </w:r>
-      <w:r>
-        <w:t>This section is responsible for stating devices that are not to be used for neither input nor output but general upkeep or functioning of the device. Throughout the program lifetime, these devices behavior changes as the program responds either to user input from either the sensor or user action.</w:t>
-      </w:r>
-    </w:p>
-    <w:p>
-      <w:pPr>
-        <w:pStyle w:val="ListParagraph"/>
-        <w:numPr>
-          <w:ilvl w:val="1"/>
-          <w:numId w:val="1"/>
-        </w:numPr>
-        <w:rPr>
-          <w:b/>
-        </w:rPr>
-      </w:pPr>
-      <w:r>
-        <w:rPr>
-          <w:b/>
-        </w:rPr>
-        <w:t xml:space="preserve">GUIDE: </w:t>
-      </w:r>
-      <w:r>
-        <w:t>These devices are to be constantly changed via their defined variable throughout the program lifetime.</w:t>
-      </w:r>
-    </w:p>
-    <w:p>
-      <w:pPr>
-        <w:pStyle w:val="ListParagraph"/>
-        <w:numPr>
-          <w:ilvl w:val="1"/>
-          <w:numId w:val="1"/>
-        </w:numPr>
-        <w:rPr>
-          <w:b/>
-        </w:rPr>
-      </w:pPr>
-      <w:r>
-        <w:rPr>
-          <w:b/>
-        </w:rPr>
-        <w:t xml:space="preserve">DEFINTIONS: </w:t>
-      </w:r>
-      <w:r>
-        <w:t>Definitions of system operation devices variables are always to be semantically understandable. It is recommended to follow the format of “sod_” as a prefix following a specific use of the device and then general device name.</w:t>
-      </w:r>
-    </w:p>
-    <w:p>
-      <w:pPr>
-        <w:pStyle w:val="ListParagraph"/>
-        <w:numPr>
-          <w:ilvl w:val="2"/>
-          <w:numId w:val="1"/>
-        </w:numPr>
-        <w:rPr>
-          <w:b/>
-        </w:rPr>
-      </w:pPr>
-      <w:r>
-        <w:t xml:space="preserve">unsigned char sod_vent_motor </w:t>
+          <w:sz w:val="24"/>
+          <w:szCs w:val="24"/>
+        </w:rPr>
+      </w:pPr>
+      <w:r>
+        <w:rPr>
+          <w:sz w:val="24"/>
+          <w:szCs w:val="24"/>
+        </w:rPr>
+        <w:t>The system has a user-controlled output vent.</w:t>
       </w:r>
     </w:p>
     <w:p>
@@ -619,66 +1270,57 @@
           <w:numId w:val="1"/>
         </w:numPr>
         <w:rPr>
-          <w:b/>
-        </w:rPr>
-      </w:pPr>
-      <w:r>
-        <w:t xml:space="preserve">Wiring Diagram </w:t>
+          <w:sz w:val="24"/>
+          <w:szCs w:val="24"/>
+        </w:rPr>
+      </w:pPr>
+      <w:r>
+        <w:rPr>
+          <w:sz w:val="24"/>
+          <w:szCs w:val="24"/>
+        </w:rPr>
+        <w:t>The system can be toggled on/off by a user.</w:t>
       </w:r>
     </w:p>
     <w:p>
       <w:pPr>
         <w:pStyle w:val="ListParagraph"/>
         <w:numPr>
-          <w:ilvl w:val="1"/>
+          <w:ilvl w:val="0"/>
           <w:numId w:val="1"/>
         </w:numPr>
         <w:rPr>
-          <w:b/>
-        </w:rPr>
-      </w:pPr>
-    </w:p>
-    <w:p>
-      <w:pPr>
-        <w:rPr>
-          <w:b/>
-        </w:rPr>
-      </w:pPr>
-      <w:r>
-        <w:rPr>
-          <w:b/>
-        </w:rPr>
-        <w:br w:type="page"/>
-      </w:r>
-    </w:p>
-    <w:p>
-      <w:pPr>
-        <w:jc w:val="center"/>
-        <w:rPr>
-          <w:sz w:val="36"/>
-        </w:rPr>
-      </w:pPr>
-      <w:r>
-        <w:rPr>
-          <w:sz w:val="36"/>
-        </w:rPr>
-        <w:lastRenderedPageBreak/>
-        <w:t>Testing Outline</w:t>
-      </w:r>
-    </w:p>
-    <w:p>
-      <w:pPr>
-        <w:rPr>
-          <w:sz w:val="24"/>
-          <w:szCs w:val="24"/>
-        </w:rPr>
-      </w:pPr>
-      <w:r>
-        <w:rPr>
-          <w:sz w:val="24"/>
-          <w:szCs w:val="24"/>
-        </w:rPr>
-        <w:t>Acceptance Criteria:</w:t>
+          <w:sz w:val="24"/>
+          <w:szCs w:val="24"/>
+        </w:rPr>
+      </w:pPr>
+      <w:r>
+        <w:rPr>
+          <w:sz w:val="24"/>
+          <w:szCs w:val="24"/>
+        </w:rPr>
+        <w:t>The system logs the time and date every time it is turned on or off.</w:t>
+      </w:r>
+    </w:p>
+    <w:p>
+      <w:pPr>
+        <w:pStyle w:val="ListParagraph"/>
+        <w:ind w:left="1080"/>
+        <w:rPr>
+          <w:sz w:val="24"/>
+          <w:szCs w:val="24"/>
+        </w:rPr>
+      </w:pPr>
+    </w:p>
+    <w:p>
+      <w:r>
+        <w:t>Test Cases:</w:t>
+      </w:r>
+    </w:p>
+    <w:p>
+      <w:r>
+        <w:tab/>
+        <w:t>State-indicating LEDs:</w:t>
       </w:r>
     </w:p>
     <w:p>
@@ -686,7 +1328,7 @@
         <w:pStyle w:val="ListParagraph"/>
         <w:numPr>
           <w:ilvl w:val="0"/>
-          <w:numId w:val="2"/>
+          <w:numId w:val="1"/>
         </w:numPr>
         <w:rPr>
           <w:sz w:val="24"/>
@@ -698,27 +1340,7 @@
           <w:sz w:val="24"/>
           <w:szCs w:val="24"/>
         </w:rPr>
-        <w:t>The system produces an alert when the water level is below a certain threshold.</w:t>
-      </w:r>
-    </w:p>
-    <w:p>
-      <w:pPr>
-        <w:pStyle w:val="ListParagraph"/>
-        <w:numPr>
-          <w:ilvl w:val="1"/>
-          <w:numId w:val="2"/>
-        </w:numPr>
-        <w:rPr>
-          <w:sz w:val="24"/>
-          <w:szCs w:val="24"/>
-        </w:rPr>
-      </w:pPr>
-      <w:r>
-        <w:rPr>
-          <w:sz w:val="24"/>
-          <w:szCs w:val="24"/>
-        </w:rPr>
-        <w:t>The system does not produce an alert when the water is above that threshold.</w:t>
+        <w:t>Disable the system. A yellow LED light should be illuminated, and no monitoring of any sort should occur.</w:t>
       </w:r>
     </w:p>
     <w:p>
@@ -726,7 +1348,7 @@
         <w:pStyle w:val="ListParagraph"/>
         <w:numPr>
           <w:ilvl w:val="0"/>
-          <w:numId w:val="2"/>
+          <w:numId w:val="1"/>
         </w:numPr>
         <w:rPr>
           <w:sz w:val="24"/>
@@ -738,27 +1360,7 @@
           <w:sz w:val="24"/>
           <w:szCs w:val="24"/>
         </w:rPr>
-        <w:t>The system monitors the current air temperature.</w:t>
-      </w:r>
-    </w:p>
-    <w:p>
-      <w:pPr>
-        <w:pStyle w:val="ListParagraph"/>
-        <w:numPr>
-          <w:ilvl w:val="1"/>
-          <w:numId w:val="2"/>
-        </w:numPr>
-        <w:rPr>
-          <w:sz w:val="24"/>
-          <w:szCs w:val="24"/>
-        </w:rPr>
-      </w:pPr>
-      <w:r>
-        <w:rPr>
-          <w:sz w:val="24"/>
-          <w:szCs w:val="24"/>
-        </w:rPr>
-        <w:t>The system enables or disables a fan when the temperature goes out of bounds of a given range.</w:t>
+        <w:t>Induce some sort of error to the system (i.e. water level too low). A red LED should illuminate and an error message should be displayed.</w:t>
       </w:r>
     </w:p>
     <w:p>
@@ -766,7 +1368,7 @@
         <w:pStyle w:val="ListParagraph"/>
         <w:numPr>
           <w:ilvl w:val="0"/>
-          <w:numId w:val="2"/>
+          <w:numId w:val="1"/>
         </w:numPr>
         <w:rPr>
           <w:sz w:val="24"/>
@@ -778,7 +1380,7 @@
           <w:sz w:val="24"/>
           <w:szCs w:val="24"/>
         </w:rPr>
-        <w:t>The system displays the current air temperature on the LCD screen.</w:t>
+        <w:t>Enable the system and ensure that a green LED illuminates.</w:t>
       </w:r>
     </w:p>
     <w:p>
@@ -786,7 +1388,7 @@
         <w:pStyle w:val="ListParagraph"/>
         <w:numPr>
           <w:ilvl w:val="0"/>
-          <w:numId w:val="2"/>
+          <w:numId w:val="1"/>
         </w:numPr>
         <w:rPr>
           <w:sz w:val="24"/>
@@ -798,7 +1400,15 @@
           <w:sz w:val="24"/>
           <w:szCs w:val="24"/>
         </w:rPr>
-        <w:t>The system monitors the current humidity.</w:t>
+        <w:t>Set up the system so that it is in the running state (motor should be on) and assert that a blue LED is illuminated.</w:t>
+      </w:r>
+    </w:p>
+    <w:p>
+      <w:pPr>
+        <w:ind w:left="720"/>
+      </w:pPr>
+      <w:r>
+        <w:t>State:</w:t>
       </w:r>
     </w:p>
     <w:p>
@@ -806,7 +1416,7 @@
         <w:pStyle w:val="ListParagraph"/>
         <w:numPr>
           <w:ilvl w:val="0"/>
-          <w:numId w:val="2"/>
+          <w:numId w:val="1"/>
         </w:numPr>
         <w:rPr>
           <w:sz w:val="24"/>
@@ -818,7 +1428,7 @@
           <w:sz w:val="24"/>
           <w:szCs w:val="24"/>
         </w:rPr>
-        <w:t>The system displays the current humidity on the LCD screen.</w:t>
+        <w:t>Press the power on/off button. The system should immediately enter the idle state.</w:t>
       </w:r>
     </w:p>
     <w:p>
@@ -826,7 +1436,7 @@
         <w:pStyle w:val="ListParagraph"/>
         <w:numPr>
           <w:ilvl w:val="0"/>
-          <w:numId w:val="2"/>
+          <w:numId w:val="1"/>
         </w:numPr>
         <w:rPr>
           <w:sz w:val="24"/>
@@ -838,7 +1448,7 @@
           <w:sz w:val="24"/>
           <w:szCs w:val="24"/>
         </w:rPr>
-        <w:t>The system has a user-controlled output vent.</w:t>
+        <w:t>Move to a warmer environment, or start the system in a warmer environment. Assert that state changes to running.</w:t>
       </w:r>
     </w:p>
     <w:p>
@@ -846,7 +1456,7 @@
         <w:pStyle w:val="ListParagraph"/>
         <w:numPr>
           <w:ilvl w:val="0"/>
-          <w:numId w:val="2"/>
+          <w:numId w:val="1"/>
         </w:numPr>
         <w:rPr>
           <w:sz w:val="24"/>
@@ -858,7 +1468,7 @@
           <w:sz w:val="24"/>
           <w:szCs w:val="24"/>
         </w:rPr>
-        <w:t>The system can be toggled on/off by a user.</w:t>
+        <w:t>Allow the system to run, ensure that state returns to idle once the temperature drops sufficiently.</w:t>
       </w:r>
     </w:p>
     <w:p>
@@ -866,7 +1476,7 @@
         <w:pStyle w:val="ListParagraph"/>
         <w:numPr>
           <w:ilvl w:val="0"/>
-          <w:numId w:val="2"/>
+          <w:numId w:val="1"/>
         </w:numPr>
         <w:rPr>
           <w:sz w:val="24"/>
@@ -878,38 +1488,7 @@
           <w:sz w:val="24"/>
           <w:szCs w:val="24"/>
         </w:rPr>
-        <w:t>The system logs the time and date every time it is turned on or off.</w:t>
-      </w:r>
-    </w:p>
-    <w:p>
-      <w:pPr>
-        <w:rPr>
-          <w:sz w:val="24"/>
-          <w:szCs w:val="24"/>
-        </w:rPr>
-      </w:pPr>
-      <w:r>
-        <w:rPr>
-          <w:sz w:val="24"/>
-          <w:szCs w:val="24"/>
-        </w:rPr>
-        <w:t>Test Cases:</w:t>
-      </w:r>
-    </w:p>
-    <w:p>
-      <w:pPr>
-        <w:rPr>
-          <w:sz w:val="24"/>
-          <w:szCs w:val="24"/>
-        </w:rPr>
-      </w:pPr>
-      <w:r>
-        <w:rPr>
-          <w:sz w:val="24"/>
-          <w:szCs w:val="24"/>
-        </w:rPr>
-        <w:tab/>
-        <w:t>State-indicating LEDs:</w:t>
+        <w:t>Remove water from the reservoir. Assert that state changes to error state.</w:t>
       </w:r>
     </w:p>
     <w:p>
@@ -917,7 +1496,7 @@
         <w:pStyle w:val="ListParagraph"/>
         <w:numPr>
           <w:ilvl w:val="0"/>
-          <w:numId w:val="2"/>
+          <w:numId w:val="1"/>
         </w:numPr>
         <w:rPr>
           <w:sz w:val="24"/>
@@ -929,207 +1508,8 @@
           <w:sz w:val="24"/>
           <w:szCs w:val="24"/>
         </w:rPr>
-        <w:t>Disable the system. A yellow LED light should be illuminated, and no monitoring of any sort should occur.</w:t>
-      </w:r>
-    </w:p>
-    <w:p>
-      <w:pPr>
-        <w:pStyle w:val="ListParagraph"/>
-        <w:numPr>
-          <w:ilvl w:val="0"/>
-          <w:numId w:val="2"/>
-        </w:numPr>
-        <w:rPr>
-          <w:sz w:val="24"/>
-          <w:szCs w:val="24"/>
-        </w:rPr>
-      </w:pPr>
-      <w:r>
-        <w:rPr>
-          <w:sz w:val="24"/>
-          <w:szCs w:val="24"/>
-        </w:rPr>
-        <w:t>Induce some sort of er</w:t>
-      </w:r>
-      <w:r>
-        <w:rPr>
-          <w:sz w:val="24"/>
-          <w:szCs w:val="24"/>
-        </w:rPr>
-        <w:t>ror to the system (i.e. water level too low)</w:t>
-      </w:r>
-      <w:r>
-        <w:rPr>
-          <w:sz w:val="24"/>
-          <w:szCs w:val="24"/>
-        </w:rPr>
-        <w:t>. A red LED should illuminate and an error message should be displayed.</w:t>
-      </w:r>
-    </w:p>
-    <w:p>
-      <w:pPr>
-        <w:pStyle w:val="ListParagraph"/>
-        <w:numPr>
-          <w:ilvl w:val="0"/>
-          <w:numId w:val="2"/>
-        </w:numPr>
-        <w:rPr>
-          <w:sz w:val="24"/>
-          <w:szCs w:val="24"/>
-        </w:rPr>
-      </w:pPr>
-      <w:r>
-        <w:rPr>
-          <w:sz w:val="24"/>
-          <w:szCs w:val="24"/>
-        </w:rPr>
-        <w:t>Enable the system</w:t>
-      </w:r>
-      <w:r>
-        <w:rPr>
-          <w:sz w:val="24"/>
-          <w:szCs w:val="24"/>
-        </w:rPr>
-        <w:t xml:space="preserve"> and ensure that a green LED illuminates.</w:t>
-      </w:r>
-    </w:p>
-    <w:p>
-      <w:pPr>
-        <w:pStyle w:val="ListParagraph"/>
-        <w:numPr>
-          <w:ilvl w:val="0"/>
-          <w:numId w:val="2"/>
-        </w:numPr>
-        <w:rPr>
-          <w:sz w:val="24"/>
-          <w:szCs w:val="24"/>
-        </w:rPr>
-      </w:pPr>
-      <w:r>
-        <w:rPr>
-          <w:sz w:val="24"/>
-          <w:szCs w:val="24"/>
-        </w:rPr>
-        <w:t>Set up the system so that it is in the running state (motor should be on) and assert that a blue LED is illuminated.</w:t>
-      </w:r>
-    </w:p>
-    <w:p>
-      <w:pPr>
-        <w:ind w:left="720"/>
-        <w:rPr>
-          <w:sz w:val="24"/>
-          <w:szCs w:val="24"/>
-        </w:rPr>
-      </w:pPr>
-      <w:r>
-        <w:rPr>
-          <w:sz w:val="24"/>
-          <w:szCs w:val="24"/>
-        </w:rPr>
-        <w:t>State:</w:t>
-      </w:r>
-    </w:p>
-    <w:p>
-      <w:pPr>
-        <w:pStyle w:val="ListParagraph"/>
-        <w:numPr>
-          <w:ilvl w:val="0"/>
-          <w:numId w:val="2"/>
-        </w:numPr>
-        <w:rPr>
-          <w:sz w:val="24"/>
-          <w:szCs w:val="24"/>
-        </w:rPr>
-      </w:pPr>
-      <w:r>
-        <w:rPr>
-          <w:sz w:val="24"/>
-          <w:szCs w:val="24"/>
-        </w:rPr>
-        <w:t>Press the power on/off button. The system should immediately enter the idle state.</w:t>
-      </w:r>
-    </w:p>
-    <w:p>
-      <w:pPr>
-        <w:pStyle w:val="ListParagraph"/>
-        <w:numPr>
-          <w:ilvl w:val="0"/>
-          <w:numId w:val="2"/>
-        </w:numPr>
-        <w:rPr>
-          <w:sz w:val="24"/>
-          <w:szCs w:val="24"/>
-        </w:rPr>
-      </w:pPr>
-      <w:r>
-        <w:rPr>
-          <w:sz w:val="24"/>
-          <w:szCs w:val="24"/>
-        </w:rPr>
-        <w:t>Move to a warmer environment, or start the system in a warmer environment. Assert that state changes to running.</w:t>
-      </w:r>
-    </w:p>
-    <w:p>
-      <w:pPr>
-        <w:pStyle w:val="ListParagraph"/>
-        <w:numPr>
-          <w:ilvl w:val="0"/>
-          <w:numId w:val="2"/>
-        </w:numPr>
-        <w:rPr>
-          <w:sz w:val="24"/>
-          <w:szCs w:val="24"/>
-        </w:rPr>
-      </w:pPr>
-      <w:r>
-        <w:rPr>
-          <w:sz w:val="24"/>
-          <w:szCs w:val="24"/>
-        </w:rPr>
-        <w:t>Allow the system to run, ensure that state returns to idle once the temperature drops sufficiently.</w:t>
-      </w:r>
-    </w:p>
-    <w:p>
-      <w:pPr>
-        <w:pStyle w:val="ListParagraph"/>
-        <w:numPr>
-          <w:ilvl w:val="0"/>
-          <w:numId w:val="2"/>
-        </w:numPr>
-        <w:rPr>
-          <w:sz w:val="24"/>
-          <w:szCs w:val="24"/>
-        </w:rPr>
-      </w:pPr>
-      <w:r>
-        <w:rPr>
-          <w:sz w:val="24"/>
-          <w:szCs w:val="24"/>
-        </w:rPr>
-        <w:t>Remove water from the reservoir. Assert that state changes to error state.</w:t>
-      </w:r>
-    </w:p>
-    <w:p>
-      <w:pPr>
-        <w:pStyle w:val="ListParagraph"/>
-        <w:numPr>
-          <w:ilvl w:val="0"/>
-          <w:numId w:val="2"/>
-        </w:numPr>
-        <w:rPr>
-          <w:sz w:val="24"/>
-          <w:szCs w:val="24"/>
-        </w:rPr>
-      </w:pPr>
-      <w:r>
-        <w:rPr>
-          <w:sz w:val="24"/>
-          <w:szCs w:val="24"/>
-        </w:rPr>
         <w:t>Add water to reservoir. Assert that state changes back to idle.</w:t>
       </w:r>
-      <w:bookmarkStart w:id="0" w:name="_GoBack"/>
-      <w:bookmarkEnd w:id="0"/>
     </w:p>
     <w:sectPr>
       <w:pgSz w:w="12240" w:h="15840"/>
@@ -1141,59 +1521,9 @@
 </w:document>
 </file>
 
-<file path=word/endnotes.xml><?xml version="1.0" encoding="utf-8"?>
-<w:endnotes xmlns:wpc="http://schemas.microsoft.com/office/word/2010/wordprocessingCanvas" xmlns:mo="http://schemas.microsoft.com/office/mac/office/2008/main" xmlns:mc="http://schemas.openxmlformats.org/markup-compatibility/2006" xmlns:mv="urn:schemas-microsoft-com:mac:vml" xmlns:o="urn:schemas-microsoft-com:office:office" xmlns:r="http://schemas.openxmlformats.org/officeDocument/2006/relationships" xmlns:m="http://schemas.openxmlformats.org/officeDocument/2006/math" xmlns:v="urn:schemas-microsoft-com:vml" xmlns:wp14="http://schemas.microsoft.com/office/word/2010/wordprocessingDrawing" xmlns:wp="http://schemas.openxmlformats.org/drawingml/2006/wordprocessingDrawing" xmlns:w10="urn:schemas-microsoft-com:office:word" xmlns:w="http://schemas.openxmlformats.org/wordprocessingml/2006/main" xmlns:w14="http://schemas.microsoft.com/office/word/2010/wordml" xmlns:w15="http://schemas.microsoft.com/office/word/2012/wordml" xmlns:wpg="http://schemas.microsoft.com/office/word/2010/wordprocessingGroup" xmlns:wpi="http://schemas.microsoft.com/office/word/2010/wordprocessingInk" xmlns:wne="http://schemas.microsoft.com/office/word/2006/wordml" xmlns:wps="http://schemas.microsoft.com/office/word/2010/wordprocessingShape" mc:Ignorable="w14 w15 wp14">
-  <w:endnote w:type="separator" w:id="-1">
-    <w:p>
-      <w:pPr>
-        <w:spacing w:after="0" w:line="240" w:lineRule="auto"/>
-      </w:pPr>
-      <w:r>
-        <w:separator/>
-      </w:r>
-    </w:p>
-  </w:endnote>
-  <w:endnote w:type="continuationSeparator" w:id="0">
-    <w:p>
-      <w:pPr>
-        <w:spacing w:after="0" w:line="240" w:lineRule="auto"/>
-      </w:pPr>
-      <w:r>
-        <w:continuationSeparator/>
-      </w:r>
-    </w:p>
-  </w:endnote>
-</w:endnotes>
-</file>
-
-<file path=word/footnotes.xml><?xml version="1.0" encoding="utf-8"?>
-<w:footnotes xmlns:wpc="http://schemas.microsoft.com/office/word/2010/wordprocessingCanvas" xmlns:mo="http://schemas.microsoft.com/office/mac/office/2008/main" xmlns:mc="http://schemas.openxmlformats.org/markup-compatibility/2006" xmlns:mv="urn:schemas-microsoft-com:mac:vml" xmlns:o="urn:schemas-microsoft-com:office:office" xmlns:r="http://schemas.openxmlformats.org/officeDocument/2006/relationships" xmlns:m="http://schemas.openxmlformats.org/officeDocument/2006/math" xmlns:v="urn:schemas-microsoft-com:vml" xmlns:wp14="http://schemas.microsoft.com/office/word/2010/wordprocessingDrawing" xmlns:wp="http://schemas.openxmlformats.org/drawingml/2006/wordprocessingDrawing" xmlns:w10="urn:schemas-microsoft-com:office:word" xmlns:w="http://schemas.openxmlformats.org/wordprocessingml/2006/main" xmlns:w14="http://schemas.microsoft.com/office/word/2010/wordml" xmlns:w15="http://schemas.microsoft.com/office/word/2012/wordml" xmlns:wpg="http://schemas.microsoft.com/office/word/2010/wordprocessingGroup" xmlns:wpi="http://schemas.microsoft.com/office/word/2010/wordprocessingInk" xmlns:wne="http://schemas.microsoft.com/office/word/2006/wordml" xmlns:wps="http://schemas.microsoft.com/office/word/2010/wordprocessingShape" mc:Ignorable="w14 w15 wp14">
-  <w:footnote w:type="separator" w:id="-1">
-    <w:p>
-      <w:pPr>
-        <w:spacing w:after="0" w:line="240" w:lineRule="auto"/>
-      </w:pPr>
-      <w:r>
-        <w:separator/>
-      </w:r>
-    </w:p>
-  </w:footnote>
-  <w:footnote w:type="continuationSeparator" w:id="0">
-    <w:p>
-      <w:pPr>
-        <w:spacing w:after="0" w:line="240" w:lineRule="auto"/>
-      </w:pPr>
-      <w:r>
-        <w:continuationSeparator/>
-      </w:r>
-    </w:p>
-  </w:footnote>
-</w:footnotes>
-</file>
-
 <file path=word/numbering.xml><?xml version="1.0" encoding="utf-8"?>
-<w:numbering xmlns:wpc="http://schemas.microsoft.com/office/word/2010/wordprocessingCanvas" xmlns:mo="http://schemas.microsoft.com/office/mac/office/2008/main" xmlns:mc="http://schemas.openxmlformats.org/markup-compatibility/2006" xmlns:mv="urn:schemas-microsoft-com:mac:vml" xmlns:o="urn:schemas-microsoft-com:office:office" xmlns:r="http://schemas.openxmlformats.org/officeDocument/2006/relationships" xmlns:m="http://schemas.openxmlformats.org/officeDocument/2006/math" xmlns:v="urn:schemas-microsoft-com:vml" xmlns:wp14="http://schemas.microsoft.com/office/word/2010/wordprocessingDrawing" xmlns:wp="http://schemas.openxmlformats.org/drawingml/2006/wordprocessingDrawing" xmlns:w10="urn:schemas-microsoft-com:office:word" xmlns:w="http://schemas.openxmlformats.org/wordprocessingml/2006/main" xmlns:w14="http://schemas.microsoft.com/office/word/2010/wordml" xmlns:w15="http://schemas.microsoft.com/office/word/2012/wordml" xmlns:wpg="http://schemas.microsoft.com/office/word/2010/wordprocessingGroup" xmlns:wpi="http://schemas.microsoft.com/office/word/2010/wordprocessingInk" xmlns:wne="http://schemas.microsoft.com/office/word/2006/wordml" xmlns:wps="http://schemas.microsoft.com/office/word/2010/wordprocessingShape" mc:Ignorable="w14 w15 wp14">
-  <w:abstractNum w:abstractNumId="0">
+<w:numbering xmlns:wpc="http://schemas.microsoft.com/office/word/2010/wordprocessingCanvas" xmlns:cx="http://schemas.microsoft.com/office/drawing/2014/chartex" xmlns:cx1="http://schemas.microsoft.com/office/drawing/2015/9/8/chartex" xmlns:cx2="http://schemas.microsoft.com/office/drawing/2015/10/21/chartex" xmlns:cx3="http://schemas.microsoft.com/office/drawing/2016/5/9/chartex" xmlns:cx4="http://schemas.microsoft.com/office/drawing/2016/5/10/chartex" xmlns:cx5="http://schemas.microsoft.com/office/drawing/2016/5/11/chartex" xmlns:cx6="http://schemas.microsoft.com/office/drawing/2016/5/12/chartex" xmlns:cx7="http://schemas.microsoft.com/office/drawing/2016/5/13/chartex" xmlns:cx8="http://schemas.microsoft.com/office/drawing/2016/5/14/chartex" xmlns:mc="http://schemas.openxmlformats.org/markup-compatibility/2006" xmlns:aink="http://schemas.microsoft.com/office/drawing/2016/ink" xmlns:am3d="http://schemas.microsoft.com/office/drawing/2017/model3d" xmlns:o="urn:schemas-microsoft-com:office:office" xmlns:r="http://schemas.openxmlformats.org/officeDocument/2006/relationships" xmlns:m="http://schemas.openxmlformats.org/officeDocument/2006/math" xmlns:v="urn:schemas-microsoft-com:vml" xmlns:wp14="http://schemas.microsoft.com/office/word/2010/wordprocessingDrawing" xmlns:wp="http://schemas.openxmlformats.org/drawingml/2006/wordprocessingDrawing" xmlns:w10="urn:schemas-microsoft-com:office:word" xmlns:w="http://schemas.openxmlformats.org/wordprocessingml/2006/main" xmlns:w14="http://schemas.microsoft.com/office/word/2010/wordml" xmlns:w15="http://schemas.microsoft.com/office/word/2012/wordml" xmlns:w16cex="http://schemas.microsoft.com/office/word/2018/wordml/cex" xmlns:w16cid="http://schemas.microsoft.com/office/word/2016/wordml/cid" xmlns:w16="http://schemas.microsoft.com/office/word/2018/wordml" xmlns:w16se="http://schemas.microsoft.com/office/word/2015/wordml/symex" xmlns:wpg="http://schemas.microsoft.com/office/word/2010/wordprocessingGroup" xmlns:wpi="http://schemas.microsoft.com/office/word/2010/wordprocessingInk" xmlns:wne="http://schemas.microsoft.com/office/word/2006/wordml" xmlns:wps="http://schemas.microsoft.com/office/word/2010/wordprocessingShape" mc:Ignorable="w14 w15 w16se w16cid w16 w16cex wp14">
+  <w:abstractNum w:abstractNumId="0" w15:restartNumberingAfterBreak="0">
     <w:nsid w:val="09DC00F4"/>
     <w:multiLevelType w:val="hybridMultilevel"/>
     <w:tmpl w:val="17044A26"/>
@@ -1305,7 +1635,7 @@
       </w:rPr>
     </w:lvl>
   </w:abstractNum>
-  <w:abstractNum w:abstractNumId="1">
+  <w:abstractNum w:abstractNumId="1" w15:restartNumberingAfterBreak="0">
     <w:nsid w:val="10E710BD"/>
     <w:multiLevelType w:val="hybridMultilevel"/>
     <w:tmpl w:val="23909CC6"/>
@@ -1418,32 +1748,32 @@
     </w:lvl>
   </w:abstractNum>
   <w:num w:numId="1">
-    <w:abstractNumId w:val="1"/>
+    <w:abstractNumId w:val="0"/>
   </w:num>
   <w:num w:numId="2">
-    <w:abstractNumId w:val="0"/>
+    <w:abstractNumId w:val="1"/>
   </w:num>
 </w:numbering>
 </file>
 
 <file path=word/styles.xml><?xml version="1.0" encoding="utf-8"?>
-<w:styles xmlns:mc="http://schemas.openxmlformats.org/markup-compatibility/2006" xmlns:r="http://schemas.openxmlformats.org/officeDocument/2006/relationships" xmlns:w="http://schemas.openxmlformats.org/wordprocessingml/2006/main" xmlns:w14="http://schemas.microsoft.com/office/word/2010/wordml" xmlns:w15="http://schemas.microsoft.com/office/word/2012/wordml" mc:Ignorable="w14 w15">
+<w:styles xmlns:mc="http://schemas.openxmlformats.org/markup-compatibility/2006" xmlns:r="http://schemas.openxmlformats.org/officeDocument/2006/relationships" xmlns:w="http://schemas.openxmlformats.org/wordprocessingml/2006/main" xmlns:w14="http://schemas.microsoft.com/office/word/2010/wordml" xmlns:w15="http://schemas.microsoft.com/office/word/2012/wordml" xmlns:w16cex="http://schemas.microsoft.com/office/word/2018/wordml/cex" xmlns:w16cid="http://schemas.microsoft.com/office/word/2016/wordml/cid" xmlns:w16="http://schemas.microsoft.com/office/word/2018/wordml" xmlns:w16se="http://schemas.microsoft.com/office/word/2015/wordml/symex" mc:Ignorable="w14 w15 w16se w16cid w16 w16cex">
   <w:docDefaults>
     <w:rPrDefault>
       <w:rPr>
         <w:rFonts w:asciiTheme="minorHAnsi" w:eastAsiaTheme="minorHAnsi" w:hAnsiTheme="minorHAnsi" w:cstheme="minorBidi"/>
-        <w:sz w:val="22"/>
-        <w:szCs w:val="22"/>
+        <w:sz w:val="24"/>
+        <w:szCs w:val="24"/>
         <w:lang w:val="en-US" w:eastAsia="en-US" w:bidi="ar-SA"/>
       </w:rPr>
     </w:rPrDefault>
     <w:pPrDefault>
       <w:pPr>
-        <w:spacing w:after="160" w:line="259" w:lineRule="auto"/>
+        <w:spacing w:after="160" w:line="480" w:lineRule="auto"/>
       </w:pPr>
     </w:pPrDefault>
   </w:docDefaults>
-  <w:latentStyles w:defLockedState="0" w:defUIPriority="99" w:defSemiHidden="0" w:defUnhideWhenUsed="0" w:defQFormat="0" w:count="382">
+  <w:latentStyles w:defLockedState="0" w:defUIPriority="99" w:defSemiHidden="0" w:defUnhideWhenUsed="0" w:defQFormat="0" w:count="376">
     <w:lsdException w:name="Normal" w:uiPriority="0" w:qFormat="1"/>
     <w:lsdException w:name="heading 1" w:uiPriority="9" w:qFormat="1"/>
     <w:lsdException w:name="heading 2" w:semiHidden="1" w:uiPriority="9" w:unhideWhenUsed="1" w:qFormat="1"/>
@@ -1549,6 +1879,7 @@
     <w:lsdException w:name="HTML Sample" w:semiHidden="1" w:unhideWhenUsed="1"/>
     <w:lsdException w:name="HTML Typewriter" w:semiHidden="1" w:unhideWhenUsed="1"/>
     <w:lsdException w:name="HTML Variable" w:semiHidden="1" w:unhideWhenUsed="1"/>
+    <w:lsdException w:name="Normal Table" w:semiHidden="1" w:unhideWhenUsed="1"/>
     <w:lsdException w:name="annotation subject" w:semiHidden="1" w:unhideWhenUsed="1"/>
     <w:lsdException w:name="No List" w:semiHidden="1" w:unhideWhenUsed="1"/>
     <w:lsdException w:name="Outline List 1" w:semiHidden="1" w:unhideWhenUsed="1"/>
@@ -1594,9 +1925,11 @@
     <w:lsdException w:name="Table Subtle 1" w:semiHidden="1" w:unhideWhenUsed="1"/>
     <w:lsdException w:name="Table Subtle 2" w:semiHidden="1" w:unhideWhenUsed="1"/>
     <w:lsdException w:name="Table Web 1" w:semiHidden="1" w:unhideWhenUsed="1"/>
+    <w:lsdException w:name="Table Web 2" w:semiHidden="1" w:unhideWhenUsed="1"/>
     <w:lsdException w:name="Table Web 3" w:semiHidden="1" w:unhideWhenUsed="1"/>
     <w:lsdException w:name="Balloon Text" w:semiHidden="1" w:unhideWhenUsed="1"/>
     <w:lsdException w:name="Table Grid" w:uiPriority="39"/>
+    <w:lsdException w:name="Table Theme" w:semiHidden="1" w:unhideWhenUsed="1"/>
     <w:lsdException w:name="Placeholder Text" w:semiHidden="1"/>
     <w:lsdException w:name="No Spacing" w:uiPriority="1" w:qFormat="1"/>
     <w:lsdException w:name="Light Shading" w:uiPriority="60"/>
@@ -1818,6 +2151,7 @@
   <w:style w:type="paragraph" w:default="1" w:styleId="Normal">
     <w:name w:val="Normal"/>
     <w:qFormat/>
+    <w:rsid w:val="00B34236"/>
   </w:style>
   <w:style w:type="character" w:default="1" w:styleId="DefaultParagraphFont">
     <w:name w:val="Default Paragraph Font"/>
@@ -1846,60 +2180,55 @@
     <w:semiHidden/>
     <w:unhideWhenUsed/>
   </w:style>
+  <w:style w:type="character" w:styleId="Emphasis">
+    <w:name w:val="Emphasis"/>
+    <w:basedOn w:val="DefaultParagraphFont"/>
+    <w:uiPriority w:val="20"/>
+    <w:qFormat/>
+    <w:rsid w:val="00B34236"/>
+    <w:rPr>
+      <w:i/>
+      <w:iCs/>
+    </w:rPr>
+  </w:style>
+  <w:style w:type="character" w:styleId="Hyperlink">
+    <w:name w:val="Hyperlink"/>
+    <w:basedOn w:val="DefaultParagraphFont"/>
+    <w:uiPriority w:val="99"/>
+    <w:unhideWhenUsed/>
+    <w:rsid w:val="005E2711"/>
+    <w:rPr>
+      <w:color w:val="0563C1" w:themeColor="hyperlink"/>
+      <w:u w:val="single"/>
+    </w:rPr>
+  </w:style>
+  <w:style w:type="character" w:styleId="FollowedHyperlink">
+    <w:name w:val="FollowedHyperlink"/>
+    <w:basedOn w:val="DefaultParagraphFont"/>
+    <w:uiPriority w:val="99"/>
+    <w:semiHidden/>
+    <w:unhideWhenUsed/>
+    <w:rsid w:val="005E2711"/>
+    <w:rPr>
+      <w:color w:val="954F72" w:themeColor="followedHyperlink"/>
+      <w:u w:val="single"/>
+    </w:rPr>
+  </w:style>
   <w:style w:type="paragraph" w:styleId="ListParagraph">
     <w:name w:val="List Paragraph"/>
     <w:basedOn w:val="Normal"/>
     <w:uiPriority w:val="34"/>
     <w:qFormat/>
-    <w:rsid w:val="00FB1153"/>
+    <w:rsid w:val="00850A1A"/>
     <w:pPr>
+      <w:spacing w:line="259" w:lineRule="auto"/>
       <w:ind w:left="720"/>
       <w:contextualSpacing/>
     </w:pPr>
-  </w:style>
-  <w:style w:type="paragraph" w:styleId="Header">
-    <w:name w:val="header"/>
-    <w:basedOn w:val="Normal"/>
-    <w:link w:val="HeaderChar"/>
-    <w:uiPriority w:val="99"/>
-    <w:unhideWhenUsed/>
-    <w:rsid w:val="00EC2F73"/>
-    <w:pPr>
-      <w:tabs>
-        <w:tab w:val="center" w:pos="4680"/>
-        <w:tab w:val="right" w:pos="9360"/>
-      </w:tabs>
-      <w:spacing w:after="0" w:line="240" w:lineRule="auto"/>
-    </w:pPr>
-  </w:style>
-  <w:style w:type="character" w:customStyle="1" w:styleId="HeaderChar">
-    <w:name w:val="Header Char"/>
-    <w:basedOn w:val="DefaultParagraphFont"/>
-    <w:link w:val="Header"/>
-    <w:uiPriority w:val="99"/>
-    <w:rsid w:val="00EC2F73"/>
-  </w:style>
-  <w:style w:type="paragraph" w:styleId="Footer">
-    <w:name w:val="footer"/>
-    <w:basedOn w:val="Normal"/>
-    <w:link w:val="FooterChar"/>
-    <w:uiPriority w:val="99"/>
-    <w:unhideWhenUsed/>
-    <w:rsid w:val="00EC2F73"/>
-    <w:pPr>
-      <w:tabs>
-        <w:tab w:val="center" w:pos="4680"/>
-        <w:tab w:val="right" w:pos="9360"/>
-      </w:tabs>
-      <w:spacing w:after="0" w:line="240" w:lineRule="auto"/>
-    </w:pPr>
-  </w:style>
-  <w:style w:type="character" w:customStyle="1" w:styleId="FooterChar">
-    <w:name w:val="Footer Char"/>
-    <w:basedOn w:val="DefaultParagraphFont"/>
-    <w:link w:val="Footer"/>
-    <w:uiPriority w:val="99"/>
-    <w:rsid w:val="00EC2F73"/>
+    <w:rPr>
+      <w:sz w:val="22"/>
+      <w:szCs w:val="22"/>
+    </w:rPr>
   </w:style>
 </w:styles>
 </file>
@@ -1921,7 +2250,7 @@
         <a:srgbClr val="E7E6E6"/>
       </a:lt2>
       <a:accent1>
-        <a:srgbClr val="5B9BD5"/>
+        <a:srgbClr val="4472C4"/>
       </a:accent1>
       <a:accent2>
         <a:srgbClr val="ED7D31"/>
@@ -1933,7 +2262,7 @@
         <a:srgbClr val="FFC000"/>
       </a:accent4>
       <a:accent5>
-        <a:srgbClr val="4472C4"/>
+        <a:srgbClr val="5B9BD5"/>
       </a:accent5>
       <a:accent6>
         <a:srgbClr val="70AD47"/>
@@ -1950,9 +2279,9 @@
         <a:latin typeface="Calibri Light" panose="020F0302020204030204"/>
         <a:ea typeface=""/>
         <a:cs typeface=""/>
-        <a:font script="Jpan" typeface="游ゴシック Light"/>
+        <a:font script="Jpan" typeface="Yu Gothic Light"/>
         <a:font script="Hang" typeface="맑은 고딕"/>
-        <a:font script="Hans" typeface="等线 Light"/>
+        <a:font script="Hans" typeface="DengXian Light"/>
         <a:font script="Hant" typeface="新細明體"/>
         <a:font script="Arab" typeface="Times New Roman"/>
         <a:font script="Hebr" typeface="Times New Roman"/>
@@ -1985,9 +2314,9 @@
         <a:latin typeface="Calibri" panose="020F0502020204030204"/>
         <a:ea typeface=""/>
         <a:cs typeface=""/>
-        <a:font script="Jpan" typeface="游明朝"/>
+        <a:font script="Jpan" typeface="Yu Mincho"/>
         <a:font script="Hang" typeface="맑은 고딕"/>
-        <a:font script="Hans" typeface="等线"/>
+        <a:font script="Hans" typeface="DengXian"/>
         <a:font script="Hant" typeface="新細明體"/>
         <a:font script="Arab" typeface="Arial"/>
         <a:font script="Hebr" typeface="Arial"/>

--- a/Project_Overview_Document.docx
+++ b/Project_Overview_Document.docx
@@ -1,6 +1,6 @@
 
 <file path=word/document.xml><?xml version="1.0" encoding="utf-8"?>
-<w:document xmlns:wpc="http://schemas.microsoft.com/office/word/2010/wordprocessingCanvas" xmlns:cx="http://schemas.microsoft.com/office/drawing/2014/chartex" xmlns:cx1="http://schemas.microsoft.com/office/drawing/2015/9/8/chartex" xmlns:cx2="http://schemas.microsoft.com/office/drawing/2015/10/21/chartex" xmlns:cx3="http://schemas.microsoft.com/office/drawing/2016/5/9/chartex" xmlns:cx4="http://schemas.microsoft.com/office/drawing/2016/5/10/chartex" xmlns:cx5="http://schemas.microsoft.com/office/drawing/2016/5/11/chartex" xmlns:cx6="http://schemas.microsoft.com/office/drawing/2016/5/12/chartex" xmlns:cx7="http://schemas.microsoft.com/office/drawing/2016/5/13/chartex" xmlns:cx8="http://schemas.microsoft.com/office/drawing/2016/5/14/chartex" xmlns:mc="http://schemas.openxmlformats.org/markup-compatibility/2006" xmlns:aink="http://schemas.microsoft.com/office/drawing/2016/ink" xmlns:am3d="http://schemas.microsoft.com/office/drawing/2017/model3d" xmlns:o="urn:schemas-microsoft-com:office:office" xmlns:r="http://schemas.openxmlformats.org/officeDocument/2006/relationships" xmlns:m="http://schemas.openxmlformats.org/officeDocument/2006/math" xmlns:v="urn:schemas-microsoft-com:vml" xmlns:wp14="http://schemas.microsoft.com/office/word/2010/wordprocessingDrawing" xmlns:wp="http://schemas.openxmlformats.org/drawingml/2006/wordprocessingDrawing" xmlns:w10="urn:schemas-microsoft-com:office:word" xmlns:w="http://schemas.openxmlformats.org/wordprocessingml/2006/main" xmlns:w14="http://schemas.microsoft.com/office/word/2010/wordml" xmlns:w15="http://schemas.microsoft.com/office/word/2012/wordml" xmlns:w16cex="http://schemas.microsoft.com/office/word/2018/wordml/cex" xmlns:w16cid="http://schemas.microsoft.com/office/word/2016/wordml/cid" xmlns:w16="http://schemas.microsoft.com/office/word/2018/wordml" xmlns:w16se="http://schemas.microsoft.com/office/word/2015/wordml/symex" xmlns:wpg="http://schemas.microsoft.com/office/word/2010/wordprocessingGroup" xmlns:wpi="http://schemas.microsoft.com/office/word/2010/wordprocessingInk" xmlns:wne="http://schemas.microsoft.com/office/word/2006/wordml" xmlns:wps="http://schemas.microsoft.com/office/word/2010/wordprocessingShape" mc:Ignorable="w14 w15 w16se w16cid w16 w16cex wp14">
+<w:document xmlns:wpc="http://schemas.microsoft.com/office/word/2010/wordprocessingCanvas" xmlns:mo="http://schemas.microsoft.com/office/mac/office/2008/main" xmlns:mc="http://schemas.openxmlformats.org/markup-compatibility/2006" xmlns:mv="urn:schemas-microsoft-com:mac:vml" xmlns:o="urn:schemas-microsoft-com:office:office" xmlns:r="http://schemas.openxmlformats.org/officeDocument/2006/relationships" xmlns:m="http://schemas.openxmlformats.org/officeDocument/2006/math" xmlns:v="urn:schemas-microsoft-com:vml" xmlns:wp14="http://schemas.microsoft.com/office/word/2010/wordprocessingDrawing" xmlns:wp="http://schemas.openxmlformats.org/drawingml/2006/wordprocessingDrawing" xmlns:w10="urn:schemas-microsoft-com:office:word" xmlns:w="http://schemas.openxmlformats.org/wordprocessingml/2006/main" xmlns:w14="http://schemas.microsoft.com/office/word/2010/wordml" xmlns:w15="http://schemas.microsoft.com/office/word/2012/wordml" xmlns:wpg="http://schemas.microsoft.com/office/word/2010/wordprocessingGroup" xmlns:wpi="http://schemas.microsoft.com/office/word/2010/wordprocessingInk" xmlns:wne="http://schemas.microsoft.com/office/word/2006/wordml" xmlns:wps="http://schemas.microsoft.com/office/word/2010/wordprocessingShape" mc:Ignorable="w14 w15 wp14">
   <w:body>
     <w:p>
       <w:pPr>
@@ -580,6 +580,7 @@
       <w:pPr>
         <w:rPr>
           <w:rFonts w:ascii="Calibri" w:hAnsi="Calibri" w:cs="Menlo"/>
+          <w:b/>
           <w:i/>
           <w:sz w:val="28"/>
         </w:rPr>
@@ -587,6 +588,7 @@
       <w:r>
         <w:rPr>
           <w:rFonts w:ascii="Calibri" w:hAnsi="Calibri" w:cs="Menlo"/>
+          <w:b/>
           <w:i/>
           <w:sz w:val="28"/>
         </w:rPr>
@@ -884,6 +886,376 @@
         </w:rPr>
         <w:t>Illuminate corresponding LEDs.</w:t>
       </w:r>
+    </w:p>
+    <w:p>
+      <w:pPr>
+        <w:ind w:left="720"/>
+        <w:rPr>
+          <w:rFonts w:ascii="Calibri" w:hAnsi="Calibri" w:cs="Menlo"/>
+        </w:rPr>
+      </w:pPr>
+    </w:p>
+    <w:p>
+      <w:pPr>
+        <w:rPr>
+          <w:rFonts w:ascii="Calibri" w:hAnsi="Calibri" w:cs="Menlo"/>
+          <w:b/>
+          <w:i/>
+          <w:sz w:val="28"/>
+        </w:rPr>
+      </w:pPr>
+      <w:r>
+        <w:rPr>
+          <w:rFonts w:ascii="Calibri" w:hAnsi="Calibri" w:cs="Menlo"/>
+          <w:b/>
+          <w:i/>
+          <w:sz w:val="28"/>
+        </w:rPr>
+        <w:lastRenderedPageBreak/>
+        <w:t>Auxiliary Functions</w:t>
+      </w:r>
+    </w:p>
+    <w:p>
+      <w:pPr>
+        <w:spacing w:line="360" w:lineRule="auto"/>
+        <w:rPr>
+          <w:rFonts w:ascii="Menlo" w:hAnsi="Menlo" w:cs="Menlo"/>
+          <w:sz w:val="22"/>
+        </w:rPr>
+      </w:pPr>
+      <w:r>
+        <w:rPr>
+          <w:rFonts w:ascii="Menlo" w:hAnsi="Menlo" w:cs="Menlo"/>
+          <w:sz w:val="22"/>
+        </w:rPr>
+        <w:t xml:space="preserve">void </w:t>
+      </w:r>
+      <w:proofErr w:type="spellStart"/>
+      <w:r>
+        <w:rPr>
+          <w:rFonts w:ascii="Menlo" w:hAnsi="Menlo" w:cs="Menlo"/>
+          <w:sz w:val="22"/>
+        </w:rPr>
+        <w:t>send_</w:t>
+      </w:r>
+      <w:proofErr w:type="gramStart"/>
+      <w:r>
+        <w:rPr>
+          <w:rFonts w:ascii="Menlo" w:hAnsi="Menlo" w:cs="Menlo"/>
+          <w:sz w:val="22"/>
+        </w:rPr>
+        <w:t>timestamp</w:t>
+      </w:r>
+      <w:proofErr w:type="spellEnd"/>
+      <w:r>
+        <w:rPr>
+          <w:rFonts w:ascii="Menlo" w:hAnsi="Menlo" w:cs="Menlo"/>
+          <w:sz w:val="22"/>
+        </w:rPr>
+        <w:t>(</w:t>
+      </w:r>
+      <w:proofErr w:type="gramEnd"/>
+      <w:r>
+        <w:rPr>
+          <w:rFonts w:ascii="Menlo" w:hAnsi="Menlo" w:cs="Menlo"/>
+          <w:sz w:val="22"/>
+        </w:rPr>
+        <w:t>)</w:t>
+      </w:r>
+    </w:p>
+    <w:p>
+      <w:pPr>
+        <w:spacing w:line="360" w:lineRule="auto"/>
+        <w:rPr>
+          <w:rFonts w:ascii="Calibri" w:hAnsi="Calibri" w:cs="Menlo"/>
+        </w:rPr>
+      </w:pPr>
+      <w:r>
+        <w:rPr>
+          <w:rFonts w:ascii="Calibri" w:hAnsi="Calibri" w:cs="Menlo"/>
+        </w:rPr>
+        <w:t>This</w:t>
+      </w:r>
+      <w:r>
+        <w:rPr>
+          <w:rFonts w:ascii="Calibri" w:hAnsi="Calibri" w:cs="Menlo"/>
+        </w:rPr>
+        <w:t xml:space="preserve"> </w:t>
+      </w:r>
+      <w:r>
+        <w:rPr>
+          <w:rFonts w:ascii="Calibri" w:hAnsi="Calibri" w:cs="Menlo"/>
+        </w:rPr>
+        <w:t xml:space="preserve">is an auxiliary logger function that takes in 0 arguments, that logs the activity of the fan component of the system. It logs the fan’s status (on/off), and the </w:t>
+      </w:r>
+      <w:proofErr w:type="spellStart"/>
+      <w:r>
+        <w:rPr>
+          <w:rFonts w:ascii="Calibri" w:hAnsi="Calibri" w:cs="Menlo"/>
+        </w:rPr>
+        <w:t>datetime</w:t>
+      </w:r>
+      <w:proofErr w:type="spellEnd"/>
+      <w:r>
+        <w:rPr>
+          <w:rFonts w:ascii="Calibri" w:hAnsi="Calibri" w:cs="Menlo"/>
+        </w:rPr>
+        <w:t>. This is important not only because it is a basic system requirement of the project, but almost every single real-world application of embedded systems will have some sort of logging.</w:t>
+      </w:r>
+    </w:p>
+    <w:p>
+      <w:pPr>
+        <w:rPr>
+          <w:rFonts w:ascii="Calibri" w:hAnsi="Calibri" w:cs="Menlo"/>
+        </w:rPr>
+      </w:pPr>
+    </w:p>
+    <w:p>
+      <w:pPr>
+        <w:rPr>
+          <w:rFonts w:ascii="Calibri" w:hAnsi="Calibri" w:cs="Menlo"/>
+          <w:b/>
+          <w:i/>
+          <w:sz w:val="28"/>
+        </w:rPr>
+      </w:pPr>
+      <w:r>
+        <w:rPr>
+          <w:rFonts w:ascii="Calibri" w:hAnsi="Calibri" w:cs="Menlo"/>
+          <w:b/>
+          <w:i/>
+          <w:sz w:val="28"/>
+        </w:rPr>
+        <w:t>ISRs (Interrupt Service Routines)</w:t>
+      </w:r>
+    </w:p>
+    <w:p>
+      <w:pPr>
+        <w:spacing w:line="360" w:lineRule="auto"/>
+        <w:rPr>
+          <w:rFonts w:ascii="Menlo" w:hAnsi="Menlo" w:cs="Menlo"/>
+          <w:sz w:val="22"/>
+          <w:szCs w:val="22"/>
+        </w:rPr>
+      </w:pPr>
+      <w:r>
+        <w:rPr>
+          <w:rFonts w:ascii="Menlo" w:hAnsi="Menlo" w:cs="Menlo"/>
+          <w:sz w:val="22"/>
+          <w:szCs w:val="22"/>
+        </w:rPr>
+        <w:t>ISR (TIMER1_OVF_vect)</w:t>
+      </w:r>
+    </w:p>
+    <w:p>
+      <w:pPr>
+        <w:spacing w:line="360" w:lineRule="auto"/>
+        <w:rPr>
+          <w:rFonts w:ascii="Calibri" w:hAnsi="Calibri" w:cs="Menlo"/>
+          <w:szCs w:val="22"/>
+        </w:rPr>
+      </w:pPr>
+      <w:r>
+        <w:rPr>
+          <w:rFonts w:ascii="Calibri" w:hAnsi="Calibri" w:cs="Menlo"/>
+          <w:szCs w:val="22"/>
+        </w:rPr>
+        <w:t xml:space="preserve">This ISR’s purpose is to update the values of the temperature and humidity, with the frequency depending on the amount of ticks that is specified for </w:t>
+      </w:r>
+      <w:proofErr w:type="spellStart"/>
+      <w:r>
+        <w:rPr>
+          <w:rFonts w:ascii="Menlo" w:hAnsi="Menlo" w:cs="Menlo"/>
+          <w:sz w:val="22"/>
+          <w:szCs w:val="22"/>
+        </w:rPr>
+        <w:t>temperature_humidity_sensor_sampling_tick</w:t>
+      </w:r>
+      <w:proofErr w:type="spellEnd"/>
+      <w:r>
+        <w:rPr>
+          <w:rFonts w:ascii="Calibri" w:hAnsi="Calibri" w:cs="Menlo"/>
+          <w:sz w:val="22"/>
+          <w:szCs w:val="22"/>
+        </w:rPr>
+        <w:t xml:space="preserve"> </w:t>
+      </w:r>
+      <w:r>
+        <w:rPr>
+          <w:rFonts w:ascii="Calibri" w:hAnsi="Calibri" w:cs="Menlo"/>
+          <w:szCs w:val="22"/>
+        </w:rPr>
+        <w:t>macro.</w:t>
+      </w:r>
+    </w:p>
+    <w:p>
+      <w:pPr>
+        <w:spacing w:line="360" w:lineRule="auto"/>
+        <w:rPr>
+          <w:rFonts w:ascii="Calibri" w:hAnsi="Calibri" w:cs="Menlo"/>
+          <w:szCs w:val="22"/>
+        </w:rPr>
+      </w:pPr>
+    </w:p>
+    <w:p>
+      <w:pPr>
+        <w:spacing w:line="360" w:lineRule="auto"/>
+        <w:rPr>
+          <w:rFonts w:ascii="Menlo" w:hAnsi="Menlo" w:cs="Menlo"/>
+          <w:sz w:val="22"/>
+          <w:szCs w:val="22"/>
+        </w:rPr>
+      </w:pPr>
+      <w:r>
+        <w:rPr>
+          <w:rFonts w:ascii="Menlo" w:hAnsi="Menlo" w:cs="Menlo"/>
+          <w:sz w:val="22"/>
+          <w:szCs w:val="22"/>
+        </w:rPr>
+        <w:t>ISR (INT3_vect)</w:t>
+      </w:r>
+    </w:p>
+    <w:p>
+      <w:pPr>
+        <w:spacing w:line="360" w:lineRule="auto"/>
+        <w:rPr>
+          <w:rFonts w:ascii="Calibri" w:hAnsi="Calibri" w:cs="Menlo"/>
+          <w:szCs w:val="22"/>
+        </w:rPr>
+      </w:pPr>
+      <w:r>
+        <w:rPr>
+          <w:rFonts w:ascii="Calibri" w:hAnsi="Calibri" w:cs="Menlo"/>
+          <w:szCs w:val="22"/>
+        </w:rPr>
+        <w:t xml:space="preserve">This ISR’s purpose is to handle the </w:t>
+      </w:r>
+      <w:proofErr w:type="spellStart"/>
+      <w:r>
+        <w:rPr>
+          <w:rFonts w:ascii="Calibri" w:hAnsi="Calibri" w:cs="Menlo"/>
+          <w:szCs w:val="22"/>
+        </w:rPr>
+        <w:t>debouncing</w:t>
+      </w:r>
+      <w:proofErr w:type="spellEnd"/>
+      <w:r>
+        <w:rPr>
+          <w:rFonts w:ascii="Calibri" w:hAnsi="Calibri" w:cs="Menlo"/>
+          <w:szCs w:val="22"/>
+        </w:rPr>
+        <w:t xml:space="preserve"> that occurs when/if one presses the pushbutton to force the system’s state to the disabled state.</w:t>
+      </w:r>
+    </w:p>
+    <w:p>
+      <w:pPr>
+        <w:spacing w:line="360" w:lineRule="auto"/>
+        <w:rPr>
+          <w:rFonts w:ascii="Calibri" w:hAnsi="Calibri" w:cs="Menlo"/>
+          <w:szCs w:val="22"/>
+        </w:rPr>
+      </w:pPr>
+    </w:p>
+    <w:p>
+      <w:pPr>
+        <w:spacing w:line="360" w:lineRule="auto"/>
+        <w:rPr>
+          <w:rFonts w:ascii="Menlo" w:hAnsi="Menlo" w:cs="Menlo"/>
+          <w:sz w:val="22"/>
+          <w:szCs w:val="22"/>
+        </w:rPr>
+      </w:pPr>
+      <w:r>
+        <w:rPr>
+          <w:rFonts w:ascii="Menlo" w:hAnsi="Menlo" w:cs="Menlo"/>
+          <w:sz w:val="22"/>
+          <w:szCs w:val="22"/>
+        </w:rPr>
+        <w:t>ISR (</w:t>
+      </w:r>
+      <w:proofErr w:type="spellStart"/>
+      <w:r>
+        <w:rPr>
+          <w:rFonts w:ascii="Menlo" w:hAnsi="Menlo" w:cs="Menlo"/>
+          <w:sz w:val="22"/>
+          <w:szCs w:val="22"/>
+        </w:rPr>
+        <w:t>ADC_vect</w:t>
+      </w:r>
+      <w:proofErr w:type="spellEnd"/>
+      <w:r>
+        <w:rPr>
+          <w:rFonts w:ascii="Menlo" w:hAnsi="Menlo" w:cs="Menlo"/>
+          <w:sz w:val="22"/>
+          <w:szCs w:val="22"/>
+        </w:rPr>
+        <w:t>)</w:t>
+      </w:r>
+    </w:p>
+    <w:p>
+      <w:pPr>
+        <w:spacing w:line="360" w:lineRule="auto"/>
+        <w:rPr>
+          <w:rFonts w:ascii="Calibri" w:hAnsi="Calibri" w:cs="Menlo"/>
+          <w:szCs w:val="22"/>
+        </w:rPr>
+      </w:pPr>
+      <w:r>
+        <w:rPr>
+          <w:rFonts w:ascii="Calibri" w:hAnsi="Calibri" w:cs="Menlo"/>
+          <w:szCs w:val="22"/>
+        </w:rPr>
+        <w:t xml:space="preserve">This ISR’s purpose is to </w:t>
+      </w:r>
+      <w:r>
+        <w:rPr>
+          <w:rFonts w:ascii="Calibri" w:hAnsi="Calibri" w:cs="Menlo"/>
+          <w:szCs w:val="22"/>
+        </w:rPr>
+        <w:t xml:space="preserve">provide the value that </w:t>
+      </w:r>
+      <w:proofErr w:type="spellStart"/>
+      <w:r>
+        <w:rPr>
+          <w:rFonts w:ascii="Menlo" w:hAnsi="Menlo" w:cs="Menlo"/>
+          <w:sz w:val="22"/>
+          <w:szCs w:val="22"/>
+        </w:rPr>
+        <w:t>water_level</w:t>
+      </w:r>
+      <w:proofErr w:type="spellEnd"/>
+      <w:r>
+        <w:rPr>
+          <w:rFonts w:ascii="Calibri" w:hAnsi="Calibri" w:cs="Menlo"/>
+          <w:sz w:val="22"/>
+          <w:szCs w:val="22"/>
+        </w:rPr>
+        <w:t xml:space="preserve"> </w:t>
+      </w:r>
+      <w:r>
+        <w:rPr>
+          <w:rFonts w:ascii="Calibri" w:hAnsi="Calibri" w:cs="Menlo"/>
+          <w:szCs w:val="22"/>
+        </w:rPr>
+        <w:t>should be set to. It initiates an interrupt to the Stack, once the ADC has completed its conversion from reading the current water level.</w:t>
+      </w:r>
+      <w:r>
+        <w:rPr>
+          <w:rFonts w:ascii="Calibri" w:hAnsi="Calibri" w:cs="Menlo"/>
+          <w:szCs w:val="22"/>
+        </w:rPr>
+        <w:t xml:space="preserve"> occurring </w:t>
+      </w:r>
+      <w:bookmarkStart w:id="0" w:name="_GoBack"/>
+      <w:bookmarkEnd w:id="0"/>
+    </w:p>
+    <w:p>
+      <w:pPr>
+        <w:ind w:left="720"/>
+        <w:rPr>
+          <w:rFonts w:ascii="Calibri" w:hAnsi="Calibri" w:cs="Menlo"/>
+        </w:rPr>
+      </w:pPr>
     </w:p>
     <w:p>
       <w:pPr>
@@ -1522,8 +1894,8 @@
 </file>
 
 <file path=word/numbering.xml><?xml version="1.0" encoding="utf-8"?>
-<w:numbering xmlns:wpc="http://schemas.microsoft.com/office/word/2010/wordprocessingCanvas" xmlns:cx="http://schemas.microsoft.com/office/drawing/2014/chartex" xmlns:cx1="http://schemas.microsoft.com/office/drawing/2015/9/8/chartex" xmlns:cx2="http://schemas.microsoft.com/office/drawing/2015/10/21/chartex" xmlns:cx3="http://schemas.microsoft.com/office/drawing/2016/5/9/chartex" xmlns:cx4="http://schemas.microsoft.com/office/drawing/2016/5/10/chartex" xmlns:cx5="http://schemas.microsoft.com/office/drawing/2016/5/11/chartex" xmlns:cx6="http://schemas.microsoft.com/office/drawing/2016/5/12/chartex" xmlns:cx7="http://schemas.microsoft.com/office/drawing/2016/5/13/chartex" xmlns:cx8="http://schemas.microsoft.com/office/drawing/2016/5/14/chartex" xmlns:mc="http://schemas.openxmlformats.org/markup-compatibility/2006" xmlns:aink="http://schemas.microsoft.com/office/drawing/2016/ink" xmlns:am3d="http://schemas.microsoft.com/office/drawing/2017/model3d" xmlns:o="urn:schemas-microsoft-com:office:office" xmlns:r="http://schemas.openxmlformats.org/officeDocument/2006/relationships" xmlns:m="http://schemas.openxmlformats.org/officeDocument/2006/math" xmlns:v="urn:schemas-microsoft-com:vml" xmlns:wp14="http://schemas.microsoft.com/office/word/2010/wordprocessingDrawing" xmlns:wp="http://schemas.openxmlformats.org/drawingml/2006/wordprocessingDrawing" xmlns:w10="urn:schemas-microsoft-com:office:word" xmlns:w="http://schemas.openxmlformats.org/wordprocessingml/2006/main" xmlns:w14="http://schemas.microsoft.com/office/word/2010/wordml" xmlns:w15="http://schemas.microsoft.com/office/word/2012/wordml" xmlns:w16cex="http://schemas.microsoft.com/office/word/2018/wordml/cex" xmlns:w16cid="http://schemas.microsoft.com/office/word/2016/wordml/cid" xmlns:w16="http://schemas.microsoft.com/office/word/2018/wordml" xmlns:w16se="http://schemas.microsoft.com/office/word/2015/wordml/symex" xmlns:wpg="http://schemas.microsoft.com/office/word/2010/wordprocessingGroup" xmlns:wpi="http://schemas.microsoft.com/office/word/2010/wordprocessingInk" xmlns:wne="http://schemas.microsoft.com/office/word/2006/wordml" xmlns:wps="http://schemas.microsoft.com/office/word/2010/wordprocessingShape" mc:Ignorable="w14 w15 w16se w16cid w16 w16cex wp14">
-  <w:abstractNum w:abstractNumId="0" w15:restartNumberingAfterBreak="0">
+<w:numbering xmlns:wpc="http://schemas.microsoft.com/office/word/2010/wordprocessingCanvas" xmlns:mo="http://schemas.microsoft.com/office/mac/office/2008/main" xmlns:mc="http://schemas.openxmlformats.org/markup-compatibility/2006" xmlns:mv="urn:schemas-microsoft-com:mac:vml" xmlns:o="urn:schemas-microsoft-com:office:office" xmlns:r="http://schemas.openxmlformats.org/officeDocument/2006/relationships" xmlns:m="http://schemas.openxmlformats.org/officeDocument/2006/math" xmlns:v="urn:schemas-microsoft-com:vml" xmlns:wp14="http://schemas.microsoft.com/office/word/2010/wordprocessingDrawing" xmlns:wp="http://schemas.openxmlformats.org/drawingml/2006/wordprocessingDrawing" xmlns:w10="urn:schemas-microsoft-com:office:word" xmlns:w="http://schemas.openxmlformats.org/wordprocessingml/2006/main" xmlns:w14="http://schemas.microsoft.com/office/word/2010/wordml" xmlns:w15="http://schemas.microsoft.com/office/word/2012/wordml" xmlns:wpg="http://schemas.microsoft.com/office/word/2010/wordprocessingGroup" xmlns:wpi="http://schemas.microsoft.com/office/word/2010/wordprocessingInk" xmlns:wne="http://schemas.microsoft.com/office/word/2006/wordml" xmlns:wps="http://schemas.microsoft.com/office/word/2010/wordprocessingShape" mc:Ignorable="w14 w15 wp14">
+  <w:abstractNum w:abstractNumId="0">
     <w:nsid w:val="09DC00F4"/>
     <w:multiLevelType w:val="hybridMultilevel"/>
     <w:tmpl w:val="17044A26"/>
@@ -1635,7 +2007,7 @@
       </w:rPr>
     </w:lvl>
   </w:abstractNum>
-  <w:abstractNum w:abstractNumId="1" w15:restartNumberingAfterBreak="0">
+  <w:abstractNum w:abstractNumId="1">
     <w:nsid w:val="10E710BD"/>
     <w:multiLevelType w:val="hybridMultilevel"/>
     <w:tmpl w:val="23909CC6"/>
@@ -1757,7 +2129,7 @@
 </file>
 
 <file path=word/styles.xml><?xml version="1.0" encoding="utf-8"?>
-<w:styles xmlns:mc="http://schemas.openxmlformats.org/markup-compatibility/2006" xmlns:r="http://schemas.openxmlformats.org/officeDocument/2006/relationships" xmlns:w="http://schemas.openxmlformats.org/wordprocessingml/2006/main" xmlns:w14="http://schemas.microsoft.com/office/word/2010/wordml" xmlns:w15="http://schemas.microsoft.com/office/word/2012/wordml" xmlns:w16cex="http://schemas.microsoft.com/office/word/2018/wordml/cex" xmlns:w16cid="http://schemas.microsoft.com/office/word/2016/wordml/cid" xmlns:w16="http://schemas.microsoft.com/office/word/2018/wordml" xmlns:w16se="http://schemas.microsoft.com/office/word/2015/wordml/symex" mc:Ignorable="w14 w15 w16se w16cid w16 w16cex">
+<w:styles xmlns:mc="http://schemas.openxmlformats.org/markup-compatibility/2006" xmlns:r="http://schemas.openxmlformats.org/officeDocument/2006/relationships" xmlns:w="http://schemas.openxmlformats.org/wordprocessingml/2006/main" xmlns:w14="http://schemas.microsoft.com/office/word/2010/wordml" xmlns:w15="http://schemas.microsoft.com/office/word/2012/wordml" mc:Ignorable="w14 w15">
   <w:docDefaults>
     <w:rPrDefault>
       <w:rPr>
@@ -1773,7 +2145,7 @@
       </w:pPr>
     </w:pPrDefault>
   </w:docDefaults>
-  <w:latentStyles w:defLockedState="0" w:defUIPriority="99" w:defSemiHidden="0" w:defUnhideWhenUsed="0" w:defQFormat="0" w:count="376">
+  <w:latentStyles w:defLockedState="0" w:defUIPriority="99" w:defSemiHidden="0" w:defUnhideWhenUsed="0" w:defQFormat="0" w:count="382">
     <w:lsdException w:name="Normal" w:uiPriority="0" w:qFormat="1"/>
     <w:lsdException w:name="heading 1" w:uiPriority="9" w:qFormat="1"/>
     <w:lsdException w:name="heading 2" w:semiHidden="1" w:uiPriority="9" w:unhideWhenUsed="1" w:qFormat="1"/>

--- a/Project_Overview_Document.docx
+++ b/Project_Overview_Document.docx
@@ -9,28 +9,18 @@
           <w:rFonts w:ascii="Calibri" w:eastAsia="Times New Roman" w:hAnsi="Calibri" w:cs="Times New Roman"/>
         </w:rPr>
       </w:pPr>
-      <w:proofErr w:type="spellStart"/>
       <w:r>
         <w:rPr>
           <w:rFonts w:ascii="Calibri" w:eastAsia="Times New Roman" w:hAnsi="Calibri" w:cs="Times New Roman"/>
         </w:rPr>
-        <w:t>Araam</w:t>
-      </w:r>
-      <w:proofErr w:type="spellEnd"/>
+        <w:t xml:space="preserve">Araam </w:t>
+      </w:r>
       <w:r>
         <w:rPr>
           <w:rFonts w:ascii="Calibri" w:eastAsia="Times New Roman" w:hAnsi="Calibri" w:cs="Times New Roman"/>
         </w:rPr>
-        <w:t xml:space="preserve"> </w:t>
-      </w:r>
-      <w:proofErr w:type="spellStart"/>
-      <w:r>
-        <w:rPr>
-          <w:rFonts w:ascii="Calibri" w:eastAsia="Times New Roman" w:hAnsi="Calibri" w:cs="Times New Roman"/>
-        </w:rPr>
         <w:t>Zaremehrjardi</w:t>
       </w:r>
-      <w:proofErr w:type="spellEnd"/>
     </w:p>
     <w:p>
       <w:pPr>
@@ -383,16 +373,8 @@
         <w:rPr>
           <w:rFonts w:ascii="Menlo" w:hAnsi="Menlo" w:cs="Menlo"/>
         </w:rPr>
-        <w:t xml:space="preserve">unsigned char </w:t>
-      </w:r>
-      <w:proofErr w:type="spellStart"/>
-      <w:r>
-        <w:rPr>
-          <w:rFonts w:ascii="Menlo" w:hAnsi="Menlo" w:cs="Menlo"/>
-        </w:rPr>
-        <w:t>o_running_state_LED</w:t>
-      </w:r>
-      <w:proofErr w:type="spellEnd"/>
+        <w:t>unsigned char o_running_state_LED</w:t>
+      </w:r>
     </w:p>
     <w:p>
       <w:pPr>
@@ -408,16 +390,8 @@
         <w:rPr>
           <w:rFonts w:ascii="Menlo" w:hAnsi="Menlo" w:cs="Menlo"/>
         </w:rPr>
-        <w:t xml:space="preserve">unsigned char </w:t>
-      </w:r>
-      <w:proofErr w:type="spellStart"/>
-      <w:r>
-        <w:rPr>
-          <w:rFonts w:ascii="Menlo" w:hAnsi="Menlo" w:cs="Menlo"/>
-        </w:rPr>
-        <w:t>o_error_state_LED</w:t>
-      </w:r>
-      <w:proofErr w:type="spellEnd"/>
+        <w:t>unsigned char o_error_state_LED</w:t>
+      </w:r>
     </w:p>
     <w:p>
       <w:pPr>
@@ -433,16 +407,8 @@
         <w:rPr>
           <w:rFonts w:ascii="Menlo" w:hAnsi="Menlo" w:cs="Menlo"/>
         </w:rPr>
-        <w:t xml:space="preserve">unsigned char </w:t>
-      </w:r>
-      <w:proofErr w:type="spellStart"/>
-      <w:r>
-        <w:rPr>
-          <w:rFonts w:ascii="Menlo" w:hAnsi="Menlo" w:cs="Menlo"/>
-        </w:rPr>
-        <w:t>o_idle_state_LED</w:t>
-      </w:r>
-      <w:proofErr w:type="spellEnd"/>
+        <w:t>unsigned char o_idle_state_LED</w:t>
+      </w:r>
     </w:p>
     <w:p>
       <w:pPr>
@@ -458,16 +424,8 @@
           <w:rFonts w:ascii="Menlo" w:hAnsi="Menlo" w:cs="Menlo"/>
         </w:rPr>
         <w:lastRenderedPageBreak/>
-        <w:t xml:space="preserve">unsigned char </w:t>
-      </w:r>
-      <w:proofErr w:type="spellStart"/>
-      <w:r>
-        <w:rPr>
-          <w:rFonts w:ascii="Menlo" w:hAnsi="Menlo" w:cs="Menlo"/>
-        </w:rPr>
-        <w:t>o_disabled_state_LED</w:t>
-      </w:r>
-      <w:proofErr w:type="spellEnd"/>
+        <w:t>unsigned char o_disabled_state_LED</w:t>
+      </w:r>
     </w:p>
     <w:p>
       <w:pPr>
@@ -552,21 +510,7 @@
         <w:rPr>
           <w:rFonts w:ascii="Menlo" w:hAnsi="Menlo" w:cs="Menlo"/>
         </w:rPr>
-        <w:t xml:space="preserve">unsigned char </w:t>
-      </w:r>
-      <w:proofErr w:type="spellStart"/>
-      <w:r>
-        <w:rPr>
-          <w:rFonts w:ascii="Menlo" w:hAnsi="Menlo" w:cs="Menlo"/>
-        </w:rPr>
-        <w:t>g_system_state</w:t>
-      </w:r>
-      <w:proofErr w:type="spellEnd"/>
-      <w:r>
-        <w:rPr>
-          <w:rFonts w:ascii="Menlo" w:hAnsi="Menlo" w:cs="Menlo"/>
-        </w:rPr>
-        <w:t xml:space="preserve"> = M_SYSTEM_STATE_DISABLED</w:t>
+        <w:t>unsigned char g_system_state = M_SYSTEM_STATE_DISABLED</w:t>
       </w:r>
     </w:p>
     <w:p>
@@ -628,7 +572,6 @@
         </w:rPr>
         <w:t xml:space="preserve">of our program mostly consists of a single switch statement, that switches on the global variable </w:t>
       </w:r>
-      <w:proofErr w:type="spellStart"/>
       <w:r>
         <w:rPr>
           <w:rFonts w:ascii="Menlo" w:hAnsi="Menlo" w:cs="Menlo"/>
@@ -636,7 +579,6 @@
         </w:rPr>
         <w:t>g_system_state</w:t>
       </w:r>
-      <w:proofErr w:type="spellEnd"/>
       <w:r>
         <w:rPr>
           <w:rFonts w:ascii="Calibri" w:hAnsi="Calibri" w:cs="Menlo"/>
@@ -928,39 +870,7 @@
           <w:rFonts w:ascii="Menlo" w:hAnsi="Menlo" w:cs="Menlo"/>
           <w:sz w:val="22"/>
         </w:rPr>
-        <w:t xml:space="preserve">void </w:t>
-      </w:r>
-      <w:proofErr w:type="spellStart"/>
-      <w:r>
-        <w:rPr>
-          <w:rFonts w:ascii="Menlo" w:hAnsi="Menlo" w:cs="Menlo"/>
-          <w:sz w:val="22"/>
-        </w:rPr>
-        <w:t>send_</w:t>
-      </w:r>
-      <w:proofErr w:type="gramStart"/>
-      <w:r>
-        <w:rPr>
-          <w:rFonts w:ascii="Menlo" w:hAnsi="Menlo" w:cs="Menlo"/>
-          <w:sz w:val="22"/>
-        </w:rPr>
-        <w:t>timestamp</w:t>
-      </w:r>
-      <w:proofErr w:type="spellEnd"/>
-      <w:r>
-        <w:rPr>
-          <w:rFonts w:ascii="Menlo" w:hAnsi="Menlo" w:cs="Menlo"/>
-          <w:sz w:val="22"/>
-        </w:rPr>
-        <w:t>(</w:t>
-      </w:r>
-      <w:proofErr w:type="gramEnd"/>
-      <w:r>
-        <w:rPr>
-          <w:rFonts w:ascii="Menlo" w:hAnsi="Menlo" w:cs="Menlo"/>
-          <w:sz w:val="22"/>
-        </w:rPr>
-        <w:t>)</w:t>
+        <w:t>void send_timestamp()</w:t>
       </w:r>
     </w:p>
     <w:p>
@@ -986,21 +896,7 @@
         <w:rPr>
           <w:rFonts w:ascii="Calibri" w:hAnsi="Calibri" w:cs="Menlo"/>
         </w:rPr>
-        <w:t xml:space="preserve">is an auxiliary logger function that takes in 0 arguments, that logs the activity of the fan component of the system. It logs the fan’s status (on/off), and the </w:t>
-      </w:r>
-      <w:proofErr w:type="spellStart"/>
-      <w:r>
-        <w:rPr>
-          <w:rFonts w:ascii="Calibri" w:hAnsi="Calibri" w:cs="Menlo"/>
-        </w:rPr>
-        <w:t>datetime</w:t>
-      </w:r>
-      <w:proofErr w:type="spellEnd"/>
-      <w:r>
-        <w:rPr>
-          <w:rFonts w:ascii="Calibri" w:hAnsi="Calibri" w:cs="Menlo"/>
-        </w:rPr>
-        <w:t>. This is important not only because it is a basic system requirement of the project, but almost every single real-world application of embedded systems will have some sort of logging.</w:t>
+        <w:t>is an auxiliary logger function that takes in 0 arguments, that logs the activity of the fan component of the system. It logs the fan’s status (on/off), and the datetime. This is important not only because it is a basic system requirement of the project, but almost every single real-world application of embedded systems will have some sort of logging.</w:t>
       </w:r>
     </w:p>
     <w:p>
@@ -1062,7 +958,6 @@
         </w:rPr>
         <w:t xml:space="preserve">This ISR’s purpose is to update the values of the temperature and humidity, with the frequency depending on the amount of ticks that is specified for </w:t>
       </w:r>
-      <w:proofErr w:type="spellStart"/>
       <w:r>
         <w:rPr>
           <w:rFonts w:ascii="Menlo" w:hAnsi="Menlo" w:cs="Menlo"/>
@@ -1071,7 +966,6 @@
         </w:rPr>
         <w:t>temperature_humidity_sensor_sampling_tick</w:t>
       </w:r>
-      <w:proofErr w:type="spellEnd"/>
       <w:r>
         <w:rPr>
           <w:rFonts w:ascii="Calibri" w:hAnsi="Calibri" w:cs="Menlo"/>
@@ -1128,23 +1022,34 @@
           <w:rFonts w:ascii="Calibri" w:hAnsi="Calibri" w:cs="Menlo"/>
           <w:szCs w:val="22"/>
         </w:rPr>
-        <w:t xml:space="preserve">This ISR’s purpose is to handle the </w:t>
-      </w:r>
-      <w:proofErr w:type="spellStart"/>
-      <w:r>
+        <w:t>This ISR’s purpose is to handle the debouncing that occurs when/if one presses the pushbutton to force the system’s state to the disabled state.</w:t>
+      </w:r>
+    </w:p>
+    <w:p>
+      <w:pPr>
+        <w:spacing w:line="360" w:lineRule="auto"/>
         <w:rPr>
           <w:rFonts w:ascii="Calibri" w:hAnsi="Calibri" w:cs="Menlo"/>
           <w:szCs w:val="22"/>
         </w:rPr>
-        <w:t>debouncing</w:t>
-      </w:r>
-      <w:proofErr w:type="spellEnd"/>
-      <w:r>
-        <w:rPr>
-          <w:rFonts w:ascii="Calibri" w:hAnsi="Calibri" w:cs="Menlo"/>
+      </w:pPr>
+    </w:p>
+    <w:p>
+      <w:pPr>
+        <w:spacing w:line="360" w:lineRule="auto"/>
+        <w:rPr>
+          <w:rFonts w:ascii="Menlo" w:hAnsi="Menlo" w:cs="Menlo"/>
+          <w:sz w:val="22"/>
           <w:szCs w:val="22"/>
         </w:rPr>
-        <w:t xml:space="preserve"> that occurs when/if one presses the pushbutton to force the system’s state to the disabled state.</w:t>
+      </w:pPr>
+      <w:r>
+        <w:rPr>
+          <w:rFonts w:ascii="Menlo" w:hAnsi="Menlo" w:cs="Menlo"/>
+          <w:sz w:val="22"/>
+          <w:szCs w:val="22"/>
+        </w:rPr>
+        <w:t>ISR (ADC_vect)</w:t>
       </w:r>
     </w:p>
     <w:p>
@@ -1155,99 +1060,50 @@
           <w:szCs w:val="22"/>
         </w:rPr>
       </w:pPr>
-    </w:p>
-    <w:p>
-      <w:pPr>
-        <w:spacing w:line="360" w:lineRule="auto"/>
-        <w:rPr>
-          <w:rFonts w:ascii="Menlo" w:hAnsi="Menlo" w:cs="Menlo"/>
-          <w:sz w:val="22"/>
+      <w:r>
+        <w:rPr>
+          <w:rFonts w:ascii="Calibri" w:hAnsi="Calibri" w:cs="Menlo"/>
           <w:szCs w:val="22"/>
         </w:rPr>
-      </w:pPr>
-      <w:r>
-        <w:rPr>
-          <w:rFonts w:ascii="Menlo" w:hAnsi="Menlo" w:cs="Menlo"/>
-          <w:sz w:val="22"/>
+        <w:t xml:space="preserve">This ISR’s purpose is to </w:t>
+      </w:r>
+      <w:r>
+        <w:rPr>
+          <w:rFonts w:ascii="Calibri" w:hAnsi="Calibri" w:cs="Menlo"/>
           <w:szCs w:val="22"/>
         </w:rPr>
-        <w:t>ISR (</w:t>
-      </w:r>
-      <w:proofErr w:type="spellStart"/>
+        <w:t xml:space="preserve">provide the value that </w:t>
+      </w:r>
       <w:r>
         <w:rPr>
           <w:rFonts w:ascii="Menlo" w:hAnsi="Menlo" w:cs="Menlo"/>
           <w:sz w:val="22"/>
           <w:szCs w:val="22"/>
         </w:rPr>
-        <w:t>ADC_vect</w:t>
-      </w:r>
-      <w:proofErr w:type="spellEnd"/>
-      <w:r>
-        <w:rPr>
-          <w:rFonts w:ascii="Menlo" w:hAnsi="Menlo" w:cs="Menlo"/>
+        <w:t>water_level</w:t>
+      </w:r>
+      <w:r>
+        <w:rPr>
+          <w:rFonts w:ascii="Calibri" w:hAnsi="Calibri" w:cs="Menlo"/>
           <w:sz w:val="22"/>
           <w:szCs w:val="22"/>
         </w:rPr>
-        <w:t>)</w:t>
-      </w:r>
-    </w:p>
-    <w:p>
-      <w:pPr>
-        <w:spacing w:line="360" w:lineRule="auto"/>
+        <w:t xml:space="preserve"> </w:t>
+      </w:r>
+      <w:r>
         <w:rPr>
           <w:rFonts w:ascii="Calibri" w:hAnsi="Calibri" w:cs="Menlo"/>
           <w:szCs w:val="22"/>
         </w:rPr>
-      </w:pPr>
+        <w:t>should be set to. It initiates an interrupt to the Stack, once the ADC has completed its conversion from reading the current water level.</w:t>
+      </w:r>
       <w:r>
         <w:rPr>
           <w:rFonts w:ascii="Calibri" w:hAnsi="Calibri" w:cs="Menlo"/>
           <w:szCs w:val="22"/>
         </w:rPr>
-        <w:t xml:space="preserve">This ISR’s purpose is to </w:t>
-      </w:r>
-      <w:r>
-        <w:rPr>
-          <w:rFonts w:ascii="Calibri" w:hAnsi="Calibri" w:cs="Menlo"/>
-          <w:szCs w:val="22"/>
-        </w:rPr>
-        <w:t xml:space="preserve">provide the value that </w:t>
-      </w:r>
-      <w:proofErr w:type="spellStart"/>
-      <w:r>
-        <w:rPr>
-          <w:rFonts w:ascii="Menlo" w:hAnsi="Menlo" w:cs="Menlo"/>
-          <w:sz w:val="22"/>
-          <w:szCs w:val="22"/>
-        </w:rPr>
-        <w:t>water_level</w:t>
-      </w:r>
-      <w:proofErr w:type="spellEnd"/>
-      <w:r>
-        <w:rPr>
-          <w:rFonts w:ascii="Calibri" w:hAnsi="Calibri" w:cs="Menlo"/>
-          <w:sz w:val="22"/>
-          <w:szCs w:val="22"/>
-        </w:rPr>
-        <w:t xml:space="preserve"> </w:t>
-      </w:r>
-      <w:r>
-        <w:rPr>
-          <w:rFonts w:ascii="Calibri" w:hAnsi="Calibri" w:cs="Menlo"/>
-          <w:szCs w:val="22"/>
-        </w:rPr>
-        <w:t>should be set to. It initiates an interrupt to the Stack, once the ADC has completed its conversion from reading the current water level.</w:t>
-      </w:r>
-      <w:r>
-        <w:rPr>
-          <w:rFonts w:ascii="Calibri" w:hAnsi="Calibri" w:cs="Menlo"/>
-          <w:szCs w:val="22"/>
-        </w:rPr>
         <w:t xml:space="preserve"> occurring </w:t>
       </w:r>
-      <w:bookmarkStart w:id="0" w:name="_GoBack"/>
-      <w:bookmarkEnd w:id="0"/>
     </w:p>
     <w:p>
       <w:pPr>
@@ -1463,10 +1319,133 @@
           <w:sz w:val="28"/>
         </w:rPr>
         <w:lastRenderedPageBreak/>
+        <w:t xml:space="preserve">Official </w:t>
+      </w:r>
+      <w:r>
+        <w:rPr>
+          <w:rFonts w:ascii="Calibri" w:hAnsi="Calibri" w:cs="Times New Roman"/>
+          <w:i/>
+          <w:sz w:val="28"/>
+        </w:rPr>
         <w:t>Test Plan:</w:t>
       </w:r>
     </w:p>
     <w:p>
+      <w:pPr>
+        <w:spacing w:line="240" w:lineRule="auto"/>
+        <w:rPr>
+          <w:rFonts w:ascii="Calibri" w:hAnsi="Calibri" w:cs="Times New Roman"/>
+        </w:rPr>
+      </w:pPr>
+      <w:r>
+        <w:rPr>
+          <w:rFonts w:ascii="Calibri" w:hAnsi="Calibri" w:cs="Times New Roman"/>
+        </w:rPr>
+        <w:t>Test Equipment/Environment:</w:t>
+      </w:r>
+    </w:p>
+    <w:p>
+      <w:pPr>
+        <w:pStyle w:val="ListParagraph"/>
+        <w:numPr>
+          <w:ilvl w:val="0"/>
+          <w:numId w:val="3"/>
+        </w:numPr>
+        <w:rPr>
+          <w:rFonts w:ascii="Calibri" w:hAnsi="Calibri" w:cs="Times New Roman"/>
+        </w:rPr>
+      </w:pPr>
+      <w:r>
+        <w:rPr>
+          <w:rFonts w:ascii="Calibri" w:hAnsi="Calibri" w:cs="Times New Roman"/>
+        </w:rPr>
+        <w:t>Completed Arduino implementation</w:t>
+      </w:r>
+    </w:p>
+    <w:p>
+      <w:pPr>
+        <w:pStyle w:val="ListParagraph"/>
+        <w:numPr>
+          <w:ilvl w:val="0"/>
+          <w:numId w:val="3"/>
+        </w:numPr>
+        <w:rPr>
+          <w:rFonts w:ascii="Calibri" w:hAnsi="Calibri" w:cs="Times New Roman"/>
+        </w:rPr>
+      </w:pPr>
+      <w:r>
+        <w:rPr>
+          <w:rFonts w:ascii="Calibri" w:hAnsi="Calibri" w:cs="Times New Roman"/>
+        </w:rPr>
+        <w:t>A desk, or other clean/flat surface with room to safely move the system around.</w:t>
+      </w:r>
+    </w:p>
+    <w:p>
+      <w:pPr>
+        <w:pStyle w:val="ListParagraph"/>
+        <w:numPr>
+          <w:ilvl w:val="0"/>
+          <w:numId w:val="3"/>
+        </w:numPr>
+        <w:rPr>
+          <w:rFonts w:ascii="Calibri" w:hAnsi="Calibri" w:cs="Times New Roman"/>
+        </w:rPr>
+      </w:pPr>
+      <w:r>
+        <w:rPr>
+          <w:rFonts w:ascii="Calibri" w:hAnsi="Calibri" w:cs="Times New Roman"/>
+        </w:rPr>
+        <w:t>A reservoir of water (a cup, mug, Tupperware, bowl, etc).</w:t>
+      </w:r>
+    </w:p>
+    <w:p>
+      <w:pPr>
+        <w:pStyle w:val="ListParagraph"/>
+        <w:numPr>
+          <w:ilvl w:val="0"/>
+          <w:numId w:val="3"/>
+        </w:numPr>
+        <w:rPr>
+          <w:rFonts w:ascii="Calibri" w:hAnsi="Calibri" w:cs="Times New Roman"/>
+        </w:rPr>
+      </w:pPr>
+      <w:r>
+        <w:rPr>
+          <w:rFonts w:ascii="Calibri" w:hAnsi="Calibri" w:cs="Times New Roman"/>
+        </w:rPr>
+        <w:t>If possible, close proximity to a door leading outside. This is one possible method of cooling the air surrounding the system, walking outside momentarily then coming backing inside. The system should be portable enough to achieve this.</w:t>
+      </w:r>
+    </w:p>
+    <w:p>
+      <w:pPr>
+        <w:pStyle w:val="ListParagraph"/>
+        <w:numPr>
+          <w:ilvl w:val="0"/>
+          <w:numId w:val="3"/>
+        </w:numPr>
+        <w:rPr>
+          <w:rFonts w:ascii="Calibri" w:hAnsi="Calibri" w:cs="Times New Roman"/>
+        </w:rPr>
+      </w:pPr>
+      <w:r>
+        <w:rPr>
+          <w:rFonts w:ascii="Calibri" w:hAnsi="Calibri" w:cs="Times New Roman"/>
+        </w:rPr>
+        <w:t>Or, some sort of heating element the modify the air temperature. This could be a hair dryer, space heater, heating vent nearby, air conditioner, refrigerator, etc.</w:t>
+      </w:r>
+    </w:p>
+    <w:p>
+      <w:pPr>
+        <w:pStyle w:val="ListParagraph"/>
+        <w:rPr>
+          <w:rFonts w:ascii="Calibri" w:hAnsi="Calibri" w:cs="Times New Roman"/>
+        </w:rPr>
+      </w:pPr>
+    </w:p>
+    <w:p>
+      <w:pPr>
+        <w:spacing w:line="240" w:lineRule="auto"/>
+      </w:pPr>
       <w:r>
         <w:t xml:space="preserve">General </w:t>
       </w:r>
@@ -1481,6 +1460,7 @@
           <w:ilvl w:val="0"/>
           <w:numId w:val="1"/>
         </w:numPr>
+        <w:spacing w:line="240" w:lineRule="auto"/>
         <w:rPr>
           <w:sz w:val="24"/>
           <w:szCs w:val="24"/>
@@ -1779,6 +1759,15 @@
       <w:pPr>
         <w:ind w:left="720"/>
       </w:pPr>
+    </w:p>
+    <w:p>
+      <w:pPr>
+        <w:ind w:left="720"/>
+      </w:pPr>
+      <w:r>
+        <w:lastRenderedPageBreak/>
+        <w:t xml:space="preserve">System </w:t>
+      </w:r>
       <w:r>
         <w:t>State:</w:t>
       </w:r>
@@ -1882,6 +1871,200 @@
         </w:rPr>
         <w:t>Add water to reservoir. Assert that state changes back to idle.</w:t>
       </w:r>
+    </w:p>
+    <w:p/>
+    <w:p>
+      <w:pPr>
+        <w:spacing w:line="240" w:lineRule="auto"/>
+        <w:rPr>
+          <w:i/>
+          <w:sz w:val="28"/>
+        </w:rPr>
+      </w:pPr>
+      <w:r>
+        <w:rPr>
+          <w:i/>
+          <w:sz w:val="28"/>
+        </w:rPr>
+        <w:t>Presentation Plan:</w:t>
+      </w:r>
+    </w:p>
+    <w:p>
+      <w:pPr>
+        <w:spacing w:line="240" w:lineRule="auto"/>
+      </w:pPr>
+      <w:r>
+        <w:t>Unless Dr. Lancaster leads the presentation giving explicit instructions for demonstration, here is a general presentation plan to show required functionality:</w:t>
+      </w:r>
+    </w:p>
+    <w:p>
+      <w:pPr>
+        <w:spacing w:line="240" w:lineRule="auto"/>
+        <w:ind w:left="720"/>
+      </w:pPr>
+      <w:r>
+        <w:t xml:space="preserve">1.) </w:t>
+      </w:r>
+      <w:r>
+        <w:t>Show a clear view of the system in the webcam’s view.</w:t>
+      </w:r>
+    </w:p>
+    <w:p>
+      <w:pPr>
+        <w:pStyle w:val="ListParagraph"/>
+        <w:numPr>
+          <w:ilvl w:val="0"/>
+          <w:numId w:val="4"/>
+        </w:numPr>
+        <w:spacing w:line="240" w:lineRule="auto"/>
+      </w:pPr>
+      <w:r>
+        <w:t>Here, we can give a quick rundown of our implementation, and describing the overall layout of the circuit components (which pins we used, etc).</w:t>
+      </w:r>
+    </w:p>
+    <w:p>
+      <w:pPr>
+        <w:pStyle w:val="ListParagraph"/>
+        <w:spacing w:line="240" w:lineRule="auto"/>
+        <w:ind w:left="1440"/>
+      </w:pPr>
+    </w:p>
+    <w:p>
+      <w:pPr>
+        <w:pStyle w:val="ListParagraph"/>
+        <w:numPr>
+          <w:ilvl w:val="0"/>
+          <w:numId w:val="4"/>
+        </w:numPr>
+        <w:spacing w:line="240" w:lineRule="auto"/>
+      </w:pPr>
+      <w:r>
+        <w:t>Since the Arduino IDE will be open on the presenter’s screen, we could share the screen to briefly show our code.</w:t>
+      </w:r>
+    </w:p>
+    <w:p>
+      <w:pPr>
+        <w:spacing w:line="240" w:lineRule="auto"/>
+        <w:ind w:left="720"/>
+      </w:pPr>
+      <w:r>
+        <w:t>2.)  Demonstrate the LCD display, showing the information</w:t>
+      </w:r>
+      <w:r>
+        <w:t xml:space="preserve"> on the screen to the webcam.</w:t>
+      </w:r>
+    </w:p>
+    <w:p>
+      <w:pPr>
+        <w:spacing w:line="240" w:lineRule="auto"/>
+        <w:ind w:left="720"/>
+      </w:pPr>
+      <w:r>
+        <w:t xml:space="preserve">3.) </w:t>
+      </w:r>
+      <w:r>
+        <w:t>Try to demonstrate each state that the system can achieve. This will be the trickiest part of the presentation.</w:t>
+      </w:r>
+    </w:p>
+    <w:p>
+      <w:pPr>
+        <w:pStyle w:val="ListParagraph"/>
+        <w:numPr>
+          <w:ilvl w:val="0"/>
+          <w:numId w:val="6"/>
+        </w:numPr>
+        <w:spacing w:line="240" w:lineRule="auto"/>
+      </w:pPr>
+      <w:r>
+        <w:t>Idle state:</w:t>
+      </w:r>
+    </w:p>
+    <w:p>
+      <w:pPr>
+        <w:pStyle w:val="ListParagraph"/>
+        <w:numPr>
+          <w:ilvl w:val="1"/>
+          <w:numId w:val="6"/>
+        </w:numPr>
+        <w:spacing w:line="240" w:lineRule="auto"/>
+      </w:pPr>
+      <w:r>
+        <w:t>This should be the state the system enters on power on. The yellow LED should illuminate.</w:t>
+      </w:r>
+    </w:p>
+    <w:p>
+      <w:pPr>
+        <w:pStyle w:val="ListParagraph"/>
+        <w:numPr>
+          <w:ilvl w:val="0"/>
+          <w:numId w:val="6"/>
+        </w:numPr>
+        <w:spacing w:line="240" w:lineRule="auto"/>
+      </w:pPr>
+      <w:r>
+        <w:t>Running state:</w:t>
+      </w:r>
+    </w:p>
+    <w:p>
+      <w:pPr>
+        <w:pStyle w:val="ListParagraph"/>
+        <w:numPr>
+          <w:ilvl w:val="1"/>
+          <w:numId w:val="6"/>
+        </w:numPr>
+        <w:spacing w:line="240" w:lineRule="auto"/>
+      </w:pPr>
+      <w:r>
+        <w:t>To simulate a rise in temperature, we could temporarily alter the temperature threshold in the code to be below that of the temperature in the room. Ensure there is a proper amount of water in the reservoir. Once the temperature reads as above the threshold, the system should enter the running state.</w:t>
+      </w:r>
+    </w:p>
+    <w:p>
+      <w:pPr>
+        <w:pStyle w:val="ListParagraph"/>
+        <w:numPr>
+          <w:ilvl w:val="1"/>
+          <w:numId w:val="6"/>
+        </w:numPr>
+        <w:spacing w:line="240" w:lineRule="auto"/>
+      </w:pPr>
+      <w:r>
+        <w:t>Move to a cooler temperature, or raise the temperature threshold to be above what the current room is. State should return to idle.</w:t>
+      </w:r>
+      <w:bookmarkStart w:id="0" w:name="_GoBack"/>
+      <w:bookmarkEnd w:id="0"/>
+    </w:p>
+    <w:p>
+      <w:pPr>
+        <w:pStyle w:val="ListParagraph"/>
+        <w:numPr>
+          <w:ilvl w:val="0"/>
+          <w:numId w:val="6"/>
+        </w:numPr>
+        <w:spacing w:line="240" w:lineRule="auto"/>
+      </w:pPr>
+      <w:r>
+        <w:t>Error state:</w:t>
+      </w:r>
+    </w:p>
+    <w:p>
+      <w:pPr>
+        <w:pStyle w:val="ListParagraph"/>
+        <w:numPr>
+          <w:ilvl w:val="1"/>
+          <w:numId w:val="6"/>
+        </w:numPr>
+        <w:spacing w:line="240" w:lineRule="auto"/>
+      </w:pPr>
+      <w:r>
+        <w:t>Empty enough water out of the reservoir to bring the resting water level below the threshold. The system should now enter the error state.</w:t>
+      </w:r>
+    </w:p>
+    <w:p>
+      <w:pPr>
+        <w:pStyle w:val="ListParagraph"/>
+        <w:spacing w:line="240" w:lineRule="auto"/>
+        <w:ind w:left="2160"/>
+      </w:pPr>
     </w:p>
     <w:sectPr>
       <w:pgSz w:w="12240" w:h="15840"/>
@@ -1896,6 +2079,118 @@
 <file path=word/numbering.xml><?xml version="1.0" encoding="utf-8"?>
 <w:numbering xmlns:wpc="http://schemas.microsoft.com/office/word/2010/wordprocessingCanvas" xmlns:mo="http://schemas.microsoft.com/office/mac/office/2008/main" xmlns:mc="http://schemas.openxmlformats.org/markup-compatibility/2006" xmlns:mv="urn:schemas-microsoft-com:mac:vml" xmlns:o="urn:schemas-microsoft-com:office:office" xmlns:r="http://schemas.openxmlformats.org/officeDocument/2006/relationships" xmlns:m="http://schemas.openxmlformats.org/officeDocument/2006/math" xmlns:v="urn:schemas-microsoft-com:vml" xmlns:wp14="http://schemas.microsoft.com/office/word/2010/wordprocessingDrawing" xmlns:wp="http://schemas.openxmlformats.org/drawingml/2006/wordprocessingDrawing" xmlns:w10="urn:schemas-microsoft-com:office:word" xmlns:w="http://schemas.openxmlformats.org/wordprocessingml/2006/main" xmlns:w14="http://schemas.microsoft.com/office/word/2010/wordml" xmlns:w15="http://schemas.microsoft.com/office/word/2012/wordml" xmlns:wpg="http://schemas.microsoft.com/office/word/2010/wordprocessingGroup" xmlns:wpi="http://schemas.microsoft.com/office/word/2010/wordprocessingInk" xmlns:wne="http://schemas.microsoft.com/office/word/2006/wordml" xmlns:wps="http://schemas.microsoft.com/office/word/2010/wordprocessingShape" mc:Ignorable="w14 w15 wp14">
   <w:abstractNum w:abstractNumId="0">
+    <w:nsid w:val="009D33A6"/>
+    <w:multiLevelType w:val="hybridMultilevel"/>
+    <w:tmpl w:val="3620B6D6"/>
+    <w:lvl w:ilvl="0" w:tplc="ADA88BE8">
+      <w:numFmt w:val="bullet"/>
+      <w:lvlText w:val="-"/>
+      <w:lvlJc w:val="left"/>
+      <w:pPr>
+        <w:ind w:left="2160" w:hanging="360"/>
+      </w:pPr>
+      <w:rPr>
+        <w:rFonts w:ascii="Calibri" w:eastAsiaTheme="minorHAnsi" w:hAnsi="Calibri" w:cs="Times New Roman" w:hint="default"/>
+      </w:rPr>
+    </w:lvl>
+    <w:lvl w:ilvl="1" w:tplc="04090003" w:tentative="1">
+      <w:start w:val="1"/>
+      <w:numFmt w:val="bullet"/>
+      <w:lvlText w:val="o"/>
+      <w:lvlJc w:val="left"/>
+      <w:pPr>
+        <w:ind w:left="2880" w:hanging="360"/>
+      </w:pPr>
+      <w:rPr>
+        <w:rFonts w:ascii="Courier New" w:hAnsi="Courier New" w:cs="Courier New" w:hint="default"/>
+      </w:rPr>
+    </w:lvl>
+    <w:lvl w:ilvl="2" w:tplc="04090005" w:tentative="1">
+      <w:start w:val="1"/>
+      <w:numFmt w:val="bullet"/>
+      <w:lvlText w:val=""/>
+      <w:lvlJc w:val="left"/>
+      <w:pPr>
+        <w:ind w:left="3600" w:hanging="360"/>
+      </w:pPr>
+      <w:rPr>
+        <w:rFonts w:ascii="Wingdings" w:hAnsi="Wingdings" w:hint="default"/>
+      </w:rPr>
+    </w:lvl>
+    <w:lvl w:ilvl="3" w:tplc="04090001" w:tentative="1">
+      <w:start w:val="1"/>
+      <w:numFmt w:val="bullet"/>
+      <w:lvlText w:val=""/>
+      <w:lvlJc w:val="left"/>
+      <w:pPr>
+        <w:ind w:left="4320" w:hanging="360"/>
+      </w:pPr>
+      <w:rPr>
+        <w:rFonts w:ascii="Symbol" w:hAnsi="Symbol" w:hint="default"/>
+      </w:rPr>
+    </w:lvl>
+    <w:lvl w:ilvl="4" w:tplc="04090003" w:tentative="1">
+      <w:start w:val="1"/>
+      <w:numFmt w:val="bullet"/>
+      <w:lvlText w:val="o"/>
+      <w:lvlJc w:val="left"/>
+      <w:pPr>
+        <w:ind w:left="5040" w:hanging="360"/>
+      </w:pPr>
+      <w:rPr>
+        <w:rFonts w:ascii="Courier New" w:hAnsi="Courier New" w:cs="Courier New" w:hint="default"/>
+      </w:rPr>
+    </w:lvl>
+    <w:lvl w:ilvl="5" w:tplc="04090005" w:tentative="1">
+      <w:start w:val="1"/>
+      <w:numFmt w:val="bullet"/>
+      <w:lvlText w:val=""/>
+      <w:lvlJc w:val="left"/>
+      <w:pPr>
+        <w:ind w:left="5760" w:hanging="360"/>
+      </w:pPr>
+      <w:rPr>
+        <w:rFonts w:ascii="Wingdings" w:hAnsi="Wingdings" w:hint="default"/>
+      </w:rPr>
+    </w:lvl>
+    <w:lvl w:ilvl="6" w:tplc="04090001" w:tentative="1">
+      <w:start w:val="1"/>
+      <w:numFmt w:val="bullet"/>
+      <w:lvlText w:val=""/>
+      <w:lvlJc w:val="left"/>
+      <w:pPr>
+        <w:ind w:left="6480" w:hanging="360"/>
+      </w:pPr>
+      <w:rPr>
+        <w:rFonts w:ascii="Symbol" w:hAnsi="Symbol" w:hint="default"/>
+      </w:rPr>
+    </w:lvl>
+    <w:lvl w:ilvl="7" w:tplc="04090003" w:tentative="1">
+      <w:start w:val="1"/>
+      <w:numFmt w:val="bullet"/>
+      <w:lvlText w:val="o"/>
+      <w:lvlJc w:val="left"/>
+      <w:pPr>
+        <w:ind w:left="7200" w:hanging="360"/>
+      </w:pPr>
+      <w:rPr>
+        <w:rFonts w:ascii="Courier New" w:hAnsi="Courier New" w:cs="Courier New" w:hint="default"/>
+      </w:rPr>
+    </w:lvl>
+    <w:lvl w:ilvl="8" w:tplc="04090005" w:tentative="1">
+      <w:start w:val="1"/>
+      <w:numFmt w:val="bullet"/>
+      <w:lvlText w:val=""/>
+      <w:lvlJc w:val="left"/>
+      <w:pPr>
+        <w:ind w:left="7920" w:hanging="360"/>
+      </w:pPr>
+      <w:rPr>
+        <w:rFonts w:ascii="Wingdings" w:hAnsi="Wingdings" w:hint="default"/>
+      </w:rPr>
+    </w:lvl>
+  </w:abstractNum>
+  <w:abstractNum w:abstractNumId="1">
     <w:nsid w:val="09DC00F4"/>
     <w:multiLevelType w:val="hybridMultilevel"/>
     <w:tmpl w:val="17044A26"/>
@@ -2007,7 +2302,7 @@
       </w:rPr>
     </w:lvl>
   </w:abstractNum>
-  <w:abstractNum w:abstractNumId="1">
+  <w:abstractNum w:abstractNumId="2">
     <w:nsid w:val="10E710BD"/>
     <w:multiLevelType w:val="hybridMultilevel"/>
     <w:tmpl w:val="23909CC6"/>
@@ -2119,11 +2414,359 @@
       </w:rPr>
     </w:lvl>
   </w:abstractNum>
+  <w:abstractNum w:abstractNumId="3">
+    <w:nsid w:val="36DA08BF"/>
+    <w:multiLevelType w:val="hybridMultilevel"/>
+    <w:tmpl w:val="8530E5DC"/>
+    <w:lvl w:ilvl="0" w:tplc="ADA88BE8">
+      <w:numFmt w:val="bullet"/>
+      <w:lvlText w:val="-"/>
+      <w:lvlJc w:val="left"/>
+      <w:pPr>
+        <w:ind w:left="1440" w:hanging="360"/>
+      </w:pPr>
+      <w:rPr>
+        <w:rFonts w:ascii="Calibri" w:eastAsiaTheme="minorHAnsi" w:hAnsi="Calibri" w:cs="Times New Roman" w:hint="default"/>
+      </w:rPr>
+    </w:lvl>
+    <w:lvl w:ilvl="1" w:tplc="04090003">
+      <w:start w:val="1"/>
+      <w:numFmt w:val="bullet"/>
+      <w:lvlText w:val="o"/>
+      <w:lvlJc w:val="left"/>
+      <w:pPr>
+        <w:ind w:left="2160" w:hanging="360"/>
+      </w:pPr>
+      <w:rPr>
+        <w:rFonts w:ascii="Courier New" w:hAnsi="Courier New" w:cs="Courier New" w:hint="default"/>
+      </w:rPr>
+    </w:lvl>
+    <w:lvl w:ilvl="2" w:tplc="04090005" w:tentative="1">
+      <w:start w:val="1"/>
+      <w:numFmt w:val="bullet"/>
+      <w:lvlText w:val=""/>
+      <w:lvlJc w:val="left"/>
+      <w:pPr>
+        <w:ind w:left="2880" w:hanging="360"/>
+      </w:pPr>
+      <w:rPr>
+        <w:rFonts w:ascii="Wingdings" w:hAnsi="Wingdings" w:hint="default"/>
+      </w:rPr>
+    </w:lvl>
+    <w:lvl w:ilvl="3" w:tplc="04090001" w:tentative="1">
+      <w:start w:val="1"/>
+      <w:numFmt w:val="bullet"/>
+      <w:lvlText w:val=""/>
+      <w:lvlJc w:val="left"/>
+      <w:pPr>
+        <w:ind w:left="3600" w:hanging="360"/>
+      </w:pPr>
+      <w:rPr>
+        <w:rFonts w:ascii="Symbol" w:hAnsi="Symbol" w:hint="default"/>
+      </w:rPr>
+    </w:lvl>
+    <w:lvl w:ilvl="4" w:tplc="04090003" w:tentative="1">
+      <w:start w:val="1"/>
+      <w:numFmt w:val="bullet"/>
+      <w:lvlText w:val="o"/>
+      <w:lvlJc w:val="left"/>
+      <w:pPr>
+        <w:ind w:left="4320" w:hanging="360"/>
+      </w:pPr>
+      <w:rPr>
+        <w:rFonts w:ascii="Courier New" w:hAnsi="Courier New" w:cs="Courier New" w:hint="default"/>
+      </w:rPr>
+    </w:lvl>
+    <w:lvl w:ilvl="5" w:tplc="04090005" w:tentative="1">
+      <w:start w:val="1"/>
+      <w:numFmt w:val="bullet"/>
+      <w:lvlText w:val=""/>
+      <w:lvlJc w:val="left"/>
+      <w:pPr>
+        <w:ind w:left="5040" w:hanging="360"/>
+      </w:pPr>
+      <w:rPr>
+        <w:rFonts w:ascii="Wingdings" w:hAnsi="Wingdings" w:hint="default"/>
+      </w:rPr>
+    </w:lvl>
+    <w:lvl w:ilvl="6" w:tplc="04090001" w:tentative="1">
+      <w:start w:val="1"/>
+      <w:numFmt w:val="bullet"/>
+      <w:lvlText w:val=""/>
+      <w:lvlJc w:val="left"/>
+      <w:pPr>
+        <w:ind w:left="5760" w:hanging="360"/>
+      </w:pPr>
+      <w:rPr>
+        <w:rFonts w:ascii="Symbol" w:hAnsi="Symbol" w:hint="default"/>
+      </w:rPr>
+    </w:lvl>
+    <w:lvl w:ilvl="7" w:tplc="04090003" w:tentative="1">
+      <w:start w:val="1"/>
+      <w:numFmt w:val="bullet"/>
+      <w:lvlText w:val="o"/>
+      <w:lvlJc w:val="left"/>
+      <w:pPr>
+        <w:ind w:left="6480" w:hanging="360"/>
+      </w:pPr>
+      <w:rPr>
+        <w:rFonts w:ascii="Courier New" w:hAnsi="Courier New" w:cs="Courier New" w:hint="default"/>
+      </w:rPr>
+    </w:lvl>
+    <w:lvl w:ilvl="8" w:tplc="04090005" w:tentative="1">
+      <w:start w:val="1"/>
+      <w:numFmt w:val="bullet"/>
+      <w:lvlText w:val=""/>
+      <w:lvlJc w:val="left"/>
+      <w:pPr>
+        <w:ind w:left="7200" w:hanging="360"/>
+      </w:pPr>
+      <w:rPr>
+        <w:rFonts w:ascii="Wingdings" w:hAnsi="Wingdings" w:hint="default"/>
+      </w:rPr>
+    </w:lvl>
+  </w:abstractNum>
+  <w:abstractNum w:abstractNumId="4">
+    <w:nsid w:val="39A22F10"/>
+    <w:multiLevelType w:val="hybridMultilevel"/>
+    <w:tmpl w:val="465215AC"/>
+    <w:lvl w:ilvl="0" w:tplc="ADA88BE8">
+      <w:numFmt w:val="bullet"/>
+      <w:lvlText w:val="-"/>
+      <w:lvlJc w:val="left"/>
+      <w:pPr>
+        <w:ind w:left="1440" w:hanging="360"/>
+      </w:pPr>
+      <w:rPr>
+        <w:rFonts w:ascii="Calibri" w:eastAsiaTheme="minorHAnsi" w:hAnsi="Calibri" w:cs="Times New Roman" w:hint="default"/>
+      </w:rPr>
+    </w:lvl>
+    <w:lvl w:ilvl="1" w:tplc="04090003" w:tentative="1">
+      <w:start w:val="1"/>
+      <w:numFmt w:val="bullet"/>
+      <w:lvlText w:val="o"/>
+      <w:lvlJc w:val="left"/>
+      <w:pPr>
+        <w:ind w:left="2160" w:hanging="360"/>
+      </w:pPr>
+      <w:rPr>
+        <w:rFonts w:ascii="Courier New" w:hAnsi="Courier New" w:cs="Courier New" w:hint="default"/>
+      </w:rPr>
+    </w:lvl>
+    <w:lvl w:ilvl="2" w:tplc="04090005" w:tentative="1">
+      <w:start w:val="1"/>
+      <w:numFmt w:val="bullet"/>
+      <w:lvlText w:val=""/>
+      <w:lvlJc w:val="left"/>
+      <w:pPr>
+        <w:ind w:left="2880" w:hanging="360"/>
+      </w:pPr>
+      <w:rPr>
+        <w:rFonts w:ascii="Wingdings" w:hAnsi="Wingdings" w:hint="default"/>
+      </w:rPr>
+    </w:lvl>
+    <w:lvl w:ilvl="3" w:tplc="04090001" w:tentative="1">
+      <w:start w:val="1"/>
+      <w:numFmt w:val="bullet"/>
+      <w:lvlText w:val=""/>
+      <w:lvlJc w:val="left"/>
+      <w:pPr>
+        <w:ind w:left="3600" w:hanging="360"/>
+      </w:pPr>
+      <w:rPr>
+        <w:rFonts w:ascii="Symbol" w:hAnsi="Symbol" w:hint="default"/>
+      </w:rPr>
+    </w:lvl>
+    <w:lvl w:ilvl="4" w:tplc="04090003" w:tentative="1">
+      <w:start w:val="1"/>
+      <w:numFmt w:val="bullet"/>
+      <w:lvlText w:val="o"/>
+      <w:lvlJc w:val="left"/>
+      <w:pPr>
+        <w:ind w:left="4320" w:hanging="360"/>
+      </w:pPr>
+      <w:rPr>
+        <w:rFonts w:ascii="Courier New" w:hAnsi="Courier New" w:cs="Courier New" w:hint="default"/>
+      </w:rPr>
+    </w:lvl>
+    <w:lvl w:ilvl="5" w:tplc="04090005" w:tentative="1">
+      <w:start w:val="1"/>
+      <w:numFmt w:val="bullet"/>
+      <w:lvlText w:val=""/>
+      <w:lvlJc w:val="left"/>
+      <w:pPr>
+        <w:ind w:left="5040" w:hanging="360"/>
+      </w:pPr>
+      <w:rPr>
+        <w:rFonts w:ascii="Wingdings" w:hAnsi="Wingdings" w:hint="default"/>
+      </w:rPr>
+    </w:lvl>
+    <w:lvl w:ilvl="6" w:tplc="04090001" w:tentative="1">
+      <w:start w:val="1"/>
+      <w:numFmt w:val="bullet"/>
+      <w:lvlText w:val=""/>
+      <w:lvlJc w:val="left"/>
+      <w:pPr>
+        <w:ind w:left="5760" w:hanging="360"/>
+      </w:pPr>
+      <w:rPr>
+        <w:rFonts w:ascii="Symbol" w:hAnsi="Symbol" w:hint="default"/>
+      </w:rPr>
+    </w:lvl>
+    <w:lvl w:ilvl="7" w:tplc="04090003" w:tentative="1">
+      <w:start w:val="1"/>
+      <w:numFmt w:val="bullet"/>
+      <w:lvlText w:val="o"/>
+      <w:lvlJc w:val="left"/>
+      <w:pPr>
+        <w:ind w:left="6480" w:hanging="360"/>
+      </w:pPr>
+      <w:rPr>
+        <w:rFonts w:ascii="Courier New" w:hAnsi="Courier New" w:cs="Courier New" w:hint="default"/>
+      </w:rPr>
+    </w:lvl>
+    <w:lvl w:ilvl="8" w:tplc="04090005" w:tentative="1">
+      <w:start w:val="1"/>
+      <w:numFmt w:val="bullet"/>
+      <w:lvlText w:val=""/>
+      <w:lvlJc w:val="left"/>
+      <w:pPr>
+        <w:ind w:left="7200" w:hanging="360"/>
+      </w:pPr>
+      <w:rPr>
+        <w:rFonts w:ascii="Wingdings" w:hAnsi="Wingdings" w:hint="default"/>
+      </w:rPr>
+    </w:lvl>
+  </w:abstractNum>
+  <w:abstractNum w:abstractNumId="5">
+    <w:nsid w:val="6B305750"/>
+    <w:multiLevelType w:val="hybridMultilevel"/>
+    <w:tmpl w:val="A89C14B4"/>
+    <w:lvl w:ilvl="0" w:tplc="ADA88BE8">
+      <w:numFmt w:val="bullet"/>
+      <w:lvlText w:val="-"/>
+      <w:lvlJc w:val="left"/>
+      <w:pPr>
+        <w:ind w:left="720" w:hanging="360"/>
+      </w:pPr>
+      <w:rPr>
+        <w:rFonts w:ascii="Calibri" w:eastAsiaTheme="minorHAnsi" w:hAnsi="Calibri" w:cs="Times New Roman" w:hint="default"/>
+      </w:rPr>
+    </w:lvl>
+    <w:lvl w:ilvl="1" w:tplc="04090003" w:tentative="1">
+      <w:start w:val="1"/>
+      <w:numFmt w:val="bullet"/>
+      <w:lvlText w:val="o"/>
+      <w:lvlJc w:val="left"/>
+      <w:pPr>
+        <w:ind w:left="1440" w:hanging="360"/>
+      </w:pPr>
+      <w:rPr>
+        <w:rFonts w:ascii="Courier New" w:hAnsi="Courier New" w:cs="Courier New" w:hint="default"/>
+      </w:rPr>
+    </w:lvl>
+    <w:lvl w:ilvl="2" w:tplc="04090005" w:tentative="1">
+      <w:start w:val="1"/>
+      <w:numFmt w:val="bullet"/>
+      <w:lvlText w:val=""/>
+      <w:lvlJc w:val="left"/>
+      <w:pPr>
+        <w:ind w:left="2160" w:hanging="360"/>
+      </w:pPr>
+      <w:rPr>
+        <w:rFonts w:ascii="Wingdings" w:hAnsi="Wingdings" w:hint="default"/>
+      </w:rPr>
+    </w:lvl>
+    <w:lvl w:ilvl="3" w:tplc="04090001" w:tentative="1">
+      <w:start w:val="1"/>
+      <w:numFmt w:val="bullet"/>
+      <w:lvlText w:val=""/>
+      <w:lvlJc w:val="left"/>
+      <w:pPr>
+        <w:ind w:left="2880" w:hanging="360"/>
+      </w:pPr>
+      <w:rPr>
+        <w:rFonts w:ascii="Symbol" w:hAnsi="Symbol" w:hint="default"/>
+      </w:rPr>
+    </w:lvl>
+    <w:lvl w:ilvl="4" w:tplc="04090003" w:tentative="1">
+      <w:start w:val="1"/>
+      <w:numFmt w:val="bullet"/>
+      <w:lvlText w:val="o"/>
+      <w:lvlJc w:val="left"/>
+      <w:pPr>
+        <w:ind w:left="3600" w:hanging="360"/>
+      </w:pPr>
+      <w:rPr>
+        <w:rFonts w:ascii="Courier New" w:hAnsi="Courier New" w:cs="Courier New" w:hint="default"/>
+      </w:rPr>
+    </w:lvl>
+    <w:lvl w:ilvl="5" w:tplc="04090005" w:tentative="1">
+      <w:start w:val="1"/>
+      <w:numFmt w:val="bullet"/>
+      <w:lvlText w:val=""/>
+      <w:lvlJc w:val="left"/>
+      <w:pPr>
+        <w:ind w:left="4320" w:hanging="360"/>
+      </w:pPr>
+      <w:rPr>
+        <w:rFonts w:ascii="Wingdings" w:hAnsi="Wingdings" w:hint="default"/>
+      </w:rPr>
+    </w:lvl>
+    <w:lvl w:ilvl="6" w:tplc="04090001" w:tentative="1">
+      <w:start w:val="1"/>
+      <w:numFmt w:val="bullet"/>
+      <w:lvlText w:val=""/>
+      <w:lvlJc w:val="left"/>
+      <w:pPr>
+        <w:ind w:left="5040" w:hanging="360"/>
+      </w:pPr>
+      <w:rPr>
+        <w:rFonts w:ascii="Symbol" w:hAnsi="Symbol" w:hint="default"/>
+      </w:rPr>
+    </w:lvl>
+    <w:lvl w:ilvl="7" w:tplc="04090003" w:tentative="1">
+      <w:start w:val="1"/>
+      <w:numFmt w:val="bullet"/>
+      <w:lvlText w:val="o"/>
+      <w:lvlJc w:val="left"/>
+      <w:pPr>
+        <w:ind w:left="5760" w:hanging="360"/>
+      </w:pPr>
+      <w:rPr>
+        <w:rFonts w:ascii="Courier New" w:hAnsi="Courier New" w:cs="Courier New" w:hint="default"/>
+      </w:rPr>
+    </w:lvl>
+    <w:lvl w:ilvl="8" w:tplc="04090005" w:tentative="1">
+      <w:start w:val="1"/>
+      <w:numFmt w:val="bullet"/>
+      <w:lvlText w:val=""/>
+      <w:lvlJc w:val="left"/>
+      <w:pPr>
+        <w:ind w:left="6480" w:hanging="360"/>
+      </w:pPr>
+      <w:rPr>
+        <w:rFonts w:ascii="Wingdings" w:hAnsi="Wingdings" w:hint="default"/>
+      </w:rPr>
+    </w:lvl>
+  </w:abstractNum>
   <w:num w:numId="1">
+    <w:abstractNumId w:val="1"/>
+  </w:num>
+  <w:num w:numId="2">
+    <w:abstractNumId w:val="2"/>
+  </w:num>
+  <w:num w:numId="3">
+    <w:abstractNumId w:val="5"/>
+  </w:num>
+  <w:num w:numId="4">
+    <w:abstractNumId w:val="4"/>
+  </w:num>
+  <w:num w:numId="5">
     <w:abstractNumId w:val="0"/>
   </w:num>
-  <w:num w:numId="2">
-    <w:abstractNumId w:val="1"/>
+  <w:num w:numId="6">
+    <w:abstractNumId w:val="3"/>
   </w:num>
 </w:numbering>
 </file>
